--- a/Work in progress/SDD/GameHub_SDD.docx
+++ b/Work in progress/SDD/GameHub_SDD.docx
@@ -375,19 +375,8 @@
           <w:sz w:val="48"/>
           <w:szCs w:val="22"/>
         </w:rPr>
-        <w:t xml:space="preserve">System Design </w:t>
-      </w:r>
-      <w:proofErr w:type="spellStart"/>
-      <w:r>
-        <w:rPr>
-          <w:rFonts w:asciiTheme="minorHAnsi" w:eastAsiaTheme="minorHAnsi" w:hAnsiTheme="minorHAnsi" w:cstheme="minorBidi"/>
-          <w:color w:val="auto"/>
-          <w:sz w:val="48"/>
-          <w:szCs w:val="22"/>
-        </w:rPr>
-        <w:t>Document</w:t>
-      </w:r>
-      <w:proofErr w:type="spellEnd"/>
+        <w:t>System Design Document</w:t>
+      </w:r>
     </w:p>
     <w:sdt>
       <w:sdtPr>
@@ -557,7 +546,7 @@
             </w:rPr>
             <w:fldChar w:fldCharType="separate"/>
           </w:r>
-          <w:hyperlink w:anchor="_Toc533955256" w:history="1">
+          <w:hyperlink w:anchor="_Toc533959618" w:history="1">
             <w:r>
               <w:rPr>
                 <w:rStyle w:val="Collegamentoipertestuale"/>
@@ -584,7 +573,7 @@
                 <w:noProof/>
                 <w:webHidden/>
               </w:rPr>
-              <w:instrText xml:space="preserve"> PAGEREF _Toc533955256 \h </w:instrText>
+              <w:instrText xml:space="preserve"> PAGEREF _Toc533959618 \h </w:instrText>
             </w:r>
             <w:r>
               <w:rPr>
@@ -624,7 +613,7 @@
               <w:lang w:eastAsia="it-IT"/>
             </w:rPr>
           </w:pPr>
-          <w:hyperlink w:anchor="_Toc533955257" w:history="1">
+          <w:hyperlink w:anchor="_Toc533959619" w:history="1">
             <w:r>
               <w:rPr>
                 <w:rStyle w:val="Collegamentoipertestuale"/>
@@ -651,7 +640,7 @@
                 <w:noProof/>
                 <w:webHidden/>
               </w:rPr>
-              <w:instrText xml:space="preserve"> PAGEREF _Toc533955257 \h </w:instrText>
+              <w:instrText xml:space="preserve"> PAGEREF _Toc533959619 \h </w:instrText>
             </w:r>
             <w:r>
               <w:rPr>
@@ -694,7 +683,7 @@
               <w:lang w:eastAsia="it-IT"/>
             </w:rPr>
           </w:pPr>
-          <w:hyperlink w:anchor="_Toc533955258" w:history="1">
+          <w:hyperlink w:anchor="_Toc533959620" w:history="1">
             <w:r>
               <w:rPr>
                 <w:rStyle w:val="Collegamentoipertestuale"/>
@@ -721,7 +710,7 @@
                 <w:noProof/>
                 <w:webHidden/>
               </w:rPr>
-              <w:instrText xml:space="preserve"> PAGEREF _Toc533955258 \h </w:instrText>
+              <w:instrText xml:space="preserve"> PAGEREF _Toc533959620 \h </w:instrText>
             </w:r>
             <w:r>
               <w:rPr>
@@ -764,7 +753,7 @@
               <w:lang w:eastAsia="it-IT"/>
             </w:rPr>
           </w:pPr>
-          <w:hyperlink w:anchor="_Toc533955259" w:history="1">
+          <w:hyperlink w:anchor="_Toc533959621" w:history="1">
             <w:r>
               <w:rPr>
                 <w:rStyle w:val="Collegamentoipertestuale"/>
@@ -791,7 +780,7 @@
                 <w:noProof/>
                 <w:webHidden/>
               </w:rPr>
-              <w:instrText xml:space="preserve"> PAGEREF _Toc533955259 \h </w:instrText>
+              <w:instrText xml:space="preserve"> PAGEREF _Toc533959621 \h </w:instrText>
             </w:r>
             <w:r>
               <w:rPr>
@@ -833,7 +822,7 @@
               <w:lang w:eastAsia="it-IT"/>
             </w:rPr>
           </w:pPr>
-          <w:hyperlink w:anchor="_Toc533955260" w:history="1">
+          <w:hyperlink w:anchor="_Toc533959622" w:history="1">
             <w:r>
               <w:rPr>
                 <w:rStyle w:val="Collegamentoipertestuale"/>
@@ -861,7 +850,7 @@
                 <w:noProof/>
                 <w:webHidden/>
               </w:rPr>
-              <w:instrText xml:space="preserve"> PAGEREF _Toc533955260 \h </w:instrText>
+              <w:instrText xml:space="preserve"> PAGEREF _Toc533959622 \h </w:instrText>
             </w:r>
             <w:r>
               <w:rPr>
@@ -903,7 +892,7 @@
               <w:lang w:eastAsia="it-IT"/>
             </w:rPr>
           </w:pPr>
-          <w:hyperlink w:anchor="_Toc533955261" w:history="1">
+          <w:hyperlink w:anchor="_Toc533959623" w:history="1">
             <w:r>
               <w:rPr>
                 <w:rStyle w:val="Collegamentoipertestuale"/>
@@ -931,7 +920,7 @@
                 <w:noProof/>
                 <w:webHidden/>
               </w:rPr>
-              <w:instrText xml:space="preserve"> PAGEREF _Toc533955261 \h </w:instrText>
+              <w:instrText xml:space="preserve"> PAGEREF _Toc533959623 \h </w:instrText>
             </w:r>
             <w:r>
               <w:rPr>
@@ -973,7 +962,7 @@
               <w:lang w:eastAsia="it-IT"/>
             </w:rPr>
           </w:pPr>
-          <w:hyperlink w:anchor="_Toc533955262" w:history="1">
+          <w:hyperlink w:anchor="_Toc533959624" w:history="1">
             <w:r>
               <w:rPr>
                 <w:rStyle w:val="Collegamentoipertestuale"/>
@@ -1001,7 +990,7 @@
                 <w:noProof/>
                 <w:webHidden/>
               </w:rPr>
-              <w:instrText xml:space="preserve"> PAGEREF _Toc533955262 \h </w:instrText>
+              <w:instrText xml:space="preserve"> PAGEREF _Toc533959624 \h </w:instrText>
             </w:r>
             <w:r>
               <w:rPr>
@@ -1043,7 +1032,7 @@
               <w:lang w:eastAsia="it-IT"/>
             </w:rPr>
           </w:pPr>
-          <w:hyperlink w:anchor="_Toc533955263" w:history="1">
+          <w:hyperlink w:anchor="_Toc533959625" w:history="1">
             <w:r>
               <w:rPr>
                 <w:rStyle w:val="Collegamentoipertestuale"/>
@@ -1071,7 +1060,7 @@
                 <w:noProof/>
                 <w:webHidden/>
               </w:rPr>
-              <w:instrText xml:space="preserve"> PAGEREF _Toc533955263 \h </w:instrText>
+              <w:instrText xml:space="preserve"> PAGEREF _Toc533959625 \h </w:instrText>
             </w:r>
             <w:r>
               <w:rPr>
@@ -1114,7 +1103,7 @@
               <w:lang w:eastAsia="it-IT"/>
             </w:rPr>
           </w:pPr>
-          <w:hyperlink w:anchor="_Toc533955264" w:history="1">
+          <w:hyperlink w:anchor="_Toc533959626" w:history="1">
             <w:r>
               <w:rPr>
                 <w:rStyle w:val="Collegamentoipertestuale"/>
@@ -1141,7 +1130,7 @@
                 <w:noProof/>
                 <w:webHidden/>
               </w:rPr>
-              <w:instrText xml:space="preserve"> PAGEREF _Toc533955264 \h </w:instrText>
+              <w:instrText xml:space="preserve"> PAGEREF _Toc533959626 \h </w:instrText>
             </w:r>
             <w:r>
               <w:rPr>
@@ -1184,7 +1173,7 @@
               <w:lang w:eastAsia="it-IT"/>
             </w:rPr>
           </w:pPr>
-          <w:hyperlink w:anchor="_Toc533955265" w:history="1">
+          <w:hyperlink w:anchor="_Toc533959627" w:history="1">
             <w:r>
               <w:rPr>
                 <w:rStyle w:val="Collegamentoipertestuale"/>
@@ -1211,7 +1200,7 @@
                 <w:noProof/>
                 <w:webHidden/>
               </w:rPr>
-              <w:instrText xml:space="preserve"> PAGEREF _Toc533955265 \h </w:instrText>
+              <w:instrText xml:space="preserve"> PAGEREF _Toc533959627 \h </w:instrText>
             </w:r>
             <w:r>
               <w:rPr>
@@ -1254,7 +1243,7 @@
               <w:lang w:eastAsia="it-IT"/>
             </w:rPr>
           </w:pPr>
-          <w:hyperlink w:anchor="_Toc533955266" w:history="1">
+          <w:hyperlink w:anchor="_Toc533959628" w:history="1">
             <w:r>
               <w:rPr>
                 <w:rStyle w:val="Collegamentoipertestuale"/>
@@ -1281,7 +1270,7 @@
                 <w:noProof/>
                 <w:webHidden/>
               </w:rPr>
-              <w:instrText xml:space="preserve"> PAGEREF _Toc533955266 \h </w:instrText>
+              <w:instrText xml:space="preserve"> PAGEREF _Toc533959628 \h </w:instrText>
             </w:r>
             <w:r>
               <w:rPr>
@@ -1321,7 +1310,7 @@
               <w:lang w:eastAsia="it-IT"/>
             </w:rPr>
           </w:pPr>
-          <w:hyperlink w:anchor="_Toc533955267" w:history="1">
+          <w:hyperlink w:anchor="_Toc533959629" w:history="1">
             <w:r>
               <w:rPr>
                 <w:rStyle w:val="Collegamentoipertestuale"/>
@@ -1348,7 +1337,7 @@
                 <w:noProof/>
                 <w:webHidden/>
               </w:rPr>
-              <w:instrText xml:space="preserve"> PAGEREF _Toc533955267 \h </w:instrText>
+              <w:instrText xml:space="preserve"> PAGEREF _Toc533959629 \h </w:instrText>
             </w:r>
             <w:r>
               <w:rPr>
@@ -1388,7 +1377,7 @@
               <w:lang w:eastAsia="it-IT"/>
             </w:rPr>
           </w:pPr>
-          <w:hyperlink w:anchor="_Toc533955268" w:history="1">
+          <w:hyperlink w:anchor="_Toc533959630" w:history="1">
             <w:r>
               <w:rPr>
                 <w:rStyle w:val="Collegamentoipertestuale"/>
@@ -1415,7 +1404,7 @@
                 <w:noProof/>
                 <w:webHidden/>
               </w:rPr>
-              <w:instrText xml:space="preserve"> PAGEREF _Toc533955268 \h </w:instrText>
+              <w:instrText xml:space="preserve"> PAGEREF _Toc533959630 \h </w:instrText>
             </w:r>
             <w:r>
               <w:rPr>
@@ -1458,7 +1447,7 @@
               <w:lang w:eastAsia="it-IT"/>
             </w:rPr>
           </w:pPr>
-          <w:hyperlink w:anchor="_Toc533955269" w:history="1">
+          <w:hyperlink w:anchor="_Toc533959631" w:history="1">
             <w:r>
               <w:rPr>
                 <w:rStyle w:val="Collegamentoipertestuale"/>
@@ -1485,7 +1474,7 @@
                 <w:noProof/>
                 <w:webHidden/>
               </w:rPr>
-              <w:instrText xml:space="preserve"> PAGEREF _Toc533955269 \h </w:instrText>
+              <w:instrText xml:space="preserve"> PAGEREF _Toc533959631 \h </w:instrText>
             </w:r>
             <w:r>
               <w:rPr>
@@ -1528,7 +1517,7 @@
               <w:lang w:eastAsia="it-IT"/>
             </w:rPr>
           </w:pPr>
-          <w:hyperlink w:anchor="_Toc533955270" w:history="1">
+          <w:hyperlink w:anchor="_Toc533959632" w:history="1">
             <w:r>
               <w:rPr>
                 <w:rStyle w:val="Collegamentoipertestuale"/>
@@ -1555,7 +1544,7 @@
                 <w:noProof/>
                 <w:webHidden/>
               </w:rPr>
-              <w:instrText xml:space="preserve"> PAGEREF _Toc533955270 \h </w:instrText>
+              <w:instrText xml:space="preserve"> PAGEREF _Toc533959632 \h </w:instrText>
             </w:r>
             <w:r>
               <w:rPr>
@@ -1598,7 +1587,7 @@
               <w:lang w:eastAsia="it-IT"/>
             </w:rPr>
           </w:pPr>
-          <w:hyperlink w:anchor="_Toc533955271" w:history="1">
+          <w:hyperlink w:anchor="_Toc533959633" w:history="1">
             <w:r>
               <w:rPr>
                 <w:rStyle w:val="Collegamentoipertestuale"/>
@@ -1625,7 +1614,7 @@
                 <w:noProof/>
                 <w:webHidden/>
               </w:rPr>
-              <w:instrText xml:space="preserve"> PAGEREF _Toc533955271 \h </w:instrText>
+              <w:instrText xml:space="preserve"> PAGEREF _Toc533959633 \h </w:instrText>
             </w:r>
             <w:r>
               <w:rPr>
@@ -1645,7 +1634,7 @@
                 <w:noProof/>
                 <w:webHidden/>
               </w:rPr>
-              <w:t>5</w:t>
+              <w:t>6</w:t>
             </w:r>
             <w:r>
               <w:rPr>
@@ -1668,7 +1657,7 @@
               <w:lang w:eastAsia="it-IT"/>
             </w:rPr>
           </w:pPr>
-          <w:hyperlink w:anchor="_Toc533955272" w:history="1">
+          <w:hyperlink w:anchor="_Toc533959634" w:history="1">
             <w:r>
               <w:rPr>
                 <w:rStyle w:val="Collegamentoipertestuale"/>
@@ -1695,7 +1684,7 @@
                 <w:noProof/>
                 <w:webHidden/>
               </w:rPr>
-              <w:instrText xml:space="preserve"> PAGEREF _Toc533955272 \h </w:instrText>
+              <w:instrText xml:space="preserve"> PAGEREF _Toc533959634 \h </w:instrText>
             </w:r>
             <w:r>
               <w:rPr>
@@ -1738,7 +1727,7 @@
               <w:lang w:eastAsia="it-IT"/>
             </w:rPr>
           </w:pPr>
-          <w:hyperlink w:anchor="_Toc533955273" w:history="1">
+          <w:hyperlink w:anchor="_Toc533959635" w:history="1">
             <w:r>
               <w:rPr>
                 <w:rStyle w:val="Collegamentoipertestuale"/>
@@ -1765,7 +1754,7 @@
                 <w:noProof/>
                 <w:webHidden/>
               </w:rPr>
-              <w:instrText xml:space="preserve"> PAGEREF _Toc533955273 \h </w:instrText>
+              <w:instrText xml:space="preserve"> PAGEREF _Toc533959635 \h </w:instrText>
             </w:r>
             <w:r>
               <w:rPr>
@@ -1785,7 +1774,77 @@
                 <w:noProof/>
                 <w:webHidden/>
               </w:rPr>
-              <w:t>6</w:t>
+              <w:t>7</w:t>
+            </w:r>
+            <w:r>
+              <w:rPr>
+                <w:noProof/>
+                <w:webHidden/>
+              </w:rPr>
+              <w:fldChar w:fldCharType="end"/>
+            </w:r>
+          </w:hyperlink>
+        </w:p>
+        <w:p>
+          <w:pPr>
+            <w:pStyle w:val="Sommario3"/>
+            <w:tabs>
+              <w:tab w:val="right" w:leader="dot" w:pos="9628"/>
+            </w:tabs>
+            <w:rPr>
+              <w:noProof/>
+              <w:lang w:eastAsia="it-IT"/>
+            </w:rPr>
+          </w:pPr>
+          <w:hyperlink w:anchor="_Toc533959636" w:history="1">
+            <w:r>
+              <w:rPr>
+                <w:rStyle w:val="Collegamentoipertestuale"/>
+                <w:rFonts w:eastAsiaTheme="minorHAnsi"/>
+                <w:noProof/>
+              </w:rPr>
+              <w:t>3.5.1 Matrice di accesso</w:t>
+            </w:r>
+            <w:r>
+              <w:rPr>
+                <w:noProof/>
+                <w:webHidden/>
+              </w:rPr>
+              <w:tab/>
+            </w:r>
+            <w:r>
+              <w:rPr>
+                <w:noProof/>
+                <w:webHidden/>
+              </w:rPr>
+              <w:fldChar w:fldCharType="begin"/>
+            </w:r>
+            <w:r>
+              <w:rPr>
+                <w:noProof/>
+                <w:webHidden/>
+              </w:rPr>
+              <w:instrText xml:space="preserve"> PAGEREF _Toc533959636 \h </w:instrText>
+            </w:r>
+            <w:r>
+              <w:rPr>
+                <w:noProof/>
+                <w:webHidden/>
+              </w:rPr>
+            </w:r>
+            <w:r>
+              <w:rPr>
+                <w:noProof/>
+                <w:webHidden/>
+              </w:rPr>
+              <w:fldChar w:fldCharType="separate"/>
+            </w:r>
+            <w:r>
+              <w:rPr>
+                <w:noProof/>
+                <w:webHidden/>
+              </w:rPr>
+              <w:t>7</w:t>
             </w:r>
             <w:r>
               <w:rPr>
@@ -1808,7 +1867,7 @@
               <w:lang w:eastAsia="it-IT"/>
             </w:rPr>
           </w:pPr>
-          <w:hyperlink w:anchor="_Toc533955274" w:history="1">
+          <w:hyperlink w:anchor="_Toc533959637" w:history="1">
             <w:r>
               <w:rPr>
                 <w:rStyle w:val="Collegamentoipertestuale"/>
@@ -1835,7 +1894,7 @@
                 <w:noProof/>
                 <w:webHidden/>
               </w:rPr>
-              <w:instrText xml:space="preserve"> PAGEREF _Toc533955274 \h </w:instrText>
+              <w:instrText xml:space="preserve"> PAGEREF _Toc533959637 \h </w:instrText>
             </w:r>
             <w:r>
               <w:rPr>
@@ -1855,7 +1914,7 @@
                 <w:noProof/>
                 <w:webHidden/>
               </w:rPr>
-              <w:t>6</w:t>
+              <w:t>8</w:t>
             </w:r>
             <w:r>
               <w:rPr>
@@ -1878,7 +1937,7 @@
               <w:lang w:eastAsia="it-IT"/>
             </w:rPr>
           </w:pPr>
-          <w:hyperlink w:anchor="_Toc533955275" w:history="1">
+          <w:hyperlink w:anchor="_Toc533959638" w:history="1">
             <w:r>
               <w:rPr>
                 <w:rStyle w:val="Collegamentoipertestuale"/>
@@ -1905,7 +1964,7 @@
                 <w:noProof/>
                 <w:webHidden/>
               </w:rPr>
-              <w:instrText xml:space="preserve"> PAGEREF _Toc533955275 \h </w:instrText>
+              <w:instrText xml:space="preserve"> PAGEREF _Toc533959638 \h </w:instrText>
             </w:r>
             <w:r>
               <w:rPr>
@@ -1925,7 +1984,7 @@
                 <w:noProof/>
                 <w:webHidden/>
               </w:rPr>
-              <w:t>6</w:t>
+              <w:t>8</w:t>
             </w:r>
             <w:r>
               <w:rPr>
@@ -1945,7 +2004,7 @@
               <w:lang w:eastAsia="it-IT"/>
             </w:rPr>
           </w:pPr>
-          <w:hyperlink w:anchor="_Toc533955276" w:history="1">
+          <w:hyperlink w:anchor="_Toc533959639" w:history="1">
             <w:r>
               <w:rPr>
                 <w:rStyle w:val="Collegamentoipertestuale"/>
@@ -1972,7 +2031,7 @@
                 <w:noProof/>
                 <w:webHidden/>
               </w:rPr>
-              <w:instrText xml:space="preserve"> PAGEREF _Toc533955276 \h </w:instrText>
+              <w:instrText xml:space="preserve"> PAGEREF _Toc533959639 \h </w:instrText>
             </w:r>
             <w:r>
               <w:rPr>
@@ -1992,7 +2051,7 @@
                 <w:noProof/>
                 <w:webHidden/>
               </w:rPr>
-              <w:t>6</w:t>
+              <w:t>8</w:t>
             </w:r>
             <w:r>
               <w:rPr>
@@ -2012,7 +2071,7 @@
               <w:lang w:eastAsia="it-IT"/>
             </w:rPr>
           </w:pPr>
-          <w:hyperlink w:anchor="_Toc533955277" w:history="1">
+          <w:hyperlink w:anchor="_Toc533959640" w:history="1">
             <w:r>
               <w:rPr>
                 <w:rStyle w:val="Collegamentoipertestuale"/>
@@ -2039,7 +2098,7 @@
                 <w:noProof/>
                 <w:webHidden/>
               </w:rPr>
-              <w:instrText xml:space="preserve"> PAGEREF _Toc533955277 \h </w:instrText>
+              <w:instrText xml:space="preserve"> PAGEREF _Toc533959640 \h </w:instrText>
             </w:r>
             <w:r>
               <w:rPr>
@@ -2059,7 +2118,7 @@
                 <w:noProof/>
                 <w:webHidden/>
               </w:rPr>
-              <w:t>6</w:t>
+              <w:t>8</w:t>
             </w:r>
             <w:r>
               <w:rPr>
@@ -2099,24 +2158,18 @@
           <w:rStyle w:val="Riferimentodelicato"/>
         </w:rPr>
       </w:pPr>
+      <w:bookmarkStart w:id="0" w:name="_GoBack"/>
+      <w:bookmarkEnd w:id="0"/>
     </w:p>
     <w:p>
       <w:pPr>
         <w:pStyle w:val="Titolo1"/>
       </w:pPr>
-      <w:bookmarkStart w:id="0" w:name="_Toc533955256"/>
-      <w:r>
-        <w:t xml:space="preserve">Componenti </w:t>
-      </w:r>
-      <w:proofErr w:type="gramStart"/>
-      <w:r>
-        <w:t>del team</w:t>
-      </w:r>
-      <w:proofErr w:type="gramEnd"/>
-      <w:r>
-        <w:t xml:space="preserve"> di progetto</w:t>
-      </w:r>
-      <w:bookmarkEnd w:id="0"/>
+      <w:bookmarkStart w:id="1" w:name="_Toc533959618"/>
+      <w:r>
+        <w:t>Componenti del team di progetto</w:t>
+      </w:r>
+      <w:bookmarkEnd w:id="1"/>
     </w:p>
     <w:p/>
     <w:tbl>
@@ -2285,7 +2338,7 @@
           <w:sz w:val="36"/>
         </w:rPr>
       </w:pPr>
-      <w:bookmarkStart w:id="1" w:name="_Toc533955257"/>
+      <w:bookmarkStart w:id="2" w:name="_Toc533959619"/>
       <w:r>
         <w:rPr>
           <w:rFonts w:eastAsiaTheme="minorHAnsi"/>
@@ -2293,7 +2346,7 @@
         </w:rPr>
         <w:t>1.Introduzione</w:t>
       </w:r>
-      <w:bookmarkEnd w:id="1"/>
+      <w:bookmarkEnd w:id="2"/>
     </w:p>
     <w:p>
       <w:pPr>
@@ -2382,7 +2435,7 @@
           <w:sz w:val="28"/>
         </w:rPr>
       </w:pPr>
-      <w:bookmarkStart w:id="2" w:name="_Toc533955258"/>
+      <w:bookmarkStart w:id="3" w:name="_Toc533959620"/>
       <w:r>
         <w:rPr>
           <w:rFonts w:eastAsiaTheme="minorHAnsi"/>
@@ -2390,7 +2443,7 @@
         </w:rPr>
         <w:t>1.1 Scopo del sistema</w:t>
       </w:r>
-      <w:bookmarkEnd w:id="2"/>
+      <w:bookmarkEnd w:id="3"/>
     </w:p>
     <w:p>
       <w:pPr>
@@ -2929,7 +2982,7 @@
           <w:sz w:val="28"/>
         </w:rPr>
       </w:pPr>
-      <w:bookmarkStart w:id="3" w:name="_Toc533955259"/>
+      <w:bookmarkStart w:id="4" w:name="_Toc533959621"/>
       <w:r>
         <w:rPr>
           <w:rFonts w:eastAsiaTheme="minorHAnsi"/>
@@ -2937,7 +2990,7 @@
         </w:rPr>
         <w:t>1.2 Design goals</w:t>
       </w:r>
-      <w:bookmarkEnd w:id="3"/>
+      <w:bookmarkEnd w:id="4"/>
     </w:p>
     <w:p>
       <w:pPr>
@@ -3187,7 +3240,7 @@
           <w:sz w:val="28"/>
         </w:rPr>
       </w:pPr>
-      <w:bookmarkStart w:id="4" w:name="_Toc533955260"/>
+      <w:bookmarkStart w:id="5" w:name="_Toc533959622"/>
       <w:r>
         <w:rPr>
           <w:rFonts w:eastAsiaTheme="minorHAnsi"/>
@@ -3204,48 +3257,34 @@
         <w:rPr>
           <w:rFonts w:eastAsiaTheme="minorHAnsi"/>
         </w:rPr>
-        <w:t>DG_</w:t>
-      </w:r>
-      <w:proofErr w:type="gramStart"/>
+        <w:t>DG_1</w:t>
+      </w:r>
       <w:r>
         <w:rPr>
           <w:rFonts w:eastAsiaTheme="minorHAnsi"/>
         </w:rPr>
-        <w:t>1</w:t>
+        <w:t>:</w:t>
       </w:r>
       <w:r>
         <w:rPr>
           <w:rFonts w:eastAsiaTheme="minorHAnsi"/>
         </w:rPr>
-        <w:t>:</w:t>
-      </w:r>
+        <w:t xml:space="preserve">  Performance </w:t>
+      </w:r>
+      <w:proofErr w:type="spellStart"/>
       <w:r>
         <w:rPr>
           <w:rFonts w:eastAsiaTheme="minorHAnsi"/>
         </w:rPr>
-        <w:t xml:space="preserve">  Performance</w:t>
-      </w:r>
-      <w:proofErr w:type="gramEnd"/>
+        <w:t>C</w:t>
+      </w:r>
       <w:r>
         <w:rPr>
           <w:rFonts w:eastAsiaTheme="minorHAnsi"/>
         </w:rPr>
-        <w:t xml:space="preserve"> </w:t>
-      </w:r>
-      <w:proofErr w:type="spellStart"/>
-      <w:r>
-        <w:rPr>
-          <w:rFonts w:eastAsiaTheme="minorHAnsi"/>
-        </w:rPr>
-        <w:t>C</w:t>
-      </w:r>
-      <w:r>
-        <w:rPr>
-          <w:rFonts w:eastAsiaTheme="minorHAnsi"/>
-        </w:rPr>
         <w:t>riteria</w:t>
       </w:r>
-      <w:bookmarkEnd w:id="4"/>
+      <w:bookmarkEnd w:id="5"/>
       <w:proofErr w:type="spellEnd"/>
     </w:p>
     <w:p>
@@ -3329,23 +3368,13 @@
           <w:szCs w:val="24"/>
         </w:rPr>
       </w:pPr>
-      <w:proofErr w:type="spellStart"/>
-      <w:r>
-        <w:rPr>
-          <w:rFonts w:asciiTheme="majorHAnsi" w:eastAsiaTheme="minorHAnsi" w:hAnsiTheme="majorHAnsi" w:cs="Cambria"/>
-          <w:sz w:val="24"/>
-          <w:szCs w:val="24"/>
-        </w:rPr>
-        <w:t>GamesHub</w:t>
-      </w:r>
-      <w:proofErr w:type="spellEnd"/>
-      <w:r>
-        <w:rPr>
-          <w:rFonts w:asciiTheme="majorHAnsi" w:eastAsiaTheme="minorHAnsi" w:hAnsiTheme="majorHAnsi" w:cs="Cambria"/>
-          <w:sz w:val="24"/>
-          <w:szCs w:val="24"/>
-        </w:rPr>
-        <w:t xml:space="preserve"> si propone di rispettare i seguenti requisiti di qualità</w:t>
+      <w:r>
+        <w:rPr>
+          <w:rFonts w:asciiTheme="majorHAnsi" w:eastAsiaTheme="minorHAnsi" w:hAnsiTheme="majorHAnsi" w:cs="Cambria"/>
+          <w:sz w:val="24"/>
+          <w:szCs w:val="24"/>
+        </w:rPr>
+        <w:t>GamesHub si propone di rispettare i seguenti requisiti di qualità</w:t>
       </w:r>
       <w:r>
         <w:rPr>
@@ -3435,9 +3464,32 @@
           <w:sz w:val="24"/>
           <w:szCs w:val="24"/>
         </w:rPr>
-        <w:t xml:space="preserve">di </w:t>
-      </w:r>
-      <w:proofErr w:type="gramStart"/>
+        <w:t xml:space="preserve">di risposta </w:t>
+      </w:r>
+      <w:r>
+        <w:rPr>
+          <w:rFonts w:asciiTheme="majorHAnsi" w:eastAsiaTheme="minorHAnsi" w:hAnsiTheme="majorHAnsi" w:cs="Cambria"/>
+          <w:sz w:val="24"/>
+          <w:szCs w:val="24"/>
+        </w:rPr>
+        <w:t xml:space="preserve">: le risposte </w:t>
+      </w:r>
+      <w:r>
+        <w:rPr>
+          <w:rFonts w:asciiTheme="majorHAnsi" w:eastAsiaTheme="minorHAnsi" w:hAnsiTheme="majorHAnsi" w:cs="Cambria"/>
+          <w:sz w:val="24"/>
+          <w:szCs w:val="24"/>
+        </w:rPr>
+        <w:t>dovrebbero essere</w:t>
+      </w:r>
+      <w:r>
+        <w:rPr>
+          <w:rFonts w:asciiTheme="majorHAnsi" w:eastAsiaTheme="minorHAnsi" w:hAnsiTheme="majorHAnsi" w:cs="Cambria"/>
+          <w:sz w:val="24"/>
+          <w:szCs w:val="24"/>
+        </w:rPr>
+        <w:t xml:space="preserve"> date in un tempo</w:t>
+      </w:r>
       <w:r>
         <w:rPr>
           <w:rFonts w:asciiTheme="majorHAnsi" w:eastAsiaTheme="minorHAnsi" w:hAnsiTheme="majorHAnsi" w:cs="Cambria-BoldItalic"/>
@@ -3448,42 +3500,23 @@
           <w:sz w:val="24"/>
           <w:szCs w:val="24"/>
         </w:rPr>
-        <w:t xml:space="preserve">risposta </w:t>
-      </w:r>
-      <w:r>
-        <w:rPr>
-          <w:rFonts w:asciiTheme="majorHAnsi" w:eastAsiaTheme="minorHAnsi" w:hAnsiTheme="majorHAnsi" w:cs="Cambria"/>
-          <w:sz w:val="24"/>
-          <w:szCs w:val="24"/>
-        </w:rPr>
-        <w:t>:</w:t>
-      </w:r>
-      <w:proofErr w:type="gramEnd"/>
-      <w:r>
-        <w:rPr>
-          <w:rFonts w:asciiTheme="majorHAnsi" w:eastAsiaTheme="minorHAnsi" w:hAnsiTheme="majorHAnsi" w:cs="Cambria"/>
-          <w:sz w:val="24"/>
-          <w:szCs w:val="24"/>
-        </w:rPr>
-        <w:t xml:space="preserve"> le risposte </w:t>
-      </w:r>
-      <w:r>
-        <w:rPr>
-          <w:rFonts w:asciiTheme="majorHAnsi" w:eastAsiaTheme="minorHAnsi" w:hAnsiTheme="majorHAnsi" w:cs="Cambria"/>
-          <w:sz w:val="24"/>
-          <w:szCs w:val="24"/>
-        </w:rPr>
-        <w:t>dovrebbero essere</w:t>
-      </w:r>
-      <w:r>
-        <w:rPr>
-          <w:rFonts w:asciiTheme="majorHAnsi" w:eastAsiaTheme="minorHAnsi" w:hAnsiTheme="majorHAnsi" w:cs="Cambria"/>
-          <w:sz w:val="24"/>
-          <w:szCs w:val="24"/>
-        </w:rPr>
-        <w:t xml:space="preserve"> date in un tempo</w:t>
-      </w:r>
-      <w:r>
+        <w:t xml:space="preserve"> </w:t>
+      </w:r>
+      <w:r>
+        <w:rPr>
+          <w:rFonts w:asciiTheme="majorHAnsi" w:eastAsiaTheme="minorHAnsi" w:hAnsiTheme="majorHAnsi" w:cs="Cambria"/>
+          <w:sz w:val="24"/>
+          <w:szCs w:val="24"/>
+        </w:rPr>
+        <w:t>accettabile a seguito dell’elaborazione dell’input.</w:t>
+      </w:r>
+    </w:p>
+    <w:p>
+      <w:pPr>
+        <w:autoSpaceDE w:val="0"/>
+        <w:autoSpaceDN w:val="0"/>
+        <w:adjustRightInd w:val="0"/>
+        <w:spacing w:after="0" w:line="240" w:lineRule="auto"/>
         <w:rPr>
           <w:rFonts w:asciiTheme="majorHAnsi" w:eastAsiaTheme="minorHAnsi" w:hAnsiTheme="majorHAnsi" w:cs="Cambria-BoldItalic"/>
           <w:b/>
@@ -3493,23 +3526,16 @@
           <w:sz w:val="24"/>
           <w:szCs w:val="24"/>
         </w:rPr>
-        <w:t xml:space="preserve"> </w:t>
-      </w:r>
-      <w:r>
-        <w:rPr>
-          <w:rFonts w:asciiTheme="majorHAnsi" w:eastAsiaTheme="minorHAnsi" w:hAnsiTheme="majorHAnsi" w:cs="Cambria"/>
-          <w:sz w:val="24"/>
-          <w:szCs w:val="24"/>
-        </w:rPr>
-        <w:t>accettabile a seguito dell’elaborazione dell’input.</w:t>
-      </w:r>
-    </w:p>
-    <w:p>
-      <w:pPr>
-        <w:autoSpaceDE w:val="0"/>
-        <w:autoSpaceDN w:val="0"/>
-        <w:adjustRightInd w:val="0"/>
-        <w:spacing w:after="0" w:line="240" w:lineRule="auto"/>
+      </w:pPr>
+      <w:r>
+        <w:rPr>
+          <w:rFonts w:asciiTheme="majorHAnsi" w:eastAsiaTheme="minorHAnsi" w:hAnsiTheme="majorHAnsi" w:cs="Cambria"/>
+          <w:sz w:val="24"/>
+          <w:szCs w:val="24"/>
+        </w:rPr>
+        <w:t xml:space="preserve">• </w:t>
+      </w:r>
+      <w:r>
         <w:rPr>
           <w:rFonts w:asciiTheme="majorHAnsi" w:eastAsiaTheme="minorHAnsi" w:hAnsiTheme="majorHAnsi" w:cs="Cambria-BoldItalic"/>
           <w:b/>
@@ -3519,14 +3545,7 @@
           <w:sz w:val="24"/>
           <w:szCs w:val="24"/>
         </w:rPr>
-      </w:pPr>
-      <w:r>
-        <w:rPr>
-          <w:rFonts w:asciiTheme="majorHAnsi" w:eastAsiaTheme="minorHAnsi" w:hAnsiTheme="majorHAnsi" w:cs="Cambria"/>
-          <w:sz w:val="24"/>
-          <w:szCs w:val="24"/>
-        </w:rPr>
-        <w:t xml:space="preserve">• </w:t>
+        <w:t>DG_1.2 Throughput</w:t>
       </w:r>
       <w:r>
         <w:rPr>
@@ -3538,9 +3557,32 @@
           <w:sz w:val="24"/>
           <w:szCs w:val="24"/>
         </w:rPr>
-        <w:t xml:space="preserve">DG_1.2 </w:t>
-      </w:r>
-      <w:proofErr w:type="gramStart"/>
+        <w:t xml:space="preserve"> </w:t>
+      </w:r>
+      <w:r>
+        <w:rPr>
+          <w:rFonts w:asciiTheme="majorHAnsi" w:eastAsiaTheme="minorHAnsi" w:hAnsiTheme="majorHAnsi" w:cs="Cambria"/>
+          <w:sz w:val="24"/>
+          <w:szCs w:val="24"/>
+        </w:rPr>
+        <w:t xml:space="preserve">: il sistema </w:t>
+      </w:r>
+      <w:r>
+        <w:rPr>
+          <w:rFonts w:asciiTheme="majorHAnsi" w:eastAsiaTheme="minorHAnsi" w:hAnsiTheme="majorHAnsi" w:cs="Cambria"/>
+          <w:sz w:val="24"/>
+          <w:szCs w:val="24"/>
+        </w:rPr>
+        <w:t>dovrebbe</w:t>
+      </w:r>
+      <w:r>
+        <w:rPr>
+          <w:rFonts w:asciiTheme="majorHAnsi" w:eastAsiaTheme="minorHAnsi" w:hAnsiTheme="majorHAnsi" w:cs="Cambria"/>
+          <w:sz w:val="24"/>
+          <w:szCs w:val="24"/>
+        </w:rPr>
+        <w:t xml:space="preserve"> completare il maggior numero di</w:t>
+      </w:r>
       <w:r>
         <w:rPr>
           <w:rFonts w:asciiTheme="majorHAnsi" w:eastAsiaTheme="minorHAnsi" w:hAnsiTheme="majorHAnsi" w:cs="Cambria-BoldItalic"/>
@@ -3551,7 +3593,15 @@
           <w:sz w:val="24"/>
           <w:szCs w:val="24"/>
         </w:rPr>
-        <w:t>Throughput</w:t>
+        <w:t xml:space="preserve"> </w:t>
+      </w:r>
+      <w:r>
+        <w:rPr>
+          <w:rFonts w:asciiTheme="majorHAnsi" w:eastAsiaTheme="minorHAnsi" w:hAnsiTheme="majorHAnsi" w:cs="Cambria"/>
+          <w:sz w:val="24"/>
+          <w:szCs w:val="24"/>
+        </w:rPr>
+        <w:t>operazioni nel minor tempo possibile, per garantire una maggiore interattività</w:t>
       </w:r>
       <w:r>
         <w:rPr>
@@ -3571,32 +3621,28 @@
           <w:sz w:val="24"/>
           <w:szCs w:val="24"/>
         </w:rPr>
-        <w:t>:</w:t>
-      </w:r>
-      <w:proofErr w:type="gramEnd"/>
-      <w:r>
-        <w:rPr>
-          <w:rFonts w:asciiTheme="majorHAnsi" w:eastAsiaTheme="minorHAnsi" w:hAnsiTheme="majorHAnsi" w:cs="Cambria"/>
-          <w:sz w:val="24"/>
-          <w:szCs w:val="24"/>
-        </w:rPr>
-        <w:t xml:space="preserve"> il sistema </w:t>
-      </w:r>
-      <w:r>
-        <w:rPr>
-          <w:rFonts w:asciiTheme="majorHAnsi" w:eastAsiaTheme="minorHAnsi" w:hAnsiTheme="majorHAnsi" w:cs="Cambria"/>
-          <w:sz w:val="24"/>
-          <w:szCs w:val="24"/>
-        </w:rPr>
-        <w:t>dovrebbe</w:t>
-      </w:r>
-      <w:r>
-        <w:rPr>
-          <w:rFonts w:asciiTheme="majorHAnsi" w:eastAsiaTheme="minorHAnsi" w:hAnsiTheme="majorHAnsi" w:cs="Cambria"/>
-          <w:sz w:val="24"/>
-          <w:szCs w:val="24"/>
-        </w:rPr>
-        <w:t xml:space="preserve"> completare il maggior numero di</w:t>
+        <w:t>con i vari utenti connessi.</w:t>
+      </w:r>
+    </w:p>
+    <w:p>
+      <w:pPr>
+        <w:autoSpaceDE w:val="0"/>
+        <w:autoSpaceDN w:val="0"/>
+        <w:adjustRightInd w:val="0"/>
+        <w:spacing w:after="0" w:line="240" w:lineRule="auto"/>
+        <w:rPr>
+          <w:rFonts w:asciiTheme="majorHAnsi" w:eastAsiaTheme="minorHAnsi" w:hAnsiTheme="majorHAnsi" w:cs="Cambria"/>
+          <w:sz w:val="24"/>
+          <w:szCs w:val="24"/>
+        </w:rPr>
+      </w:pPr>
+      <w:r>
+        <w:rPr>
+          <w:rFonts w:asciiTheme="majorHAnsi" w:eastAsiaTheme="minorHAnsi" w:hAnsiTheme="majorHAnsi" w:cs="Cambria"/>
+          <w:sz w:val="24"/>
+          <w:szCs w:val="24"/>
+        </w:rPr>
+        <w:t xml:space="preserve">• </w:t>
       </w:r>
       <w:r>
         <w:rPr>
@@ -3608,15 +3654,7 @@
           <w:sz w:val="24"/>
           <w:szCs w:val="24"/>
         </w:rPr>
-        <w:t xml:space="preserve"> </w:t>
-      </w:r>
-      <w:r>
-        <w:rPr>
-          <w:rFonts w:asciiTheme="majorHAnsi" w:eastAsiaTheme="minorHAnsi" w:hAnsiTheme="majorHAnsi" w:cs="Cambria"/>
-          <w:sz w:val="24"/>
-          <w:szCs w:val="24"/>
-        </w:rPr>
-        <w:t>operazioni nel minor tempo possibile, per garantire una maggiore interattività</w:t>
+        <w:t>DG_1.3 Memoria</w:t>
       </w:r>
       <w:r>
         <w:rPr>
@@ -3636,28 +3674,7 @@
           <w:sz w:val="24"/>
           <w:szCs w:val="24"/>
         </w:rPr>
-        <w:t>con i vari utenti connessi.</w:t>
-      </w:r>
-    </w:p>
-    <w:p>
-      <w:pPr>
-        <w:autoSpaceDE w:val="0"/>
-        <w:autoSpaceDN w:val="0"/>
-        <w:adjustRightInd w:val="0"/>
-        <w:spacing w:after="0" w:line="240" w:lineRule="auto"/>
-        <w:rPr>
-          <w:rFonts w:asciiTheme="majorHAnsi" w:eastAsiaTheme="minorHAnsi" w:hAnsiTheme="majorHAnsi" w:cs="Cambria"/>
-          <w:sz w:val="24"/>
-          <w:szCs w:val="24"/>
-        </w:rPr>
-      </w:pPr>
-      <w:r>
-        <w:rPr>
-          <w:rFonts w:asciiTheme="majorHAnsi" w:eastAsiaTheme="minorHAnsi" w:hAnsiTheme="majorHAnsi" w:cs="Cambria"/>
-          <w:sz w:val="24"/>
-          <w:szCs w:val="24"/>
-        </w:rPr>
-        <w:t xml:space="preserve">• </w:t>
+        <w:t>: il sistema necessita di una quantità di memoria</w:t>
       </w:r>
       <w:r>
         <w:rPr>
@@ -3669,7 +3686,15 @@
           <w:sz w:val="24"/>
           <w:szCs w:val="24"/>
         </w:rPr>
-        <w:t>DG_1.3 Memoria</w:t>
+        <w:t xml:space="preserve"> </w:t>
+      </w:r>
+      <w:r>
+        <w:rPr>
+          <w:rFonts w:asciiTheme="majorHAnsi" w:eastAsiaTheme="minorHAnsi" w:hAnsiTheme="majorHAnsi" w:cs="Cambria"/>
+          <w:sz w:val="24"/>
+          <w:szCs w:val="24"/>
+        </w:rPr>
+        <w:t>dipendente da tutti i dati che saranno memorizzati all’interno della</w:t>
       </w:r>
       <w:r>
         <w:rPr>
@@ -3689,9 +3714,15 @@
           <w:sz w:val="24"/>
           <w:szCs w:val="24"/>
         </w:rPr>
-        <w:t>: il sistema necessita di una quantità di memoria</w:t>
-      </w:r>
-      <w:r>
+        <w:t>Web‐Application realizzata.</w:t>
+      </w:r>
+    </w:p>
+    <w:p>
+      <w:pPr>
+        <w:autoSpaceDE w:val="0"/>
+        <w:autoSpaceDN w:val="0"/>
+        <w:adjustRightInd w:val="0"/>
+        <w:spacing w:after="0" w:line="240" w:lineRule="auto"/>
         <w:rPr>
           <w:rFonts w:asciiTheme="majorHAnsi" w:eastAsiaTheme="minorHAnsi" w:hAnsiTheme="majorHAnsi" w:cs="Cambria-BoldItalic"/>
           <w:b/>
@@ -3701,6 +3732,78 @@
           <w:sz w:val="24"/>
           <w:szCs w:val="24"/>
         </w:rPr>
+      </w:pPr>
+    </w:p>
+    <w:p>
+      <w:pPr>
+        <w:pStyle w:val="Titolo3"/>
+        <w:rPr>
+          <w:rFonts w:eastAsiaTheme="minorHAnsi"/>
+        </w:rPr>
+      </w:pPr>
+      <w:bookmarkStart w:id="6" w:name="_Toc533959623"/>
+      <w:r>
+        <w:rPr>
+          <w:rFonts w:eastAsiaTheme="minorHAnsi"/>
+        </w:rPr>
+        <w:t>1.2.2 DG_2</w:t>
+      </w:r>
+      <w:r>
+        <w:rPr>
+          <w:rFonts w:eastAsiaTheme="minorHAnsi"/>
+        </w:rPr>
+        <w:t>:</w:t>
+      </w:r>
+      <w:r>
+        <w:rPr>
+          <w:rFonts w:eastAsiaTheme="minorHAnsi"/>
+        </w:rPr>
+        <w:t xml:space="preserve">  Dependability </w:t>
+      </w:r>
+      <w:proofErr w:type="spellStart"/>
+      <w:r>
+        <w:rPr>
+          <w:rFonts w:eastAsiaTheme="minorHAnsi"/>
+        </w:rPr>
+        <w:t>criteria</w:t>
+      </w:r>
+      <w:bookmarkEnd w:id="6"/>
+      <w:proofErr w:type="spellEnd"/>
+    </w:p>
+    <w:p>
+      <w:pPr>
+        <w:autoSpaceDE w:val="0"/>
+        <w:autoSpaceDN w:val="0"/>
+        <w:adjustRightInd w:val="0"/>
+        <w:spacing w:after="0" w:line="240" w:lineRule="auto"/>
+        <w:rPr>
+          <w:rFonts w:asciiTheme="majorHAnsi" w:eastAsiaTheme="minorHAnsi" w:hAnsiTheme="majorHAnsi" w:cs="Cambria"/>
+          <w:sz w:val="24"/>
+          <w:szCs w:val="24"/>
+        </w:rPr>
+      </w:pPr>
+      <w:r>
+        <w:rPr>
+          <w:rFonts w:asciiTheme="majorHAnsi" w:eastAsiaTheme="minorHAnsi" w:hAnsiTheme="majorHAnsi" w:cs="Cambria"/>
+          <w:sz w:val="24"/>
+          <w:szCs w:val="24"/>
+        </w:rPr>
+        <w:t>Il sistema dovrebbe garantire</w:t>
+      </w:r>
+      <w:r>
+        <w:rPr>
+          <w:rFonts w:asciiTheme="majorHAnsi" w:eastAsiaTheme="minorHAnsi" w:hAnsiTheme="majorHAnsi" w:cs="Cambria"/>
+          <w:sz w:val="24"/>
+          <w:szCs w:val="24"/>
+        </w:rPr>
+        <w:t xml:space="preserve"> il corretto svolgimento delle proprie funzioni,</w:t>
+      </w:r>
+      <w:r>
+        <w:rPr>
+          <w:rFonts w:asciiTheme="majorHAnsi" w:eastAsiaTheme="minorHAnsi" w:hAnsiTheme="majorHAnsi" w:cs="Cambria"/>
+          <w:sz w:val="24"/>
+          <w:szCs w:val="24"/>
+        </w:rPr>
         <w:t xml:space="preserve"> </w:t>
       </w:r>
       <w:r>
@@ -3709,9 +3812,113 @@
           <w:sz w:val="24"/>
           <w:szCs w:val="24"/>
         </w:rPr>
-        <w:t>dipendente da tutti i dati che saranno memorizzati all’interno della</w:t>
-      </w:r>
-      <w:r>
+        <w:t>gestendo i vari errori logici (quelli derivanti da una negligenza da parte</w:t>
+      </w:r>
+      <w:r>
+        <w:rPr>
+          <w:rFonts w:asciiTheme="majorHAnsi" w:eastAsiaTheme="minorHAnsi" w:hAnsiTheme="majorHAnsi" w:cs="Cambria"/>
+          <w:sz w:val="24"/>
+          <w:szCs w:val="24"/>
+        </w:rPr>
+        <w:t xml:space="preserve"> </w:t>
+      </w:r>
+      <w:r>
+        <w:rPr>
+          <w:rFonts w:asciiTheme="majorHAnsi" w:eastAsiaTheme="minorHAnsi" w:hAnsiTheme="majorHAnsi" w:cs="Cambria"/>
+          <w:sz w:val="24"/>
+          <w:szCs w:val="24"/>
+        </w:rPr>
+        <w:t>dell’utente), che potranno verificarsi durante l’utilizzo, ed eventuali attacchi</w:t>
+      </w:r>
+      <w:r>
+        <w:rPr>
+          <w:rFonts w:asciiTheme="majorHAnsi" w:eastAsiaTheme="minorHAnsi" w:hAnsiTheme="majorHAnsi" w:cs="Cambria"/>
+          <w:sz w:val="24"/>
+          <w:szCs w:val="24"/>
+        </w:rPr>
+        <w:t xml:space="preserve"> </w:t>
+      </w:r>
+      <w:r>
+        <w:rPr>
+          <w:rFonts w:asciiTheme="majorHAnsi" w:eastAsiaTheme="minorHAnsi" w:hAnsiTheme="majorHAnsi" w:cs="Cambria"/>
+          <w:sz w:val="24"/>
+          <w:szCs w:val="24"/>
+        </w:rPr>
+        <w:t xml:space="preserve">alla sicurezza. </w:t>
+      </w:r>
+    </w:p>
+    <w:p>
+      <w:pPr>
+        <w:autoSpaceDE w:val="0"/>
+        <w:autoSpaceDN w:val="0"/>
+        <w:adjustRightInd w:val="0"/>
+        <w:spacing w:after="0" w:line="240" w:lineRule="auto"/>
+        <w:rPr>
+          <w:rFonts w:asciiTheme="majorHAnsi" w:eastAsiaTheme="minorHAnsi" w:hAnsiTheme="majorHAnsi" w:cs="Cambria"/>
+          <w:sz w:val="24"/>
+          <w:szCs w:val="24"/>
+        </w:rPr>
+      </w:pPr>
+      <w:r>
+        <w:rPr>
+          <w:rFonts w:asciiTheme="majorHAnsi" w:eastAsiaTheme="minorHAnsi" w:hAnsiTheme="majorHAnsi" w:cs="Cambria"/>
+          <w:sz w:val="24"/>
+          <w:szCs w:val="24"/>
+        </w:rPr>
+        <w:t>GamesHub</w:t>
+      </w:r>
+      <w:r>
+        <w:rPr>
+          <w:rFonts w:asciiTheme="majorHAnsi" w:eastAsiaTheme="minorHAnsi" w:hAnsiTheme="majorHAnsi" w:cs="Cambria"/>
+          <w:sz w:val="24"/>
+          <w:szCs w:val="24"/>
+        </w:rPr>
+        <w:t xml:space="preserve"> </w:t>
+      </w:r>
+      <w:r>
+        <w:rPr>
+          <w:rFonts w:asciiTheme="majorHAnsi" w:eastAsiaTheme="minorHAnsi" w:hAnsiTheme="majorHAnsi" w:cs="Cambria"/>
+          <w:sz w:val="24"/>
+          <w:szCs w:val="24"/>
+        </w:rPr>
+        <w:t>si propone, quindi, di rispettare i seguenti</w:t>
+      </w:r>
+      <w:r>
+        <w:rPr>
+          <w:rFonts w:asciiTheme="majorHAnsi" w:eastAsiaTheme="minorHAnsi" w:hAnsiTheme="majorHAnsi" w:cs="Cambria"/>
+          <w:sz w:val="24"/>
+          <w:szCs w:val="24"/>
+        </w:rPr>
+        <w:t xml:space="preserve"> </w:t>
+      </w:r>
+      <w:r>
+        <w:rPr>
+          <w:rFonts w:asciiTheme="majorHAnsi" w:eastAsiaTheme="minorHAnsi" w:hAnsiTheme="majorHAnsi" w:cs="Cambria"/>
+          <w:sz w:val="24"/>
+          <w:szCs w:val="24"/>
+        </w:rPr>
+        <w:t>requisiti di qualità, relativi all’affidabilità:</w:t>
+      </w:r>
+    </w:p>
+    <w:p>
+      <w:pPr>
+        <w:autoSpaceDE w:val="0"/>
+        <w:autoSpaceDN w:val="0"/>
+        <w:adjustRightInd w:val="0"/>
+        <w:spacing w:after="0" w:line="240" w:lineRule="auto"/>
+        <w:rPr>
+          <w:rFonts w:asciiTheme="majorHAnsi" w:eastAsiaTheme="minorHAnsi" w:hAnsiTheme="majorHAnsi" w:cs="Cambria"/>
+          <w:sz w:val="24"/>
+          <w:szCs w:val="24"/>
+        </w:rPr>
+      </w:pPr>
+    </w:p>
+    <w:p>
+      <w:pPr>
+        <w:autoSpaceDE w:val="0"/>
+        <w:autoSpaceDN w:val="0"/>
+        <w:adjustRightInd w:val="0"/>
+        <w:spacing w:after="0" w:line="240" w:lineRule="auto"/>
         <w:rPr>
           <w:rFonts w:asciiTheme="majorHAnsi" w:eastAsiaTheme="minorHAnsi" w:hAnsiTheme="majorHAnsi" w:cs="Cambria-BoldItalic"/>
           <w:b/>
@@ -3721,23 +3928,16 @@
           <w:sz w:val="24"/>
           <w:szCs w:val="24"/>
         </w:rPr>
-        <w:t xml:space="preserve"> </w:t>
-      </w:r>
-      <w:r>
-        <w:rPr>
-          <w:rFonts w:asciiTheme="majorHAnsi" w:eastAsiaTheme="minorHAnsi" w:hAnsiTheme="majorHAnsi" w:cs="Cambria"/>
-          <w:sz w:val="24"/>
-          <w:szCs w:val="24"/>
-        </w:rPr>
-        <w:t>Web‐Application realizzata.</w:t>
-      </w:r>
-    </w:p>
-    <w:p>
-      <w:pPr>
-        <w:autoSpaceDE w:val="0"/>
-        <w:autoSpaceDN w:val="0"/>
-        <w:adjustRightInd w:val="0"/>
-        <w:spacing w:after="0" w:line="240" w:lineRule="auto"/>
+      </w:pPr>
+      <w:r>
+        <w:rPr>
+          <w:rFonts w:asciiTheme="majorHAnsi" w:eastAsia="MS-Gothic" w:hAnsiTheme="majorHAnsi" w:cs="MS-Gothic"/>
+          <w:sz w:val="24"/>
+          <w:szCs w:val="24"/>
+        </w:rPr>
+        <w:t xml:space="preserve">● </w:t>
+      </w:r>
+      <w:r>
         <w:rPr>
           <w:rFonts w:asciiTheme="majorHAnsi" w:eastAsiaTheme="minorHAnsi" w:hAnsiTheme="majorHAnsi" w:cs="Cambria-BoldItalic"/>
           <w:b/>
@@ -3747,217 +3947,41 @@
           <w:sz w:val="24"/>
           <w:szCs w:val="24"/>
         </w:rPr>
-      </w:pPr>
-    </w:p>
-    <w:p>
-      <w:pPr>
-        <w:pStyle w:val="Titolo3"/>
-        <w:rPr>
-          <w:rFonts w:eastAsiaTheme="minorHAnsi"/>
-        </w:rPr>
-      </w:pPr>
-      <w:bookmarkStart w:id="5" w:name="_Toc533955261"/>
-      <w:r>
-        <w:rPr>
-          <w:rFonts w:eastAsiaTheme="minorHAnsi"/>
-        </w:rPr>
-        <w:t>1.2.2 DG_</w:t>
-      </w:r>
-      <w:proofErr w:type="gramStart"/>
-      <w:r>
-        <w:rPr>
-          <w:rFonts w:eastAsiaTheme="minorHAnsi"/>
-        </w:rPr>
-        <w:t>2</w:t>
-      </w:r>
-      <w:r>
-        <w:rPr>
-          <w:rFonts w:eastAsiaTheme="minorHAnsi"/>
-        </w:rPr>
-        <w:t>:</w:t>
-      </w:r>
-      <w:r>
-        <w:rPr>
-          <w:rFonts w:eastAsiaTheme="minorHAnsi"/>
-        </w:rPr>
-        <w:t xml:space="preserve">  </w:t>
-      </w:r>
-      <w:proofErr w:type="spellStart"/>
-      <w:r>
-        <w:rPr>
-          <w:rFonts w:eastAsiaTheme="minorHAnsi"/>
-        </w:rPr>
-        <w:t>Dependability</w:t>
-      </w:r>
-      <w:proofErr w:type="spellEnd"/>
-      <w:proofErr w:type="gramEnd"/>
-      <w:r>
-        <w:rPr>
-          <w:rFonts w:eastAsiaTheme="minorHAnsi"/>
-        </w:rPr>
-        <w:t xml:space="preserve"> </w:t>
-      </w:r>
-      <w:proofErr w:type="spellStart"/>
-      <w:r>
-        <w:rPr>
-          <w:rFonts w:eastAsiaTheme="minorHAnsi"/>
-        </w:rPr>
-        <w:t>criteria</w:t>
-      </w:r>
-      <w:bookmarkEnd w:id="5"/>
-      <w:proofErr w:type="spellEnd"/>
-    </w:p>
-    <w:p>
-      <w:pPr>
-        <w:autoSpaceDE w:val="0"/>
-        <w:autoSpaceDN w:val="0"/>
-        <w:adjustRightInd w:val="0"/>
-        <w:spacing w:after="0" w:line="240" w:lineRule="auto"/>
-        <w:rPr>
-          <w:rFonts w:asciiTheme="majorHAnsi" w:eastAsiaTheme="minorHAnsi" w:hAnsiTheme="majorHAnsi" w:cs="Cambria"/>
-          <w:sz w:val="24"/>
-          <w:szCs w:val="24"/>
-        </w:rPr>
-      </w:pPr>
-      <w:r>
-        <w:rPr>
-          <w:rFonts w:asciiTheme="majorHAnsi" w:eastAsiaTheme="minorHAnsi" w:hAnsiTheme="majorHAnsi" w:cs="Cambria"/>
-          <w:sz w:val="24"/>
-          <w:szCs w:val="24"/>
-        </w:rPr>
-        <w:t>Il sistema dovrebbe garantire</w:t>
-      </w:r>
-      <w:r>
-        <w:rPr>
-          <w:rFonts w:asciiTheme="majorHAnsi" w:eastAsiaTheme="minorHAnsi" w:hAnsiTheme="majorHAnsi" w:cs="Cambria"/>
-          <w:sz w:val="24"/>
-          <w:szCs w:val="24"/>
-        </w:rPr>
-        <w:t xml:space="preserve"> il corretto svolgimento delle proprie funzioni,</w:t>
-      </w:r>
-      <w:r>
-        <w:rPr>
-          <w:rFonts w:asciiTheme="majorHAnsi" w:eastAsiaTheme="minorHAnsi" w:hAnsiTheme="majorHAnsi" w:cs="Cambria"/>
-          <w:sz w:val="24"/>
-          <w:szCs w:val="24"/>
-        </w:rPr>
-        <w:t xml:space="preserve"> </w:t>
-      </w:r>
-      <w:r>
-        <w:rPr>
-          <w:rFonts w:asciiTheme="majorHAnsi" w:eastAsiaTheme="minorHAnsi" w:hAnsiTheme="majorHAnsi" w:cs="Cambria"/>
-          <w:sz w:val="24"/>
-          <w:szCs w:val="24"/>
-        </w:rPr>
-        <w:t>gestendo i vari errori logici (quelli derivanti da una negligenza da parte</w:t>
-      </w:r>
-      <w:r>
-        <w:rPr>
-          <w:rFonts w:asciiTheme="majorHAnsi" w:eastAsiaTheme="minorHAnsi" w:hAnsiTheme="majorHAnsi" w:cs="Cambria"/>
-          <w:sz w:val="24"/>
-          <w:szCs w:val="24"/>
-        </w:rPr>
-        <w:t xml:space="preserve"> </w:t>
-      </w:r>
-      <w:r>
-        <w:rPr>
-          <w:rFonts w:asciiTheme="majorHAnsi" w:eastAsiaTheme="minorHAnsi" w:hAnsiTheme="majorHAnsi" w:cs="Cambria"/>
-          <w:sz w:val="24"/>
-          <w:szCs w:val="24"/>
-        </w:rPr>
-        <w:t>dell’utente), che potranno verificarsi durante l’utilizzo, ed eventuali attacchi</w:t>
-      </w:r>
-      <w:r>
-        <w:rPr>
-          <w:rFonts w:asciiTheme="majorHAnsi" w:eastAsiaTheme="minorHAnsi" w:hAnsiTheme="majorHAnsi" w:cs="Cambria"/>
-          <w:sz w:val="24"/>
-          <w:szCs w:val="24"/>
-        </w:rPr>
-        <w:t xml:space="preserve"> </w:t>
-      </w:r>
-      <w:r>
-        <w:rPr>
-          <w:rFonts w:asciiTheme="majorHAnsi" w:eastAsiaTheme="minorHAnsi" w:hAnsiTheme="majorHAnsi" w:cs="Cambria"/>
-          <w:sz w:val="24"/>
-          <w:szCs w:val="24"/>
-        </w:rPr>
-        <w:t xml:space="preserve">alla sicurezza. </w:t>
-      </w:r>
-    </w:p>
-    <w:p>
-      <w:pPr>
-        <w:autoSpaceDE w:val="0"/>
-        <w:autoSpaceDN w:val="0"/>
-        <w:adjustRightInd w:val="0"/>
-        <w:spacing w:after="0" w:line="240" w:lineRule="auto"/>
-        <w:rPr>
-          <w:rFonts w:asciiTheme="majorHAnsi" w:eastAsiaTheme="minorHAnsi" w:hAnsiTheme="majorHAnsi" w:cs="Cambria"/>
-          <w:sz w:val="24"/>
-          <w:szCs w:val="24"/>
-        </w:rPr>
-      </w:pPr>
-      <w:proofErr w:type="spellStart"/>
-      <w:r>
-        <w:rPr>
-          <w:rFonts w:asciiTheme="majorHAnsi" w:eastAsiaTheme="minorHAnsi" w:hAnsiTheme="majorHAnsi" w:cs="Cambria"/>
-          <w:sz w:val="24"/>
-          <w:szCs w:val="24"/>
-        </w:rPr>
-        <w:t>GamesHub</w:t>
-      </w:r>
-      <w:proofErr w:type="spellEnd"/>
-      <w:r>
-        <w:rPr>
-          <w:rFonts w:asciiTheme="majorHAnsi" w:eastAsiaTheme="minorHAnsi" w:hAnsiTheme="majorHAnsi" w:cs="Cambria"/>
-          <w:sz w:val="24"/>
-          <w:szCs w:val="24"/>
-        </w:rPr>
-        <w:t xml:space="preserve"> </w:t>
-      </w:r>
-      <w:r>
-        <w:rPr>
-          <w:rFonts w:asciiTheme="majorHAnsi" w:eastAsiaTheme="minorHAnsi" w:hAnsiTheme="majorHAnsi" w:cs="Cambria"/>
-          <w:sz w:val="24"/>
-          <w:szCs w:val="24"/>
-        </w:rPr>
-        <w:t>si propone, quindi, di rispettare i seguenti</w:t>
-      </w:r>
-      <w:r>
-        <w:rPr>
-          <w:rFonts w:asciiTheme="majorHAnsi" w:eastAsiaTheme="minorHAnsi" w:hAnsiTheme="majorHAnsi" w:cs="Cambria"/>
-          <w:sz w:val="24"/>
-          <w:szCs w:val="24"/>
-        </w:rPr>
-        <w:t xml:space="preserve"> </w:t>
-      </w:r>
-      <w:r>
-        <w:rPr>
-          <w:rFonts w:asciiTheme="majorHAnsi" w:eastAsiaTheme="minorHAnsi" w:hAnsiTheme="majorHAnsi" w:cs="Cambria"/>
-          <w:sz w:val="24"/>
-          <w:szCs w:val="24"/>
-        </w:rPr>
-        <w:t>requisiti di qualità, relativi all’affidabilità:</w:t>
-      </w:r>
-    </w:p>
-    <w:p>
-      <w:pPr>
-        <w:autoSpaceDE w:val="0"/>
-        <w:autoSpaceDN w:val="0"/>
-        <w:adjustRightInd w:val="0"/>
-        <w:spacing w:after="0" w:line="240" w:lineRule="auto"/>
-        <w:rPr>
-          <w:rFonts w:asciiTheme="majorHAnsi" w:eastAsiaTheme="minorHAnsi" w:hAnsiTheme="majorHAnsi" w:cs="Cambria"/>
-          <w:sz w:val="24"/>
-          <w:szCs w:val="24"/>
-        </w:rPr>
-      </w:pPr>
-    </w:p>
-    <w:p>
-      <w:pPr>
-        <w:autoSpaceDE w:val="0"/>
-        <w:autoSpaceDN w:val="0"/>
-        <w:adjustRightInd w:val="0"/>
-        <w:spacing w:after="0" w:line="240" w:lineRule="auto"/>
+        <w:t>DG_2.1 Robustezza</w:t>
+      </w:r>
+      <w:r>
+        <w:rPr>
+          <w:rFonts w:asciiTheme="majorHAnsi" w:eastAsiaTheme="minorHAnsi" w:hAnsiTheme="majorHAnsi" w:cs="Cambria"/>
+          <w:sz w:val="24"/>
+          <w:szCs w:val="24"/>
+        </w:rPr>
+        <w:t xml:space="preserve">: </w:t>
+      </w:r>
+      <w:r>
+        <w:rPr>
+          <w:rFonts w:asciiTheme="majorHAnsi" w:eastAsiaTheme="minorHAnsi" w:hAnsiTheme="majorHAnsi" w:cs="Cambria"/>
+          <w:sz w:val="24"/>
+          <w:szCs w:val="24"/>
+        </w:rPr>
+        <w:t xml:space="preserve">GamesHub </w:t>
+      </w:r>
+      <w:r>
+        <w:rPr>
+          <w:rFonts w:asciiTheme="majorHAnsi" w:eastAsiaTheme="minorHAnsi" w:hAnsiTheme="majorHAnsi" w:cs="Cambria"/>
+          <w:sz w:val="24"/>
+          <w:szCs w:val="24"/>
+        </w:rPr>
+        <w:t>dovrebbe</w:t>
+      </w:r>
+      <w:r>
+        <w:rPr>
+          <w:rFonts w:asciiTheme="majorHAnsi" w:eastAsiaTheme="minorHAnsi" w:hAnsiTheme="majorHAnsi" w:cs="Cambria"/>
+          <w:sz w:val="24"/>
+          <w:szCs w:val="24"/>
+        </w:rPr>
+        <w:t xml:space="preserve"> offrire un buon grado di</w:t>
+      </w:r>
+      <w:r>
         <w:rPr>
           <w:rFonts w:asciiTheme="majorHAnsi" w:eastAsiaTheme="minorHAnsi" w:hAnsiTheme="majorHAnsi" w:cs="Cambria-BoldItalic"/>
           <w:b/>
@@ -3967,14 +3991,15 @@
           <w:sz w:val="24"/>
           <w:szCs w:val="24"/>
         </w:rPr>
-      </w:pPr>
-      <w:r>
-        <w:rPr>
-          <w:rFonts w:asciiTheme="majorHAnsi" w:eastAsia="MS-Gothic" w:hAnsiTheme="majorHAnsi" w:cs="MS-Gothic"/>
-          <w:sz w:val="24"/>
-          <w:szCs w:val="24"/>
-        </w:rPr>
-        <w:t xml:space="preserve">● </w:t>
+        <w:t xml:space="preserve"> </w:t>
+      </w:r>
+      <w:r>
+        <w:rPr>
+          <w:rFonts w:asciiTheme="majorHAnsi" w:eastAsiaTheme="minorHAnsi" w:hAnsiTheme="majorHAnsi" w:cs="Cambria"/>
+          <w:sz w:val="24"/>
+          <w:szCs w:val="24"/>
+        </w:rPr>
+        <w:t>robustezza agli input invalidi forniti dagli utenti. Non verranno alterati i</w:t>
       </w:r>
       <w:r>
         <w:rPr>
@@ -3986,32 +4011,6 @@
           <w:sz w:val="24"/>
           <w:szCs w:val="24"/>
         </w:rPr>
-        <w:t>DG_2.1 Robustezza</w:t>
-      </w:r>
-      <w:r>
-        <w:rPr>
-          <w:rFonts w:asciiTheme="majorHAnsi" w:eastAsiaTheme="minorHAnsi" w:hAnsiTheme="majorHAnsi" w:cs="Cambria"/>
-          <w:sz w:val="24"/>
-          <w:szCs w:val="24"/>
-        </w:rPr>
-        <w:t xml:space="preserve">: </w:t>
-      </w:r>
-      <w:proofErr w:type="spellStart"/>
-      <w:r>
-        <w:rPr>
-          <w:rFonts w:asciiTheme="majorHAnsi" w:eastAsiaTheme="minorHAnsi" w:hAnsiTheme="majorHAnsi" w:cs="Cambria"/>
-          <w:sz w:val="24"/>
-          <w:szCs w:val="24"/>
-        </w:rPr>
-        <w:t>GamesHub</w:t>
-      </w:r>
-      <w:proofErr w:type="spellEnd"/>
-      <w:r>
-        <w:rPr>
-          <w:rFonts w:asciiTheme="majorHAnsi" w:eastAsiaTheme="minorHAnsi" w:hAnsiTheme="majorHAnsi" w:cs="Cambria"/>
-          <w:sz w:val="24"/>
-          <w:szCs w:val="24"/>
-        </w:rPr>
         <w:t xml:space="preserve"> </w:t>
       </w:r>
       <w:r>
@@ -4020,15 +4019,7 @@
           <w:sz w:val="24"/>
           <w:szCs w:val="24"/>
         </w:rPr>
-        <w:t>dovrebbe</w:t>
-      </w:r>
-      <w:r>
-        <w:rPr>
-          <w:rFonts w:asciiTheme="majorHAnsi" w:eastAsiaTheme="minorHAnsi" w:hAnsiTheme="majorHAnsi" w:cs="Cambria"/>
-          <w:sz w:val="24"/>
-          <w:szCs w:val="24"/>
-        </w:rPr>
-        <w:t xml:space="preserve"> offrire un buon grado di</w:t>
+        <w:t>dati contenuti nel database: nel caso in cui l’utente sottometta dati errati</w:t>
       </w:r>
       <w:r>
         <w:rPr>
@@ -4048,7 +4039,7 @@
           <w:sz w:val="24"/>
           <w:szCs w:val="24"/>
         </w:rPr>
-        <w:t>robustezza agli input invalidi forniti dagli utenti. Non verranno alterati i</w:t>
+        <w:t>al sistema, questo lancerà un messaggio d’errore per avvisare lo stesso</w:t>
       </w:r>
       <w:r>
         <w:rPr>
@@ -4068,9 +4059,15 @@
           <w:sz w:val="24"/>
           <w:szCs w:val="24"/>
         </w:rPr>
-        <w:t>dati contenuti nel database: nel caso in cui l’utente sottometta dati errati</w:t>
-      </w:r>
-      <w:r>
+        <w:t>utente che i dati inseriti sono invalidi;</w:t>
+      </w:r>
+    </w:p>
+    <w:p>
+      <w:pPr>
+        <w:autoSpaceDE w:val="0"/>
+        <w:autoSpaceDN w:val="0"/>
+        <w:adjustRightInd w:val="0"/>
+        <w:spacing w:after="0" w:line="240" w:lineRule="auto"/>
         <w:rPr>
           <w:rFonts w:asciiTheme="majorHAnsi" w:eastAsiaTheme="minorHAnsi" w:hAnsiTheme="majorHAnsi" w:cs="Cambria-BoldItalic"/>
           <w:b/>
@@ -4080,15 +4077,14 @@
           <w:sz w:val="24"/>
           <w:szCs w:val="24"/>
         </w:rPr>
-        <w:t xml:space="preserve"> </w:t>
-      </w:r>
-      <w:r>
-        <w:rPr>
-          <w:rFonts w:asciiTheme="majorHAnsi" w:eastAsiaTheme="minorHAnsi" w:hAnsiTheme="majorHAnsi" w:cs="Cambria"/>
-          <w:sz w:val="24"/>
-          <w:szCs w:val="24"/>
-        </w:rPr>
-        <w:t>al sistema, questo lancerà un messaggio d’errore per avvisare lo stesso</w:t>
+      </w:pPr>
+      <w:r>
+        <w:rPr>
+          <w:rFonts w:asciiTheme="majorHAnsi" w:eastAsia="MS-Gothic" w:hAnsiTheme="majorHAnsi" w:cs="MS-Gothic"/>
+          <w:sz w:val="24"/>
+          <w:szCs w:val="24"/>
+        </w:rPr>
+        <w:t xml:space="preserve">● </w:t>
       </w:r>
       <w:r>
         <w:rPr>
@@ -4100,23 +4096,9 @@
           <w:sz w:val="24"/>
           <w:szCs w:val="24"/>
         </w:rPr>
-        <w:t xml:space="preserve"> </w:t>
-      </w:r>
-      <w:r>
-        <w:rPr>
-          <w:rFonts w:asciiTheme="majorHAnsi" w:eastAsiaTheme="minorHAnsi" w:hAnsiTheme="majorHAnsi" w:cs="Cambria"/>
-          <w:sz w:val="24"/>
-          <w:szCs w:val="24"/>
-        </w:rPr>
-        <w:t>utente che i dati inseriti sono invalidi;</w:t>
-      </w:r>
-    </w:p>
-    <w:p>
-      <w:pPr>
-        <w:autoSpaceDE w:val="0"/>
-        <w:autoSpaceDN w:val="0"/>
-        <w:adjustRightInd w:val="0"/>
-        <w:spacing w:after="0" w:line="240" w:lineRule="auto"/>
+        <w:t>DG_2.2 Affidabilità</w:t>
+      </w:r>
+      <w:r>
         <w:rPr>
           <w:rFonts w:asciiTheme="majorHAnsi" w:eastAsiaTheme="minorHAnsi" w:hAnsiTheme="majorHAnsi" w:cs="Cambria-BoldItalic"/>
           <w:b/>
@@ -4126,14 +4108,39 @@
           <w:sz w:val="24"/>
           <w:szCs w:val="24"/>
         </w:rPr>
-      </w:pPr>
-      <w:r>
-        <w:rPr>
-          <w:rFonts w:asciiTheme="majorHAnsi" w:eastAsia="MS-Gothic" w:hAnsiTheme="majorHAnsi" w:cs="MS-Gothic"/>
-          <w:sz w:val="24"/>
-          <w:szCs w:val="24"/>
-        </w:rPr>
-        <w:t xml:space="preserve">● </w:t>
+        <w:t xml:space="preserve"> </w:t>
+      </w:r>
+      <w:r>
+        <w:rPr>
+          <w:rFonts w:asciiTheme="majorHAnsi" w:eastAsiaTheme="minorHAnsi" w:hAnsiTheme="majorHAnsi" w:cs="Cambria"/>
+          <w:sz w:val="24"/>
+          <w:szCs w:val="24"/>
+        </w:rPr>
+        <w:t xml:space="preserve">: </w:t>
+      </w:r>
+      <w:r>
+        <w:rPr>
+          <w:rFonts w:asciiTheme="majorHAnsi" w:eastAsiaTheme="minorHAnsi" w:hAnsiTheme="majorHAnsi" w:cs="Cambria"/>
+          <w:sz w:val="24"/>
+          <w:szCs w:val="24"/>
+        </w:rPr>
+        <w:t xml:space="preserve">GamesHub </w:t>
+      </w:r>
+      <w:r>
+        <w:rPr>
+          <w:rFonts w:asciiTheme="majorHAnsi" w:eastAsiaTheme="minorHAnsi" w:hAnsiTheme="majorHAnsi" w:cs="Cambria"/>
+          <w:sz w:val="24"/>
+          <w:szCs w:val="24"/>
+        </w:rPr>
+        <w:t>dovrebbe</w:t>
+      </w:r>
+      <w:r>
+        <w:rPr>
+          <w:rFonts w:asciiTheme="majorHAnsi" w:eastAsiaTheme="minorHAnsi" w:hAnsiTheme="majorHAnsi" w:cs="Cambria"/>
+          <w:sz w:val="24"/>
+          <w:szCs w:val="24"/>
+        </w:rPr>
+        <w:t xml:space="preserve"> garantire il corretto</w:t>
       </w:r>
       <w:r>
         <w:rPr>
@@ -4145,9 +4152,16 @@
           <w:sz w:val="24"/>
           <w:szCs w:val="24"/>
         </w:rPr>
-        <w:t xml:space="preserve">DG_2.2 </w:t>
-      </w:r>
-      <w:proofErr w:type="gramStart"/>
+        <w:t xml:space="preserve"> </w:t>
+      </w:r>
+      <w:r>
+        <w:rPr>
+          <w:rFonts w:asciiTheme="majorHAnsi" w:eastAsiaTheme="minorHAnsi" w:hAnsiTheme="majorHAnsi" w:cs="Cambria"/>
+          <w:sz w:val="24"/>
+          <w:szCs w:val="24"/>
+        </w:rPr>
+        <w:t>svolgimento delle proprie funzionalità, producendo unicamente l’output</w:t>
+      </w:r>
       <w:r>
         <w:rPr>
           <w:rFonts w:asciiTheme="majorHAnsi" w:eastAsiaTheme="minorHAnsi" w:hAnsiTheme="majorHAnsi" w:cs="Cambria-BoldItalic"/>
@@ -4158,9 +4172,23 @@
           <w:sz w:val="24"/>
           <w:szCs w:val="24"/>
         </w:rPr>
-        <w:t>Affidabilità</w:t>
-      </w:r>
-      <w:r>
+        <w:t xml:space="preserve"> </w:t>
+      </w:r>
+      <w:r>
+        <w:rPr>
+          <w:rFonts w:asciiTheme="majorHAnsi" w:eastAsiaTheme="minorHAnsi" w:hAnsiTheme="majorHAnsi" w:cs="Cambria"/>
+          <w:sz w:val="24"/>
+          <w:szCs w:val="24"/>
+        </w:rPr>
+        <w:t>atteso;</w:t>
+      </w:r>
+    </w:p>
+    <w:p>
+      <w:pPr>
+        <w:autoSpaceDE w:val="0"/>
+        <w:autoSpaceDN w:val="0"/>
+        <w:adjustRightInd w:val="0"/>
+        <w:spacing w:after="0" w:line="240" w:lineRule="auto"/>
         <w:rPr>
           <w:rFonts w:asciiTheme="majorHAnsi" w:eastAsiaTheme="minorHAnsi" w:hAnsiTheme="majorHAnsi" w:cs="Cambria-BoldItalic"/>
           <w:b/>
@@ -4170,58 +4198,14 @@
           <w:sz w:val="24"/>
           <w:szCs w:val="24"/>
         </w:rPr>
-        <w:t xml:space="preserve"> </w:t>
-      </w:r>
-      <w:r>
-        <w:rPr>
-          <w:rFonts w:asciiTheme="majorHAnsi" w:eastAsiaTheme="minorHAnsi" w:hAnsiTheme="majorHAnsi" w:cs="Cambria"/>
-          <w:sz w:val="24"/>
-          <w:szCs w:val="24"/>
-        </w:rPr>
-        <w:t>:</w:t>
-      </w:r>
-      <w:proofErr w:type="gramEnd"/>
-      <w:r>
-        <w:rPr>
-          <w:rFonts w:asciiTheme="majorHAnsi" w:eastAsiaTheme="minorHAnsi" w:hAnsiTheme="majorHAnsi" w:cs="Cambria"/>
-          <w:sz w:val="24"/>
-          <w:szCs w:val="24"/>
-        </w:rPr>
-        <w:t xml:space="preserve"> </w:t>
-      </w:r>
-      <w:proofErr w:type="spellStart"/>
-      <w:r>
-        <w:rPr>
-          <w:rFonts w:asciiTheme="majorHAnsi" w:eastAsiaTheme="minorHAnsi" w:hAnsiTheme="majorHAnsi" w:cs="Cambria"/>
-          <w:sz w:val="24"/>
-          <w:szCs w:val="24"/>
-        </w:rPr>
-        <w:t>GamesHub</w:t>
-      </w:r>
-      <w:proofErr w:type="spellEnd"/>
-      <w:r>
-        <w:rPr>
-          <w:rFonts w:asciiTheme="majorHAnsi" w:eastAsiaTheme="minorHAnsi" w:hAnsiTheme="majorHAnsi" w:cs="Cambria"/>
-          <w:sz w:val="24"/>
-          <w:szCs w:val="24"/>
-        </w:rPr>
-        <w:t xml:space="preserve"> </w:t>
-      </w:r>
-      <w:r>
-        <w:rPr>
-          <w:rFonts w:asciiTheme="majorHAnsi" w:eastAsiaTheme="minorHAnsi" w:hAnsiTheme="majorHAnsi" w:cs="Cambria"/>
-          <w:sz w:val="24"/>
-          <w:szCs w:val="24"/>
-        </w:rPr>
-        <w:t>dovrebbe</w:t>
-      </w:r>
-      <w:r>
-        <w:rPr>
-          <w:rFonts w:asciiTheme="majorHAnsi" w:eastAsiaTheme="minorHAnsi" w:hAnsiTheme="majorHAnsi" w:cs="Cambria"/>
-          <w:sz w:val="24"/>
-          <w:szCs w:val="24"/>
-        </w:rPr>
-        <w:t xml:space="preserve"> garantire il corretto</w:t>
+      </w:pPr>
+      <w:r>
+        <w:rPr>
+          <w:rFonts w:asciiTheme="majorHAnsi" w:eastAsia="MS-Gothic" w:hAnsiTheme="majorHAnsi" w:cs="MS-Gothic"/>
+          <w:sz w:val="24"/>
+          <w:szCs w:val="24"/>
+        </w:rPr>
+        <w:t xml:space="preserve">● </w:t>
       </w:r>
       <w:r>
         <w:rPr>
@@ -4233,15 +4217,7 @@
           <w:sz w:val="24"/>
           <w:szCs w:val="24"/>
         </w:rPr>
-        <w:t xml:space="preserve"> </w:t>
-      </w:r>
-      <w:r>
-        <w:rPr>
-          <w:rFonts w:asciiTheme="majorHAnsi" w:eastAsiaTheme="minorHAnsi" w:hAnsiTheme="majorHAnsi" w:cs="Cambria"/>
-          <w:sz w:val="24"/>
-          <w:szCs w:val="24"/>
-        </w:rPr>
-        <w:t>svolgimento delle proprie funzionalità, producendo unicamente l’output</w:t>
+        <w:t>DG_2.3 Disponibilità</w:t>
       </w:r>
       <w:r>
         <w:rPr>
@@ -4261,15 +4237,25 @@
           <w:sz w:val="24"/>
           <w:szCs w:val="24"/>
         </w:rPr>
-        <w:t>atteso;</w:t>
-      </w:r>
-    </w:p>
-    <w:p>
-      <w:pPr>
-        <w:autoSpaceDE w:val="0"/>
-        <w:autoSpaceDN w:val="0"/>
-        <w:adjustRightInd w:val="0"/>
-        <w:spacing w:after="0" w:line="240" w:lineRule="auto"/>
+        <w:t xml:space="preserve">: il software </w:t>
+      </w:r>
+      <w:r>
+        <w:rPr>
+          <w:rFonts w:asciiTheme="majorHAnsi" w:eastAsiaTheme="minorHAnsi" w:hAnsiTheme="majorHAnsi" w:cs="Cambria"/>
+          <w:sz w:val="24"/>
+          <w:szCs w:val="24"/>
+        </w:rPr>
+        <w:t>dovrebbe essere</w:t>
+      </w:r>
+      <w:r>
+        <w:rPr>
+          <w:rFonts w:asciiTheme="majorHAnsi" w:eastAsiaTheme="minorHAnsi" w:hAnsiTheme="majorHAnsi" w:cs="Cambria"/>
+          <w:sz w:val="24"/>
+          <w:szCs w:val="24"/>
+        </w:rPr>
+        <w:t xml:space="preserve"> sempre disponibile e</w:t>
+      </w:r>
+      <w:r>
         <w:rPr>
           <w:rFonts w:asciiTheme="majorHAnsi" w:eastAsiaTheme="minorHAnsi" w:hAnsiTheme="majorHAnsi" w:cs="Cambria-BoldItalic"/>
           <w:b/>
@@ -4279,6 +4265,28 @@
           <w:sz w:val="24"/>
           <w:szCs w:val="24"/>
         </w:rPr>
+        <w:t xml:space="preserve"> </w:t>
+      </w:r>
+      <w:r>
+        <w:rPr>
+          <w:rFonts w:asciiTheme="majorHAnsi" w:eastAsiaTheme="minorHAnsi" w:hAnsiTheme="majorHAnsi" w:cs="Cambria"/>
+          <w:sz w:val="24"/>
+          <w:szCs w:val="24"/>
+        </w:rPr>
+        <w:t>funzionante, tranne in eventuali periodi di manutenzione;</w:t>
+      </w:r>
+    </w:p>
+    <w:p>
+      <w:pPr>
+        <w:autoSpaceDE w:val="0"/>
+        <w:autoSpaceDN w:val="0"/>
+        <w:adjustRightInd w:val="0"/>
+        <w:spacing w:after="0" w:line="240" w:lineRule="auto"/>
+        <w:rPr>
+          <w:rFonts w:asciiTheme="majorHAnsi" w:eastAsiaTheme="minorHAnsi" w:hAnsiTheme="majorHAnsi" w:cs="Cambria"/>
+          <w:sz w:val="24"/>
+          <w:szCs w:val="24"/>
+        </w:rPr>
       </w:pPr>
       <w:r>
         <w:rPr>
@@ -4298,9 +4306,8 @@
           <w:sz w:val="24"/>
           <w:szCs w:val="24"/>
         </w:rPr>
-        <w:t xml:space="preserve">DG_2.3 </w:t>
-      </w:r>
-      <w:proofErr w:type="gramStart"/>
+        <w:t>DG_2.4 Sicurezza</w:t>
+      </w:r>
       <w:r>
         <w:rPr>
           <w:rFonts w:asciiTheme="majorHAnsi" w:eastAsiaTheme="minorHAnsi" w:hAnsiTheme="majorHAnsi" w:cs="Cambria-BoldItalic"/>
@@ -4311,7 +4318,15 @@
           <w:sz w:val="24"/>
           <w:szCs w:val="24"/>
         </w:rPr>
-        <w:t>Disponibilità</w:t>
+        <w:t xml:space="preserve"> </w:t>
+      </w:r>
+      <w:r>
+        <w:rPr>
+          <w:rFonts w:asciiTheme="majorHAnsi" w:eastAsiaTheme="minorHAnsi" w:hAnsiTheme="majorHAnsi" w:cs="Cambria"/>
+          <w:sz w:val="24"/>
+          <w:szCs w:val="24"/>
+        </w:rPr>
+        <w:t>: Ogni utente potrà accedere con una login e password</w:t>
       </w:r>
       <w:r>
         <w:rPr>
@@ -4331,32 +4346,7 @@
           <w:sz w:val="24"/>
           <w:szCs w:val="24"/>
         </w:rPr>
-        <w:t>:</w:t>
-      </w:r>
-      <w:proofErr w:type="gramEnd"/>
-      <w:r>
-        <w:rPr>
-          <w:rFonts w:asciiTheme="majorHAnsi" w:eastAsiaTheme="minorHAnsi" w:hAnsiTheme="majorHAnsi" w:cs="Cambria"/>
-          <w:sz w:val="24"/>
-          <w:szCs w:val="24"/>
-        </w:rPr>
-        <w:t xml:space="preserve"> il software </w:t>
-      </w:r>
-      <w:r>
-        <w:rPr>
-          <w:rFonts w:asciiTheme="majorHAnsi" w:eastAsiaTheme="minorHAnsi" w:hAnsiTheme="majorHAnsi" w:cs="Cambria"/>
-          <w:sz w:val="24"/>
-          <w:szCs w:val="24"/>
-        </w:rPr>
-        <w:t>dovrebbe essere</w:t>
-      </w:r>
-      <w:r>
-        <w:rPr>
-          <w:rFonts w:asciiTheme="majorHAnsi" w:eastAsiaTheme="minorHAnsi" w:hAnsiTheme="majorHAnsi" w:cs="Cambria"/>
-          <w:sz w:val="24"/>
-          <w:szCs w:val="24"/>
-        </w:rPr>
-        <w:t xml:space="preserve"> sempre disponibile e</w:t>
+        <w:t>personale; l’accesso al sistema sarà controllato da un apposito sistema di</w:t>
       </w:r>
       <w:r>
         <w:rPr>
@@ -4376,28 +4366,7 @@
           <w:sz w:val="24"/>
           <w:szCs w:val="24"/>
         </w:rPr>
-        <w:t>funzionante, tranne in eventuali periodi di manutenzione;</w:t>
-      </w:r>
-    </w:p>
-    <w:p>
-      <w:pPr>
-        <w:autoSpaceDE w:val="0"/>
-        <w:autoSpaceDN w:val="0"/>
-        <w:adjustRightInd w:val="0"/>
-        <w:spacing w:after="0" w:line="240" w:lineRule="auto"/>
-        <w:rPr>
-          <w:rFonts w:asciiTheme="majorHAnsi" w:eastAsiaTheme="minorHAnsi" w:hAnsiTheme="majorHAnsi" w:cs="Cambria"/>
-          <w:sz w:val="24"/>
-          <w:szCs w:val="24"/>
-        </w:rPr>
-      </w:pPr>
-      <w:r>
-        <w:rPr>
-          <w:rFonts w:asciiTheme="majorHAnsi" w:eastAsia="MS-Gothic" w:hAnsiTheme="majorHAnsi" w:cs="MS-Gothic"/>
-          <w:sz w:val="24"/>
-          <w:szCs w:val="24"/>
-        </w:rPr>
-        <w:t xml:space="preserve">● </w:t>
+        <w:t>autenticazione, che permetterà ad ogni categoria di utente di eseguire il</w:t>
       </w:r>
       <w:r>
         <w:rPr>
@@ -4409,9 +4378,23 @@
           <w:sz w:val="24"/>
           <w:szCs w:val="24"/>
         </w:rPr>
-        <w:t>DG_2.4 Sicurezza</w:t>
-      </w:r>
-      <w:r>
+        <w:t xml:space="preserve"> </w:t>
+      </w:r>
+      <w:r>
+        <w:rPr>
+          <w:rFonts w:asciiTheme="majorHAnsi" w:eastAsiaTheme="minorHAnsi" w:hAnsiTheme="majorHAnsi" w:cs="Cambria"/>
+          <w:sz w:val="24"/>
+          <w:szCs w:val="24"/>
+        </w:rPr>
+        <w:t>proprio lavoro senza intaccare o modificare quello altrui.</w:t>
+      </w:r>
+    </w:p>
+    <w:p>
+      <w:pPr>
+        <w:autoSpaceDE w:val="0"/>
+        <w:autoSpaceDN w:val="0"/>
+        <w:adjustRightInd w:val="0"/>
+        <w:spacing w:after="0" w:line="240" w:lineRule="auto"/>
         <w:rPr>
           <w:rFonts w:asciiTheme="majorHAnsi" w:eastAsiaTheme="minorHAnsi" w:hAnsiTheme="majorHAnsi" w:cs="Cambria-BoldItalic"/>
           <w:b/>
@@ -4421,17 +4404,175 @@
           <w:sz w:val="24"/>
           <w:szCs w:val="24"/>
         </w:rPr>
+      </w:pPr>
+    </w:p>
+    <w:p>
+      <w:pPr>
+        <w:pStyle w:val="Titolo3"/>
+        <w:rPr>
+          <w:rFonts w:eastAsiaTheme="minorHAnsi"/>
+        </w:rPr>
+      </w:pPr>
+      <w:bookmarkStart w:id="7" w:name="_Toc533959624"/>
+      <w:r>
+        <w:rPr>
+          <w:rFonts w:eastAsiaTheme="minorHAnsi"/>
+        </w:rPr>
+        <w:t>1.2.3 DG_3</w:t>
+      </w:r>
+      <w:r>
+        <w:rPr>
+          <w:rFonts w:eastAsiaTheme="minorHAnsi"/>
+        </w:rPr>
+        <w:t>:</w:t>
+      </w:r>
+      <w:r>
+        <w:rPr>
+          <w:rFonts w:eastAsiaTheme="minorHAnsi"/>
+        </w:rPr>
+        <w:t xml:space="preserve"> Maintenance</w:t>
+      </w:r>
+      <w:r>
+        <w:rPr>
+          <w:rFonts w:eastAsiaTheme="minorHAnsi"/>
+        </w:rPr>
         <w:t xml:space="preserve"> </w:t>
       </w:r>
-      <w:r>
-        <w:rPr>
-          <w:rFonts w:asciiTheme="majorHAnsi" w:eastAsiaTheme="minorHAnsi" w:hAnsiTheme="majorHAnsi" w:cs="Cambria"/>
-          <w:sz w:val="24"/>
-          <w:szCs w:val="24"/>
-        </w:rPr>
-        <w:t>: Ogni utente potrà accedere con una login e password</w:t>
-      </w:r>
-      <w:r>
+      <w:proofErr w:type="spellStart"/>
+      <w:r>
+        <w:rPr>
+          <w:rFonts w:eastAsiaTheme="minorHAnsi"/>
+        </w:rPr>
+        <w:t>criteria</w:t>
+      </w:r>
+      <w:bookmarkEnd w:id="7"/>
+      <w:proofErr w:type="spellEnd"/>
+    </w:p>
+    <w:p>
+      <w:pPr>
+        <w:autoSpaceDE w:val="0"/>
+        <w:autoSpaceDN w:val="0"/>
+        <w:adjustRightInd w:val="0"/>
+        <w:spacing w:after="0" w:line="240" w:lineRule="auto"/>
+        <w:rPr>
+          <w:rFonts w:asciiTheme="majorHAnsi" w:eastAsiaTheme="minorHAnsi" w:hAnsiTheme="majorHAnsi" w:cs="Cambria"/>
+          <w:sz w:val="24"/>
+          <w:szCs w:val="24"/>
+        </w:rPr>
+      </w:pPr>
+      <w:r>
+        <w:rPr>
+          <w:rFonts w:asciiTheme="majorHAnsi" w:eastAsiaTheme="minorHAnsi" w:hAnsiTheme="majorHAnsi" w:cs="Cambria"/>
+          <w:sz w:val="24"/>
+          <w:szCs w:val="24"/>
+        </w:rPr>
+        <w:t>Il sistema</w:t>
+      </w:r>
+      <w:r>
+        <w:rPr>
+          <w:rFonts w:asciiTheme="majorHAnsi" w:eastAsiaTheme="minorHAnsi" w:hAnsiTheme="majorHAnsi" w:cs="Cambria"/>
+          <w:sz w:val="24"/>
+          <w:szCs w:val="24"/>
+        </w:rPr>
+        <w:t xml:space="preserve"> dovrebbe</w:t>
+      </w:r>
+      <w:r>
+        <w:rPr>
+          <w:rFonts w:asciiTheme="majorHAnsi" w:eastAsiaTheme="minorHAnsi" w:hAnsiTheme="majorHAnsi" w:cs="Cambria"/>
+          <w:sz w:val="24"/>
+          <w:szCs w:val="24"/>
+        </w:rPr>
+        <w:t xml:space="preserve"> garanti</w:t>
+      </w:r>
+      <w:r>
+        <w:rPr>
+          <w:rFonts w:asciiTheme="majorHAnsi" w:eastAsiaTheme="minorHAnsi" w:hAnsiTheme="majorHAnsi" w:cs="Cambria"/>
+          <w:sz w:val="24"/>
+          <w:szCs w:val="24"/>
+        </w:rPr>
+        <w:t>re</w:t>
+      </w:r>
+      <w:r>
+        <w:rPr>
+          <w:rFonts w:asciiTheme="majorHAnsi" w:eastAsiaTheme="minorHAnsi" w:hAnsiTheme="majorHAnsi" w:cs="Cambria"/>
+          <w:sz w:val="24"/>
+          <w:szCs w:val="24"/>
+        </w:rPr>
+        <w:t xml:space="preserve"> un’alta manutenibilità. </w:t>
+      </w:r>
+    </w:p>
+    <w:p>
+      <w:pPr>
+        <w:autoSpaceDE w:val="0"/>
+        <w:autoSpaceDN w:val="0"/>
+        <w:adjustRightInd w:val="0"/>
+        <w:spacing w:after="0" w:line="240" w:lineRule="auto"/>
+        <w:rPr>
+          <w:rFonts w:asciiTheme="majorHAnsi" w:eastAsiaTheme="minorHAnsi" w:hAnsiTheme="majorHAnsi" w:cs="Cambria"/>
+          <w:sz w:val="24"/>
+          <w:szCs w:val="24"/>
+        </w:rPr>
+      </w:pPr>
+      <w:r>
+        <w:rPr>
+          <w:rFonts w:asciiTheme="majorHAnsi" w:eastAsiaTheme="minorHAnsi" w:hAnsiTheme="majorHAnsi" w:cs="Cambria"/>
+          <w:sz w:val="24"/>
+          <w:szCs w:val="24"/>
+        </w:rPr>
+        <w:t xml:space="preserve">GamesHub </w:t>
+      </w:r>
+      <w:r>
+        <w:rPr>
+          <w:rFonts w:asciiTheme="majorHAnsi" w:eastAsiaTheme="minorHAnsi" w:hAnsiTheme="majorHAnsi" w:cs="Cambria"/>
+          <w:sz w:val="24"/>
+          <w:szCs w:val="24"/>
+        </w:rPr>
+        <w:t>si propone,</w:t>
+      </w:r>
+      <w:r>
+        <w:rPr>
+          <w:rFonts w:asciiTheme="majorHAnsi" w:eastAsiaTheme="minorHAnsi" w:hAnsiTheme="majorHAnsi" w:cs="Cambria"/>
+          <w:sz w:val="24"/>
+          <w:szCs w:val="24"/>
+        </w:rPr>
+        <w:t xml:space="preserve"> quindi</w:t>
+      </w:r>
+      <w:r>
+        <w:rPr>
+          <w:rFonts w:asciiTheme="majorHAnsi" w:eastAsiaTheme="minorHAnsi" w:hAnsiTheme="majorHAnsi" w:cs="Cambria"/>
+          <w:sz w:val="24"/>
+          <w:szCs w:val="24"/>
+        </w:rPr>
+        <w:t xml:space="preserve">, di </w:t>
+      </w:r>
+      <w:r>
+        <w:rPr>
+          <w:rFonts w:asciiTheme="majorHAnsi" w:eastAsiaTheme="minorHAnsi" w:hAnsiTheme="majorHAnsi" w:cs="Cambria"/>
+          <w:sz w:val="24"/>
+          <w:szCs w:val="24"/>
+        </w:rPr>
+        <w:t>rispettare i seguenti requisiti di qualità:</w:t>
+      </w:r>
+    </w:p>
+    <w:p>
+      <w:pPr>
+        <w:autoSpaceDE w:val="0"/>
+        <w:autoSpaceDN w:val="0"/>
+        <w:adjustRightInd w:val="0"/>
+        <w:spacing w:after="0" w:line="240" w:lineRule="auto"/>
+        <w:rPr>
+          <w:rFonts w:asciiTheme="majorHAnsi" w:eastAsiaTheme="minorHAnsi" w:hAnsiTheme="majorHAnsi" w:cs="Cambria"/>
+          <w:sz w:val="24"/>
+          <w:szCs w:val="24"/>
+        </w:rPr>
+      </w:pPr>
+    </w:p>
+    <w:p>
+      <w:pPr>
+        <w:autoSpaceDE w:val="0"/>
+        <w:autoSpaceDN w:val="0"/>
+        <w:adjustRightInd w:val="0"/>
+        <w:spacing w:after="0" w:line="240" w:lineRule="auto"/>
         <w:rPr>
           <w:rFonts w:asciiTheme="majorHAnsi" w:eastAsiaTheme="minorHAnsi" w:hAnsiTheme="majorHAnsi" w:cs="Cambria-BoldItalic"/>
           <w:b/>
@@ -4441,15 +4582,14 @@
           <w:sz w:val="24"/>
           <w:szCs w:val="24"/>
         </w:rPr>
-        <w:t xml:space="preserve"> </w:t>
-      </w:r>
-      <w:r>
-        <w:rPr>
-          <w:rFonts w:asciiTheme="majorHAnsi" w:eastAsiaTheme="minorHAnsi" w:hAnsiTheme="majorHAnsi" w:cs="Cambria"/>
-          <w:sz w:val="24"/>
-          <w:szCs w:val="24"/>
-        </w:rPr>
-        <w:t>personale; l’accesso al sistema sarà controllato da un apposito sistema di</w:t>
+      </w:pPr>
+      <w:r>
+        <w:rPr>
+          <w:rFonts w:asciiTheme="majorHAnsi" w:eastAsiaTheme="minorHAnsi" w:hAnsiTheme="majorHAnsi" w:cs="Cambria"/>
+          <w:sz w:val="24"/>
+          <w:szCs w:val="24"/>
+        </w:rPr>
+        <w:t xml:space="preserve">• </w:t>
       </w:r>
       <w:r>
         <w:rPr>
@@ -4461,15 +4601,31 @@
           <w:sz w:val="24"/>
           <w:szCs w:val="24"/>
         </w:rPr>
-        <w:t xml:space="preserve"> </w:t>
-      </w:r>
-      <w:r>
-        <w:rPr>
-          <w:rFonts w:asciiTheme="majorHAnsi" w:eastAsiaTheme="minorHAnsi" w:hAnsiTheme="majorHAnsi" w:cs="Cambria"/>
-          <w:sz w:val="24"/>
-          <w:szCs w:val="24"/>
-        </w:rPr>
-        <w:t>autenticazione, che permetterà ad ogni categoria di utente di eseguire il</w:t>
+        <w:t xml:space="preserve">DG_3.1 Estendibilità </w:t>
+      </w:r>
+      <w:r>
+        <w:rPr>
+          <w:rFonts w:asciiTheme="majorHAnsi" w:eastAsiaTheme="minorHAnsi" w:hAnsiTheme="majorHAnsi" w:cs="Cambria"/>
+          <w:sz w:val="24"/>
+          <w:szCs w:val="24"/>
+        </w:rPr>
+        <w:t xml:space="preserve">: il sistema </w:t>
+      </w:r>
+      <w:r>
+        <w:rPr>
+          <w:rFonts w:asciiTheme="majorHAnsi" w:eastAsiaTheme="minorHAnsi" w:hAnsiTheme="majorHAnsi" w:cs="Cambria"/>
+          <w:sz w:val="24"/>
+          <w:szCs w:val="24"/>
+        </w:rPr>
+        <w:t>dovrebbe essere</w:t>
+      </w:r>
+      <w:r>
+        <w:rPr>
+          <w:rFonts w:asciiTheme="majorHAnsi" w:eastAsiaTheme="minorHAnsi" w:hAnsiTheme="majorHAnsi" w:cs="Cambria"/>
+          <w:sz w:val="24"/>
+          <w:szCs w:val="24"/>
+        </w:rPr>
+        <w:t xml:space="preserve"> realizzato in modo da poter garantire</w:t>
       </w:r>
       <w:r>
         <w:rPr>
@@ -4489,7 +4645,23 @@
           <w:sz w:val="24"/>
           <w:szCs w:val="24"/>
         </w:rPr>
-        <w:t>proprio lavoro senza intaccare o modificare quello altrui.</w:t>
+        <w:t>l’inserimento di nuove funzionalità in maniera semplice, senza doverne</w:t>
+      </w:r>
+      <w:r>
+        <w:rPr>
+          <w:rFonts w:asciiTheme="majorHAnsi" w:eastAsiaTheme="minorHAnsi" w:hAnsiTheme="majorHAnsi" w:cs="Cambria"/>
+          <w:sz w:val="24"/>
+          <w:szCs w:val="24"/>
+        </w:rPr>
+        <w:t xml:space="preserve"> </w:t>
+      </w:r>
+      <w:r>
+        <w:rPr>
+          <w:rFonts w:asciiTheme="majorHAnsi" w:eastAsiaTheme="minorHAnsi" w:hAnsiTheme="majorHAnsi" w:cs="Cambria"/>
+          <w:sz w:val="24"/>
+          <w:szCs w:val="24"/>
+        </w:rPr>
+        <w:t>modificare altre.</w:t>
       </w:r>
     </w:p>
     <w:p>
@@ -4508,192 +4680,15 @@
           <w:szCs w:val="24"/>
         </w:rPr>
       </w:pPr>
-    </w:p>
-    <w:p>
-      <w:pPr>
-        <w:pStyle w:val="Titolo3"/>
-        <w:rPr>
-          <w:rFonts w:eastAsiaTheme="minorHAnsi"/>
-        </w:rPr>
-      </w:pPr>
-      <w:bookmarkStart w:id="6" w:name="_Toc533955262"/>
-      <w:r>
-        <w:rPr>
-          <w:rFonts w:eastAsiaTheme="minorHAnsi"/>
-        </w:rPr>
-        <w:t>1.2.3 DG_3</w:t>
-      </w:r>
-      <w:r>
-        <w:rPr>
-          <w:rFonts w:eastAsiaTheme="minorHAnsi"/>
-        </w:rPr>
-        <w:t>:</w:t>
-      </w:r>
-      <w:r>
-        <w:rPr>
-          <w:rFonts w:eastAsiaTheme="minorHAnsi"/>
-        </w:rPr>
-        <w:t xml:space="preserve"> </w:t>
-      </w:r>
-      <w:proofErr w:type="spellStart"/>
-      <w:r>
-        <w:rPr>
-          <w:rFonts w:eastAsiaTheme="minorHAnsi"/>
-        </w:rPr>
-        <w:t>Maintenance</w:t>
-      </w:r>
-      <w:proofErr w:type="spellEnd"/>
-      <w:r>
-        <w:rPr>
-          <w:rFonts w:eastAsiaTheme="minorHAnsi"/>
-        </w:rPr>
-        <w:t xml:space="preserve"> </w:t>
-      </w:r>
-      <w:proofErr w:type="spellStart"/>
-      <w:r>
-        <w:rPr>
-          <w:rFonts w:eastAsiaTheme="minorHAnsi"/>
-        </w:rPr>
-        <w:t>criteria</w:t>
-      </w:r>
-      <w:bookmarkEnd w:id="6"/>
-      <w:proofErr w:type="spellEnd"/>
-    </w:p>
-    <w:p>
-      <w:pPr>
-        <w:autoSpaceDE w:val="0"/>
-        <w:autoSpaceDN w:val="0"/>
-        <w:adjustRightInd w:val="0"/>
-        <w:spacing w:after="0" w:line="240" w:lineRule="auto"/>
-        <w:rPr>
-          <w:rFonts w:asciiTheme="majorHAnsi" w:eastAsiaTheme="minorHAnsi" w:hAnsiTheme="majorHAnsi" w:cs="Cambria"/>
-          <w:sz w:val="24"/>
-          <w:szCs w:val="24"/>
-        </w:rPr>
-      </w:pPr>
-      <w:r>
-        <w:rPr>
-          <w:rFonts w:asciiTheme="majorHAnsi" w:eastAsiaTheme="minorHAnsi" w:hAnsiTheme="majorHAnsi" w:cs="Cambria"/>
-          <w:sz w:val="24"/>
-          <w:szCs w:val="24"/>
-        </w:rPr>
-        <w:t>Il sistema</w:t>
-      </w:r>
-      <w:r>
-        <w:rPr>
-          <w:rFonts w:asciiTheme="majorHAnsi" w:eastAsiaTheme="minorHAnsi" w:hAnsiTheme="majorHAnsi" w:cs="Cambria"/>
-          <w:sz w:val="24"/>
-          <w:szCs w:val="24"/>
-        </w:rPr>
-        <w:t xml:space="preserve"> dovrebbe</w:t>
-      </w:r>
-      <w:r>
-        <w:rPr>
-          <w:rFonts w:asciiTheme="majorHAnsi" w:eastAsiaTheme="minorHAnsi" w:hAnsiTheme="majorHAnsi" w:cs="Cambria"/>
-          <w:sz w:val="24"/>
-          <w:szCs w:val="24"/>
-        </w:rPr>
-        <w:t xml:space="preserve"> garanti</w:t>
-      </w:r>
-      <w:r>
-        <w:rPr>
-          <w:rFonts w:asciiTheme="majorHAnsi" w:eastAsiaTheme="minorHAnsi" w:hAnsiTheme="majorHAnsi" w:cs="Cambria"/>
-          <w:sz w:val="24"/>
-          <w:szCs w:val="24"/>
-        </w:rPr>
-        <w:t>re</w:t>
-      </w:r>
-      <w:r>
-        <w:rPr>
-          <w:rFonts w:asciiTheme="majorHAnsi" w:eastAsiaTheme="minorHAnsi" w:hAnsiTheme="majorHAnsi" w:cs="Cambria"/>
-          <w:sz w:val="24"/>
-          <w:szCs w:val="24"/>
-        </w:rPr>
-        <w:t xml:space="preserve"> un’alta manutenibilità. </w:t>
-      </w:r>
-    </w:p>
-    <w:p>
-      <w:pPr>
-        <w:autoSpaceDE w:val="0"/>
-        <w:autoSpaceDN w:val="0"/>
-        <w:adjustRightInd w:val="0"/>
-        <w:spacing w:after="0" w:line="240" w:lineRule="auto"/>
-        <w:rPr>
-          <w:rFonts w:asciiTheme="majorHAnsi" w:eastAsiaTheme="minorHAnsi" w:hAnsiTheme="majorHAnsi" w:cs="Cambria"/>
-          <w:sz w:val="24"/>
-          <w:szCs w:val="24"/>
-        </w:rPr>
-      </w:pPr>
-      <w:proofErr w:type="spellStart"/>
-      <w:r>
-        <w:rPr>
-          <w:rFonts w:asciiTheme="majorHAnsi" w:eastAsiaTheme="minorHAnsi" w:hAnsiTheme="majorHAnsi" w:cs="Cambria"/>
-          <w:sz w:val="24"/>
-          <w:szCs w:val="24"/>
-        </w:rPr>
-        <w:t>GamesHub</w:t>
-      </w:r>
-      <w:proofErr w:type="spellEnd"/>
-      <w:r>
-        <w:rPr>
-          <w:rFonts w:asciiTheme="majorHAnsi" w:eastAsiaTheme="minorHAnsi" w:hAnsiTheme="majorHAnsi" w:cs="Cambria"/>
-          <w:sz w:val="24"/>
-          <w:szCs w:val="24"/>
-        </w:rPr>
-        <w:t xml:space="preserve"> </w:t>
-      </w:r>
-      <w:r>
-        <w:rPr>
-          <w:rFonts w:asciiTheme="majorHAnsi" w:eastAsiaTheme="minorHAnsi" w:hAnsiTheme="majorHAnsi" w:cs="Cambria"/>
-          <w:sz w:val="24"/>
-          <w:szCs w:val="24"/>
-        </w:rPr>
-        <w:t>si propone,</w:t>
-      </w:r>
-      <w:r>
-        <w:rPr>
-          <w:rFonts w:asciiTheme="majorHAnsi" w:eastAsiaTheme="minorHAnsi" w:hAnsiTheme="majorHAnsi" w:cs="Cambria"/>
-          <w:sz w:val="24"/>
-          <w:szCs w:val="24"/>
-        </w:rPr>
-        <w:t xml:space="preserve"> quindi</w:t>
-      </w:r>
-      <w:r>
-        <w:rPr>
-          <w:rFonts w:asciiTheme="majorHAnsi" w:eastAsiaTheme="minorHAnsi" w:hAnsiTheme="majorHAnsi" w:cs="Cambria"/>
-          <w:sz w:val="24"/>
-          <w:szCs w:val="24"/>
-        </w:rPr>
-        <w:t xml:space="preserve">, di </w:t>
-      </w:r>
-      <w:r>
-        <w:rPr>
-          <w:rFonts w:asciiTheme="majorHAnsi" w:eastAsiaTheme="minorHAnsi" w:hAnsiTheme="majorHAnsi" w:cs="Cambria"/>
-          <w:sz w:val="24"/>
-          <w:szCs w:val="24"/>
-        </w:rPr>
-        <w:t>rispettare i seguenti requisiti di qualità:</w:t>
-      </w:r>
-    </w:p>
-    <w:p>
-      <w:pPr>
-        <w:autoSpaceDE w:val="0"/>
-        <w:autoSpaceDN w:val="0"/>
-        <w:adjustRightInd w:val="0"/>
-        <w:spacing w:after="0" w:line="240" w:lineRule="auto"/>
-        <w:rPr>
-          <w:rFonts w:asciiTheme="majorHAnsi" w:eastAsiaTheme="minorHAnsi" w:hAnsiTheme="majorHAnsi" w:cs="Cambria"/>
-          <w:sz w:val="24"/>
-          <w:szCs w:val="24"/>
-        </w:rPr>
-      </w:pPr>
-    </w:p>
-    <w:p>
-      <w:pPr>
-        <w:autoSpaceDE w:val="0"/>
-        <w:autoSpaceDN w:val="0"/>
-        <w:adjustRightInd w:val="0"/>
-        <w:spacing w:after="0" w:line="240" w:lineRule="auto"/>
+      <w:r>
+        <w:rPr>
+          <w:rFonts w:asciiTheme="majorHAnsi" w:eastAsiaTheme="minorHAnsi" w:hAnsiTheme="majorHAnsi" w:cs="Cambria"/>
+          <w:sz w:val="24"/>
+          <w:szCs w:val="24"/>
+        </w:rPr>
+        <w:t xml:space="preserve">• </w:t>
+      </w:r>
+      <w:r>
         <w:rPr>
           <w:rFonts w:asciiTheme="majorHAnsi" w:eastAsiaTheme="minorHAnsi" w:hAnsiTheme="majorHAnsi" w:cs="Cambria-BoldItalic"/>
           <w:b/>
@@ -4703,14 +4698,31 @@
           <w:sz w:val="24"/>
           <w:szCs w:val="24"/>
         </w:rPr>
-      </w:pPr>
-      <w:r>
-        <w:rPr>
-          <w:rFonts w:asciiTheme="majorHAnsi" w:eastAsiaTheme="minorHAnsi" w:hAnsiTheme="majorHAnsi" w:cs="Cambria"/>
-          <w:sz w:val="24"/>
-          <w:szCs w:val="24"/>
-        </w:rPr>
-        <w:t xml:space="preserve">• </w:t>
+        <w:t xml:space="preserve">DG_3.2 Modificabilità </w:t>
+      </w:r>
+      <w:r>
+        <w:rPr>
+          <w:rFonts w:asciiTheme="majorHAnsi" w:eastAsiaTheme="minorHAnsi" w:hAnsiTheme="majorHAnsi" w:cs="Cambria"/>
+          <w:sz w:val="24"/>
+          <w:szCs w:val="24"/>
+        </w:rPr>
+        <w:t xml:space="preserve">: il sistema </w:t>
+      </w:r>
+      <w:r>
+        <w:rPr>
+          <w:rFonts w:asciiTheme="majorHAnsi" w:eastAsiaTheme="minorHAnsi" w:hAnsiTheme="majorHAnsi" w:cs="Cambria"/>
+          <w:sz w:val="24"/>
+          <w:szCs w:val="24"/>
+        </w:rPr>
+        <w:t>dovrebbe</w:t>
+      </w:r>
+      <w:r>
+        <w:rPr>
+          <w:rFonts w:asciiTheme="majorHAnsi" w:eastAsiaTheme="minorHAnsi" w:hAnsiTheme="majorHAnsi" w:cs="Cambria"/>
+          <w:sz w:val="24"/>
+          <w:szCs w:val="24"/>
+        </w:rPr>
+        <w:t xml:space="preserve"> essere realizzato in modo da poter</w:t>
       </w:r>
       <w:r>
         <w:rPr>
@@ -4722,9 +4734,16 @@
           <w:sz w:val="24"/>
           <w:szCs w:val="24"/>
         </w:rPr>
-        <w:t xml:space="preserve">DG_3.1 </w:t>
-      </w:r>
-      <w:proofErr w:type="gramStart"/>
+        <w:t xml:space="preserve"> </w:t>
+      </w:r>
+      <w:r>
+        <w:rPr>
+          <w:rFonts w:asciiTheme="majorHAnsi" w:eastAsiaTheme="minorHAnsi" w:hAnsiTheme="majorHAnsi" w:cs="Cambria"/>
+          <w:sz w:val="24"/>
+          <w:szCs w:val="24"/>
+        </w:rPr>
+        <w:t>garantire la modifica di funzionalità già presenti all’interno del sistema, senza</w:t>
+      </w:r>
       <w:r>
         <w:rPr>
           <w:rFonts w:asciiTheme="majorHAnsi" w:eastAsiaTheme="minorHAnsi" w:hAnsiTheme="majorHAnsi" w:cs="Cambria-BoldItalic"/>
@@ -4735,40 +4754,15 @@
           <w:sz w:val="24"/>
           <w:szCs w:val="24"/>
         </w:rPr>
-        <w:t xml:space="preserve">Estendibilità </w:t>
-      </w:r>
-      <w:r>
-        <w:rPr>
-          <w:rFonts w:asciiTheme="majorHAnsi" w:eastAsiaTheme="minorHAnsi" w:hAnsiTheme="majorHAnsi" w:cs="Cambria"/>
-          <w:sz w:val="24"/>
-          <w:szCs w:val="24"/>
-        </w:rPr>
-        <w:t>:</w:t>
-      </w:r>
-      <w:proofErr w:type="gramEnd"/>
-      <w:r>
-        <w:rPr>
-          <w:rFonts w:asciiTheme="majorHAnsi" w:eastAsiaTheme="minorHAnsi" w:hAnsiTheme="majorHAnsi" w:cs="Cambria"/>
-          <w:sz w:val="24"/>
-          <w:szCs w:val="24"/>
-        </w:rPr>
-        <w:t xml:space="preserve"> il sistema </w:t>
-      </w:r>
-      <w:r>
-        <w:rPr>
-          <w:rFonts w:asciiTheme="majorHAnsi" w:eastAsiaTheme="minorHAnsi" w:hAnsiTheme="majorHAnsi" w:cs="Cambria"/>
-          <w:sz w:val="24"/>
-          <w:szCs w:val="24"/>
-        </w:rPr>
-        <w:t>dovrebbe essere</w:t>
-      </w:r>
-      <w:r>
-        <w:rPr>
-          <w:rFonts w:asciiTheme="majorHAnsi" w:eastAsiaTheme="minorHAnsi" w:hAnsiTheme="majorHAnsi" w:cs="Cambria"/>
-          <w:sz w:val="24"/>
-          <w:szCs w:val="24"/>
-        </w:rPr>
-        <w:t xml:space="preserve"> realizzato in modo da poter garantire</w:t>
+        <w:t xml:space="preserve"> </w:t>
+      </w:r>
+      <w:r>
+        <w:rPr>
+          <w:rFonts w:asciiTheme="majorHAnsi" w:eastAsiaTheme="minorHAnsi" w:hAnsiTheme="majorHAnsi" w:cs="Cambria"/>
+          <w:sz w:val="24"/>
+          <w:szCs w:val="24"/>
+        </w:rPr>
+        <w:t>doverne apportare altre, quindi il grado di entropia del sistema deve essere</w:t>
       </w:r>
       <w:r>
         <w:rPr>
@@ -4788,23 +4782,7 @@
           <w:sz w:val="24"/>
           <w:szCs w:val="24"/>
         </w:rPr>
-        <w:t>l’inserimento di nuove funzionalità in maniera semplice, senza doverne</w:t>
-      </w:r>
-      <w:r>
-        <w:rPr>
-          <w:rFonts w:asciiTheme="majorHAnsi" w:eastAsiaTheme="minorHAnsi" w:hAnsiTheme="majorHAnsi" w:cs="Cambria"/>
-          <w:sz w:val="24"/>
-          <w:szCs w:val="24"/>
-        </w:rPr>
-        <w:t xml:space="preserve"> </w:t>
-      </w:r>
-      <w:r>
-        <w:rPr>
-          <w:rFonts w:asciiTheme="majorHAnsi" w:eastAsiaTheme="minorHAnsi" w:hAnsiTheme="majorHAnsi" w:cs="Cambria"/>
-          <w:sz w:val="24"/>
-          <w:szCs w:val="24"/>
-        </w:rPr>
-        <w:t>modificare altre.</w:t>
+        <w:t>mantenuto il più basso possibile.</w:t>
       </w:r>
     </w:p>
     <w:p>
@@ -4813,6 +4791,21 @@
         <w:autoSpaceDN w:val="0"/>
         <w:adjustRightInd w:val="0"/>
         <w:spacing w:after="0" w:line="240" w:lineRule="auto"/>
+        <w:rPr>
+          <w:rFonts w:asciiTheme="majorHAnsi" w:eastAsiaTheme="minorHAnsi" w:hAnsiTheme="majorHAnsi" w:cs="Cambria"/>
+          <w:sz w:val="24"/>
+          <w:szCs w:val="24"/>
+        </w:rPr>
+      </w:pPr>
+      <w:r>
+        <w:rPr>
+          <w:rFonts w:asciiTheme="majorHAnsi" w:eastAsiaTheme="minorHAnsi" w:hAnsiTheme="majorHAnsi" w:cs="Cambria"/>
+          <w:sz w:val="24"/>
+          <w:szCs w:val="24"/>
+        </w:rPr>
+        <w:t xml:space="preserve">• </w:t>
+      </w:r>
+      <w:r>
         <w:rPr>
           <w:rFonts w:asciiTheme="majorHAnsi" w:eastAsiaTheme="minorHAnsi" w:hAnsiTheme="majorHAnsi" w:cs="Cambria-BoldItalic"/>
           <w:b/>
@@ -4822,14 +4815,15 @@
           <w:sz w:val="24"/>
           <w:szCs w:val="24"/>
         </w:rPr>
-      </w:pPr>
-      <w:r>
-        <w:rPr>
-          <w:rFonts w:asciiTheme="majorHAnsi" w:eastAsiaTheme="minorHAnsi" w:hAnsiTheme="majorHAnsi" w:cs="Cambria"/>
-          <w:sz w:val="24"/>
-          <w:szCs w:val="24"/>
-        </w:rPr>
-        <w:t xml:space="preserve">• </w:t>
+        <w:t xml:space="preserve">DG_3.3 Tracciabilità dei requisiti </w:t>
+      </w:r>
+      <w:r>
+        <w:rPr>
+          <w:rFonts w:asciiTheme="majorHAnsi" w:eastAsiaTheme="minorHAnsi" w:hAnsiTheme="majorHAnsi" w:cs="Cambria"/>
+          <w:sz w:val="24"/>
+          <w:szCs w:val="24"/>
+        </w:rPr>
+        <w:t>: tramite una buona documentazione sarà</w:t>
       </w:r>
       <w:r>
         <w:rPr>
@@ -4841,9 +4835,16 @@
           <w:sz w:val="24"/>
           <w:szCs w:val="24"/>
         </w:rPr>
-        <w:t xml:space="preserve">DG_3.2 </w:t>
-      </w:r>
-      <w:proofErr w:type="gramStart"/>
+        <w:t xml:space="preserve"> </w:t>
+      </w:r>
+      <w:r>
+        <w:rPr>
+          <w:rFonts w:asciiTheme="majorHAnsi" w:eastAsiaTheme="minorHAnsi" w:hAnsiTheme="majorHAnsi" w:cs="Cambria"/>
+          <w:sz w:val="24"/>
+          <w:szCs w:val="24"/>
+        </w:rPr>
+        <w:t>possibile risalire ai corrispettivi requisiti funzionali, cui faranno riferimento le</w:t>
+      </w:r>
       <w:r>
         <w:rPr>
           <w:rFonts w:asciiTheme="majorHAnsi" w:eastAsiaTheme="minorHAnsi" w:hAnsiTheme="majorHAnsi" w:cs="Cambria-BoldItalic"/>
@@ -4854,42 +4855,23 @@
           <w:sz w:val="24"/>
           <w:szCs w:val="24"/>
         </w:rPr>
-        <w:t xml:space="preserve">Modificabilità </w:t>
-      </w:r>
-      <w:r>
-        <w:rPr>
-          <w:rFonts w:asciiTheme="majorHAnsi" w:eastAsiaTheme="minorHAnsi" w:hAnsiTheme="majorHAnsi" w:cs="Cambria"/>
-          <w:sz w:val="24"/>
-          <w:szCs w:val="24"/>
-        </w:rPr>
-        <w:t>:</w:t>
-      </w:r>
-      <w:proofErr w:type="gramEnd"/>
-      <w:r>
-        <w:rPr>
-          <w:rFonts w:asciiTheme="majorHAnsi" w:eastAsiaTheme="minorHAnsi" w:hAnsiTheme="majorHAnsi" w:cs="Cambria"/>
-          <w:sz w:val="24"/>
-          <w:szCs w:val="24"/>
-        </w:rPr>
-        <w:t xml:space="preserve"> il sistema </w:t>
-      </w:r>
-      <w:r>
-        <w:rPr>
-          <w:rFonts w:asciiTheme="majorHAnsi" w:eastAsiaTheme="minorHAnsi" w:hAnsiTheme="majorHAnsi" w:cs="Cambria"/>
-          <w:sz w:val="24"/>
-          <w:szCs w:val="24"/>
-        </w:rPr>
-        <w:t>dovrebbe</w:t>
-      </w:r>
-      <w:r>
-        <w:rPr>
-          <w:rFonts w:asciiTheme="majorHAnsi" w:eastAsiaTheme="minorHAnsi" w:hAnsiTheme="majorHAnsi" w:cs="Cambria"/>
-          <w:sz w:val="24"/>
-          <w:szCs w:val="24"/>
-        </w:rPr>
-        <w:t xml:space="preserve"> essere realizzato in modo da poter</w:t>
-      </w:r>
-      <w:r>
+        <w:t xml:space="preserve"> </w:t>
+      </w:r>
+      <w:r>
+        <w:rPr>
+          <w:rFonts w:asciiTheme="majorHAnsi" w:eastAsiaTheme="minorHAnsi" w:hAnsiTheme="majorHAnsi" w:cs="Cambria"/>
+          <w:sz w:val="24"/>
+          <w:szCs w:val="24"/>
+        </w:rPr>
+        <w:t>varie classi e i metodi.</w:t>
+      </w:r>
+    </w:p>
+    <w:p>
+      <w:pPr>
+        <w:autoSpaceDE w:val="0"/>
+        <w:autoSpaceDN w:val="0"/>
+        <w:adjustRightInd w:val="0"/>
+        <w:spacing w:after="0" w:line="240" w:lineRule="auto"/>
         <w:rPr>
           <w:rFonts w:asciiTheme="majorHAnsi" w:eastAsiaTheme="minorHAnsi" w:hAnsiTheme="majorHAnsi" w:cs="Cambria-BoldItalic"/>
           <w:b/>
@@ -4899,17 +4881,14 @@
           <w:sz w:val="24"/>
           <w:szCs w:val="24"/>
         </w:rPr>
-        <w:t xml:space="preserve"> </w:t>
-      </w:r>
-      <w:r>
-        <w:rPr>
-          <w:rFonts w:asciiTheme="majorHAnsi" w:eastAsiaTheme="minorHAnsi" w:hAnsiTheme="majorHAnsi" w:cs="Cambria"/>
-          <w:sz w:val="24"/>
-          <w:szCs w:val="24"/>
-        </w:rPr>
-        <w:t>garantire la modifica di funzionalità già presenti all’interno del sistema, senza</w:t>
-      </w:r>
-      <w:r>
+      </w:pPr>
+    </w:p>
+    <w:p>
+      <w:pPr>
+        <w:autoSpaceDE w:val="0"/>
+        <w:autoSpaceDN w:val="0"/>
+        <w:adjustRightInd w:val="0"/>
+        <w:spacing w:after="0" w:line="240" w:lineRule="auto"/>
         <w:rPr>
           <w:rFonts w:asciiTheme="majorHAnsi" w:eastAsiaTheme="minorHAnsi" w:hAnsiTheme="majorHAnsi" w:cs="Cambria-BoldItalic"/>
           <w:b/>
@@ -4919,6 +4898,79 @@
           <w:sz w:val="24"/>
           <w:szCs w:val="24"/>
         </w:rPr>
+      </w:pPr>
+    </w:p>
+    <w:p>
+      <w:pPr>
+        <w:pStyle w:val="Titolo3"/>
+        <w:rPr>
+          <w:rFonts w:eastAsiaTheme="minorHAnsi"/>
+        </w:rPr>
+      </w:pPr>
+      <w:bookmarkStart w:id="8" w:name="_Toc533959625"/>
+      <w:r>
+        <w:rPr>
+          <w:rFonts w:eastAsiaTheme="minorHAnsi"/>
+        </w:rPr>
+        <w:lastRenderedPageBreak/>
+        <w:t>1.2.4 DG_4</w:t>
+      </w:r>
+      <w:r>
+        <w:rPr>
+          <w:rFonts w:eastAsiaTheme="minorHAnsi"/>
+        </w:rPr>
+        <w:t>:</w:t>
+      </w:r>
+      <w:r>
+        <w:rPr>
+          <w:rFonts w:eastAsiaTheme="minorHAnsi"/>
+        </w:rPr>
+        <w:t xml:space="preserve"> End-user </w:t>
+      </w:r>
+      <w:proofErr w:type="spellStart"/>
+      <w:r>
+        <w:rPr>
+          <w:rFonts w:eastAsiaTheme="minorHAnsi"/>
+        </w:rPr>
+        <w:t>criteria</w:t>
+      </w:r>
+      <w:bookmarkEnd w:id="8"/>
+      <w:proofErr w:type="spellEnd"/>
+    </w:p>
+    <w:p>
+      <w:pPr>
+        <w:autoSpaceDE w:val="0"/>
+        <w:autoSpaceDN w:val="0"/>
+        <w:adjustRightInd w:val="0"/>
+        <w:spacing w:after="0" w:line="240" w:lineRule="auto"/>
+        <w:rPr>
+          <w:rFonts w:asciiTheme="majorHAnsi" w:eastAsiaTheme="minorHAnsi" w:hAnsiTheme="majorHAnsi" w:cs="Cambria"/>
+          <w:sz w:val="24"/>
+          <w:szCs w:val="24"/>
+        </w:rPr>
+      </w:pPr>
+      <w:r>
+        <w:rPr>
+          <w:rFonts w:asciiTheme="majorHAnsi" w:eastAsiaTheme="minorHAnsi" w:hAnsiTheme="majorHAnsi" w:cs="Cambria"/>
+          <w:sz w:val="24"/>
+          <w:szCs w:val="24"/>
+        </w:rPr>
+        <w:t>Per quanto riguarda gli utenti</w:t>
+      </w:r>
+      <w:r>
+        <w:rPr>
+          <w:rFonts w:asciiTheme="majorHAnsi" w:eastAsiaTheme="minorHAnsi" w:hAnsiTheme="majorHAnsi" w:cs="Cambria"/>
+          <w:sz w:val="24"/>
+          <w:szCs w:val="24"/>
+        </w:rPr>
+        <w:t>,</w:t>
+      </w:r>
+      <w:r>
+        <w:rPr>
+          <w:rFonts w:asciiTheme="majorHAnsi" w:eastAsiaTheme="minorHAnsi" w:hAnsiTheme="majorHAnsi" w:cs="Cambria"/>
+          <w:sz w:val="24"/>
+          <w:szCs w:val="24"/>
+        </w:rPr>
         <w:t xml:space="preserve"> </w:t>
       </w:r>
       <w:r>
@@ -4927,9 +4979,47 @@
           <w:sz w:val="24"/>
           <w:szCs w:val="24"/>
         </w:rPr>
-        <w:t>doverne apportare altre, quindi il grado di entropia del sistema deve essere</w:t>
-      </w:r>
-      <w:r>
+        <w:t xml:space="preserve">GamesHub </w:t>
+      </w:r>
+      <w:r>
+        <w:rPr>
+          <w:rFonts w:asciiTheme="majorHAnsi" w:eastAsiaTheme="minorHAnsi" w:hAnsiTheme="majorHAnsi" w:cs="Cambria"/>
+          <w:sz w:val="24"/>
+          <w:szCs w:val="24"/>
+        </w:rPr>
+        <w:t>si propone di</w:t>
+      </w:r>
+      <w:r>
+        <w:rPr>
+          <w:rFonts w:asciiTheme="majorHAnsi" w:eastAsiaTheme="minorHAnsi" w:hAnsiTheme="majorHAnsi" w:cs="Cambria"/>
+          <w:sz w:val="24"/>
+          <w:szCs w:val="24"/>
+        </w:rPr>
+        <w:t xml:space="preserve"> garantire i seguenti</w:t>
+      </w:r>
+      <w:r>
+        <w:rPr>
+          <w:rFonts w:asciiTheme="majorHAnsi" w:eastAsiaTheme="minorHAnsi" w:hAnsiTheme="majorHAnsi" w:cs="Cambria"/>
+          <w:sz w:val="24"/>
+          <w:szCs w:val="24"/>
+        </w:rPr>
+        <w:t xml:space="preserve"> </w:t>
+      </w:r>
+      <w:r>
+        <w:rPr>
+          <w:rFonts w:asciiTheme="majorHAnsi" w:eastAsiaTheme="minorHAnsi" w:hAnsiTheme="majorHAnsi" w:cs="Cambria"/>
+          <w:sz w:val="24"/>
+          <w:szCs w:val="24"/>
+        </w:rPr>
+        <w:t>requisiti di qualità:</w:t>
+      </w:r>
+    </w:p>
+    <w:p>
+      <w:pPr>
+        <w:autoSpaceDE w:val="0"/>
+        <w:autoSpaceDN w:val="0"/>
+        <w:adjustRightInd w:val="0"/>
+        <w:spacing w:after="0" w:line="240" w:lineRule="auto"/>
         <w:rPr>
           <w:rFonts w:asciiTheme="majorHAnsi" w:eastAsiaTheme="minorHAnsi" w:hAnsiTheme="majorHAnsi" w:cs="Cambria-BoldItalic"/>
           <w:b/>
@@ -4939,28 +5029,6 @@
           <w:sz w:val="24"/>
           <w:szCs w:val="24"/>
         </w:rPr>
-        <w:t xml:space="preserve"> </w:t>
-      </w:r>
-      <w:r>
-        <w:rPr>
-          <w:rFonts w:asciiTheme="majorHAnsi" w:eastAsiaTheme="minorHAnsi" w:hAnsiTheme="majorHAnsi" w:cs="Cambria"/>
-          <w:sz w:val="24"/>
-          <w:szCs w:val="24"/>
-        </w:rPr>
-        <w:t>mantenuto il più basso possibile.</w:t>
-      </w:r>
-    </w:p>
-    <w:p>
-      <w:pPr>
-        <w:autoSpaceDE w:val="0"/>
-        <w:autoSpaceDN w:val="0"/>
-        <w:adjustRightInd w:val="0"/>
-        <w:spacing w:after="0" w:line="240" w:lineRule="auto"/>
-        <w:rPr>
-          <w:rFonts w:asciiTheme="majorHAnsi" w:eastAsiaTheme="minorHAnsi" w:hAnsiTheme="majorHAnsi" w:cs="Cambria"/>
-          <w:sz w:val="24"/>
-          <w:szCs w:val="24"/>
-        </w:rPr>
       </w:pPr>
       <w:r>
         <w:rPr>
@@ -4980,15 +5048,69 @@
           <w:sz w:val="24"/>
           <w:szCs w:val="24"/>
         </w:rPr>
-        <w:t xml:space="preserve">DG_3.3 Tracciabilità dei requisiti </w:t>
-      </w:r>
-      <w:r>
-        <w:rPr>
-          <w:rFonts w:asciiTheme="majorHAnsi" w:eastAsiaTheme="minorHAnsi" w:hAnsiTheme="majorHAnsi" w:cs="Cambria"/>
-          <w:sz w:val="24"/>
-          <w:szCs w:val="24"/>
-        </w:rPr>
-        <w:t>: tramite una buona documentazione sarà</w:t>
+        <w:t xml:space="preserve">DG_4.1 Utilità </w:t>
+      </w:r>
+      <w:r>
+        <w:rPr>
+          <w:rFonts w:asciiTheme="majorHAnsi" w:eastAsiaTheme="minorHAnsi" w:hAnsiTheme="majorHAnsi" w:cs="Cambria"/>
+          <w:sz w:val="24"/>
+          <w:szCs w:val="24"/>
+        </w:rPr>
+        <w:t xml:space="preserve">: grazie ai requisiti funzionali raccolti, </w:t>
+      </w:r>
+      <w:r>
+        <w:rPr>
+          <w:rFonts w:asciiTheme="majorHAnsi" w:eastAsiaTheme="minorHAnsi" w:hAnsiTheme="majorHAnsi" w:cs="Cambria"/>
+          <w:sz w:val="24"/>
+          <w:szCs w:val="24"/>
+        </w:rPr>
+        <w:t>GamesHub</w:t>
+      </w:r>
+      <w:r>
+        <w:rPr>
+          <w:rFonts w:asciiTheme="majorHAnsi" w:eastAsiaTheme="minorHAnsi" w:hAnsiTheme="majorHAnsi" w:cs="Cambria"/>
+          <w:sz w:val="24"/>
+          <w:szCs w:val="24"/>
+        </w:rPr>
+        <w:t xml:space="preserve"> </w:t>
+      </w:r>
+      <w:r>
+        <w:rPr>
+          <w:rFonts w:asciiTheme="majorHAnsi" w:eastAsiaTheme="minorHAnsi" w:hAnsiTheme="majorHAnsi" w:cs="Cambria"/>
+          <w:sz w:val="24"/>
+          <w:szCs w:val="24"/>
+        </w:rPr>
+        <w:t>dovrebbe supportare</w:t>
+      </w:r>
+      <w:r>
+        <w:rPr>
+          <w:rFonts w:asciiTheme="majorHAnsi" w:eastAsiaTheme="minorHAnsi" w:hAnsiTheme="majorHAnsi" w:cs="Cambria"/>
+          <w:sz w:val="24"/>
+          <w:szCs w:val="24"/>
+        </w:rPr>
+        <w:t xml:space="preserve"> in pieno le esigenze delle varie tipologie di utenti.</w:t>
+      </w:r>
+    </w:p>
+    <w:p>
+      <w:pPr>
+        <w:autoSpaceDE w:val="0"/>
+        <w:autoSpaceDN w:val="0"/>
+        <w:adjustRightInd w:val="0"/>
+        <w:spacing w:after="0" w:line="240" w:lineRule="auto"/>
+        <w:rPr>
+          <w:rFonts w:asciiTheme="majorHAnsi" w:eastAsiaTheme="minorHAnsi" w:hAnsiTheme="majorHAnsi" w:cs="Cambria"/>
+          <w:color w:val="FF0000"/>
+          <w:sz w:val="24"/>
+          <w:szCs w:val="24"/>
+        </w:rPr>
+      </w:pPr>
+      <w:r>
+        <w:rPr>
+          <w:rFonts w:asciiTheme="majorHAnsi" w:eastAsiaTheme="minorHAnsi" w:hAnsiTheme="majorHAnsi" w:cs="Cambria"/>
+          <w:sz w:val="24"/>
+          <w:szCs w:val="24"/>
+        </w:rPr>
+        <w:t xml:space="preserve">• </w:t>
       </w:r>
       <w:r>
         <w:rPr>
@@ -5000,15 +5122,31 @@
           <w:sz w:val="24"/>
           <w:szCs w:val="24"/>
         </w:rPr>
-        <w:t xml:space="preserve"> </w:t>
-      </w:r>
-      <w:r>
-        <w:rPr>
-          <w:rFonts w:asciiTheme="majorHAnsi" w:eastAsiaTheme="minorHAnsi" w:hAnsiTheme="majorHAnsi" w:cs="Cambria"/>
-          <w:sz w:val="24"/>
-          <w:szCs w:val="24"/>
-        </w:rPr>
-        <w:t>possibile risalire ai corrispettivi requisiti funzionali, cui faranno riferimento le</w:t>
+        <w:t xml:space="preserve">DG_4.2 Usabilità </w:t>
+      </w:r>
+      <w:r>
+        <w:rPr>
+          <w:rFonts w:asciiTheme="majorHAnsi" w:eastAsiaTheme="minorHAnsi" w:hAnsiTheme="majorHAnsi" w:cs="Cambria"/>
+          <w:sz w:val="24"/>
+          <w:szCs w:val="24"/>
+        </w:rPr>
+        <w:t xml:space="preserve">: il sistema </w:t>
+      </w:r>
+      <w:r>
+        <w:rPr>
+          <w:rFonts w:asciiTheme="majorHAnsi" w:eastAsiaTheme="minorHAnsi" w:hAnsiTheme="majorHAnsi" w:cs="Cambria"/>
+          <w:sz w:val="24"/>
+          <w:szCs w:val="24"/>
+        </w:rPr>
+        <w:t>dovrebbe</w:t>
+      </w:r>
+      <w:r>
+        <w:rPr>
+          <w:rFonts w:asciiTheme="majorHAnsi" w:eastAsiaTheme="minorHAnsi" w:hAnsiTheme="majorHAnsi" w:cs="Cambria"/>
+          <w:sz w:val="24"/>
+          <w:szCs w:val="24"/>
+        </w:rPr>
+        <w:t xml:space="preserve"> essere semplice ed intuitivo e dopo un</w:t>
       </w:r>
       <w:r>
         <w:rPr>
@@ -5028,15 +5166,9 @@
           <w:sz w:val="24"/>
           <w:szCs w:val="24"/>
         </w:rPr>
-        <w:t>varie classi e i metodi.</w:t>
-      </w:r>
-    </w:p>
-    <w:p>
-      <w:pPr>
-        <w:autoSpaceDE w:val="0"/>
-        <w:autoSpaceDN w:val="0"/>
-        <w:adjustRightInd w:val="0"/>
-        <w:spacing w:after="0" w:line="240" w:lineRule="auto"/>
+        <w:t>breve utilizzo dovrà consentire all’utente di compiere le operazioni nel minor</w:t>
+      </w:r>
+      <w:r>
         <w:rPr>
           <w:rFonts w:asciiTheme="majorHAnsi" w:eastAsiaTheme="minorHAnsi" w:hAnsiTheme="majorHAnsi" w:cs="Cambria-BoldItalic"/>
           <w:b/>
@@ -5046,7 +5178,64 @@
           <w:sz w:val="24"/>
           <w:szCs w:val="24"/>
         </w:rPr>
-      </w:pPr>
+        <w:t xml:space="preserve"> </w:t>
+      </w:r>
+      <w:r>
+        <w:rPr>
+          <w:rFonts w:asciiTheme="majorHAnsi" w:eastAsiaTheme="minorHAnsi" w:hAnsiTheme="majorHAnsi" w:cs="Cambria"/>
+          <w:sz w:val="24"/>
+          <w:szCs w:val="24"/>
+        </w:rPr>
+        <w:t xml:space="preserve">tempo possibile. </w:t>
+      </w:r>
+      <w:r>
+        <w:rPr>
+          <w:rFonts w:asciiTheme="majorHAnsi" w:eastAsiaTheme="minorHAnsi" w:hAnsiTheme="majorHAnsi" w:cs="Cambria"/>
+          <w:sz w:val="24"/>
+          <w:szCs w:val="24"/>
+        </w:rPr>
+        <w:t>Inoltre,</w:t>
+      </w:r>
+      <w:r>
+        <w:rPr>
+          <w:rFonts w:asciiTheme="majorHAnsi" w:eastAsiaTheme="minorHAnsi" w:hAnsiTheme="majorHAnsi" w:cs="Cambria"/>
+          <w:sz w:val="24"/>
+          <w:szCs w:val="24"/>
+        </w:rPr>
+        <w:t xml:space="preserve"> </w:t>
+      </w:r>
+      <w:r>
+        <w:rPr>
+          <w:rFonts w:asciiTheme="majorHAnsi" w:eastAsiaTheme="minorHAnsi" w:hAnsiTheme="majorHAnsi" w:cs="Cambria"/>
+          <w:sz w:val="24"/>
+          <w:szCs w:val="24"/>
+        </w:rPr>
+        <w:t>dovrebbero</w:t>
+      </w:r>
+      <w:r>
+        <w:rPr>
+          <w:rFonts w:asciiTheme="majorHAnsi" w:eastAsiaTheme="minorHAnsi" w:hAnsiTheme="majorHAnsi" w:cs="Cambria"/>
+          <w:sz w:val="24"/>
+          <w:szCs w:val="24"/>
+        </w:rPr>
+        <w:t xml:space="preserve"> essere rispettati i requisiti non funzionali di usabilità del sistema</w:t>
+      </w:r>
+      <w:r>
+        <w:rPr>
+          <w:rFonts w:asciiTheme="majorHAnsi" w:eastAsiaTheme="minorHAnsi" w:hAnsiTheme="majorHAnsi" w:cs="Cambria"/>
+          <w:sz w:val="24"/>
+          <w:szCs w:val="24"/>
+        </w:rPr>
+        <w:t xml:space="preserve"> </w:t>
+      </w:r>
+      <w:r>
+        <w:rPr>
+          <w:rFonts w:asciiTheme="majorHAnsi" w:eastAsiaTheme="minorHAnsi" w:hAnsiTheme="majorHAnsi" w:cs="Cambria"/>
+          <w:sz w:val="24"/>
+          <w:szCs w:val="24"/>
+        </w:rPr>
+        <w:t>(NFR_5, NFR_6 di GamesHub_RAD)</w:t>
+      </w:r>
     </w:p>
     <w:p>
       <w:pPr>
@@ -5055,460 +5244,32 @@
         <w:adjustRightInd w:val="0"/>
         <w:spacing w:after="0" w:line="240" w:lineRule="auto"/>
         <w:rPr>
-          <w:rFonts w:asciiTheme="majorHAnsi" w:eastAsiaTheme="minorHAnsi" w:hAnsiTheme="majorHAnsi" w:cs="Cambria-BoldItalic"/>
-          <w:b/>
-          <w:bCs/>
-          <w:i/>
-          <w:iCs/>
-          <w:sz w:val="24"/>
-          <w:szCs w:val="24"/>
-        </w:rPr>
-      </w:pPr>
-    </w:p>
-    <w:p>
-      <w:pPr>
-        <w:pStyle w:val="Titolo3"/>
+          <w:rFonts w:asciiTheme="majorHAnsi" w:eastAsiaTheme="minorHAnsi" w:hAnsiTheme="majorHAnsi" w:cs="Cambria"/>
+          <w:color w:val="FF0000"/>
+          <w:sz w:val="24"/>
+          <w:szCs w:val="24"/>
+        </w:rPr>
+      </w:pPr>
+    </w:p>
+    <w:p>
+      <w:pPr>
+        <w:pStyle w:val="Titolo2"/>
         <w:rPr>
           <w:rFonts w:eastAsiaTheme="minorHAnsi"/>
-        </w:rPr>
-      </w:pPr>
-      <w:bookmarkStart w:id="7" w:name="_Toc533955263"/>
+          <w:sz w:val="24"/>
+          <w:szCs w:val="24"/>
+        </w:rPr>
+      </w:pPr>
+      <w:bookmarkStart w:id="9" w:name="_Toc533959626"/>
       <w:r>
         <w:rPr>
           <w:rFonts w:eastAsiaTheme="minorHAnsi"/>
-        </w:rPr>
-        <w:lastRenderedPageBreak/>
-        <w:t>1.2.4 DG_4</w:t>
-      </w:r>
-      <w:r>
-        <w:rPr>
-          <w:rFonts w:eastAsiaTheme="minorHAnsi"/>
-        </w:rPr>
-        <w:t>:</w:t>
-      </w:r>
-      <w:r>
-        <w:rPr>
-          <w:rFonts w:eastAsiaTheme="minorHAnsi"/>
-        </w:rPr>
-        <w:t xml:space="preserve"> End-user </w:t>
-      </w:r>
-      <w:proofErr w:type="spellStart"/>
-      <w:r>
-        <w:rPr>
-          <w:rFonts w:eastAsiaTheme="minorHAnsi"/>
-        </w:rPr>
-        <w:t>criteria</w:t>
-      </w:r>
-      <w:bookmarkEnd w:id="7"/>
-      <w:proofErr w:type="spellEnd"/>
-    </w:p>
-    <w:p>
-      <w:pPr>
-        <w:autoSpaceDE w:val="0"/>
-        <w:autoSpaceDN w:val="0"/>
-        <w:adjustRightInd w:val="0"/>
-        <w:spacing w:after="0" w:line="240" w:lineRule="auto"/>
-        <w:rPr>
-          <w:rFonts w:asciiTheme="majorHAnsi" w:eastAsiaTheme="minorHAnsi" w:hAnsiTheme="majorHAnsi" w:cs="Cambria"/>
-          <w:sz w:val="24"/>
-          <w:szCs w:val="24"/>
-        </w:rPr>
-      </w:pPr>
-      <w:r>
-        <w:rPr>
-          <w:rFonts w:asciiTheme="majorHAnsi" w:eastAsiaTheme="minorHAnsi" w:hAnsiTheme="majorHAnsi" w:cs="Cambria"/>
-          <w:sz w:val="24"/>
-          <w:szCs w:val="24"/>
-        </w:rPr>
-        <w:t>Per quanto riguarda gli utenti</w:t>
-      </w:r>
-      <w:r>
-        <w:rPr>
-          <w:rFonts w:asciiTheme="majorHAnsi" w:eastAsiaTheme="minorHAnsi" w:hAnsiTheme="majorHAnsi" w:cs="Cambria"/>
-          <w:sz w:val="24"/>
-          <w:szCs w:val="24"/>
-        </w:rPr>
-        <w:t>,</w:t>
-      </w:r>
-      <w:r>
-        <w:rPr>
-          <w:rFonts w:asciiTheme="majorHAnsi" w:eastAsiaTheme="minorHAnsi" w:hAnsiTheme="majorHAnsi" w:cs="Cambria"/>
-          <w:sz w:val="24"/>
-          <w:szCs w:val="24"/>
-        </w:rPr>
-        <w:t xml:space="preserve"> </w:t>
-      </w:r>
-      <w:proofErr w:type="spellStart"/>
-      <w:r>
-        <w:rPr>
-          <w:rFonts w:asciiTheme="majorHAnsi" w:eastAsiaTheme="minorHAnsi" w:hAnsiTheme="majorHAnsi" w:cs="Cambria"/>
-          <w:sz w:val="24"/>
-          <w:szCs w:val="24"/>
-        </w:rPr>
-        <w:t>GamesHub</w:t>
-      </w:r>
-      <w:proofErr w:type="spellEnd"/>
-      <w:r>
-        <w:rPr>
-          <w:rFonts w:asciiTheme="majorHAnsi" w:eastAsiaTheme="minorHAnsi" w:hAnsiTheme="majorHAnsi" w:cs="Cambria"/>
-          <w:sz w:val="24"/>
-          <w:szCs w:val="24"/>
-        </w:rPr>
-        <w:t xml:space="preserve"> </w:t>
-      </w:r>
-      <w:r>
-        <w:rPr>
-          <w:rFonts w:asciiTheme="majorHAnsi" w:eastAsiaTheme="minorHAnsi" w:hAnsiTheme="majorHAnsi" w:cs="Cambria"/>
-          <w:sz w:val="24"/>
-          <w:szCs w:val="24"/>
-        </w:rPr>
-        <w:t>si propone di</w:t>
-      </w:r>
-      <w:r>
-        <w:rPr>
-          <w:rFonts w:asciiTheme="majorHAnsi" w:eastAsiaTheme="minorHAnsi" w:hAnsiTheme="majorHAnsi" w:cs="Cambria"/>
-          <w:sz w:val="24"/>
-          <w:szCs w:val="24"/>
-        </w:rPr>
-        <w:t xml:space="preserve"> garantire i seguenti</w:t>
-      </w:r>
-      <w:r>
-        <w:rPr>
-          <w:rFonts w:asciiTheme="majorHAnsi" w:eastAsiaTheme="minorHAnsi" w:hAnsiTheme="majorHAnsi" w:cs="Cambria"/>
-          <w:sz w:val="24"/>
-          <w:szCs w:val="24"/>
-        </w:rPr>
-        <w:t xml:space="preserve"> </w:t>
-      </w:r>
-      <w:r>
-        <w:rPr>
-          <w:rFonts w:asciiTheme="majorHAnsi" w:eastAsiaTheme="minorHAnsi" w:hAnsiTheme="majorHAnsi" w:cs="Cambria"/>
-          <w:sz w:val="24"/>
-          <w:szCs w:val="24"/>
-        </w:rPr>
-        <w:t>requisiti di qualità:</w:t>
-      </w:r>
-    </w:p>
-    <w:p>
-      <w:pPr>
-        <w:autoSpaceDE w:val="0"/>
-        <w:autoSpaceDN w:val="0"/>
-        <w:adjustRightInd w:val="0"/>
-        <w:spacing w:after="0" w:line="240" w:lineRule="auto"/>
-        <w:rPr>
-          <w:rFonts w:asciiTheme="majorHAnsi" w:eastAsiaTheme="minorHAnsi" w:hAnsiTheme="majorHAnsi" w:cs="Cambria-BoldItalic"/>
-          <w:b/>
-          <w:bCs/>
-          <w:i/>
-          <w:iCs/>
-          <w:sz w:val="24"/>
-          <w:szCs w:val="24"/>
-        </w:rPr>
-      </w:pPr>
-      <w:r>
-        <w:rPr>
-          <w:rFonts w:asciiTheme="majorHAnsi" w:eastAsiaTheme="minorHAnsi" w:hAnsiTheme="majorHAnsi" w:cs="Cambria"/>
-          <w:sz w:val="24"/>
-          <w:szCs w:val="24"/>
-        </w:rPr>
-        <w:t xml:space="preserve">• </w:t>
-      </w:r>
-      <w:r>
-        <w:rPr>
-          <w:rFonts w:asciiTheme="majorHAnsi" w:eastAsiaTheme="minorHAnsi" w:hAnsiTheme="majorHAnsi" w:cs="Cambria-BoldItalic"/>
-          <w:b/>
-          <w:bCs/>
-          <w:i/>
-          <w:iCs/>
-          <w:sz w:val="24"/>
-          <w:szCs w:val="24"/>
-        </w:rPr>
-        <w:t xml:space="preserve">DG_4.1 </w:t>
-      </w:r>
-      <w:proofErr w:type="gramStart"/>
-      <w:r>
-        <w:rPr>
-          <w:rFonts w:asciiTheme="majorHAnsi" w:eastAsiaTheme="minorHAnsi" w:hAnsiTheme="majorHAnsi" w:cs="Cambria-BoldItalic"/>
-          <w:b/>
-          <w:bCs/>
-          <w:i/>
-          <w:iCs/>
-          <w:sz w:val="24"/>
-          <w:szCs w:val="24"/>
-        </w:rPr>
-        <w:t xml:space="preserve">Utilità </w:t>
-      </w:r>
-      <w:r>
-        <w:rPr>
-          <w:rFonts w:asciiTheme="majorHAnsi" w:eastAsiaTheme="minorHAnsi" w:hAnsiTheme="majorHAnsi" w:cs="Cambria"/>
-          <w:sz w:val="24"/>
-          <w:szCs w:val="24"/>
-        </w:rPr>
-        <w:t>:</w:t>
-      </w:r>
-      <w:proofErr w:type="gramEnd"/>
-      <w:r>
-        <w:rPr>
-          <w:rFonts w:asciiTheme="majorHAnsi" w:eastAsiaTheme="minorHAnsi" w:hAnsiTheme="majorHAnsi" w:cs="Cambria"/>
-          <w:sz w:val="24"/>
-          <w:szCs w:val="24"/>
-        </w:rPr>
-        <w:t xml:space="preserve"> grazie ai requisiti funzionali raccolti, </w:t>
-      </w:r>
-      <w:proofErr w:type="spellStart"/>
-      <w:r>
-        <w:rPr>
-          <w:rFonts w:asciiTheme="majorHAnsi" w:eastAsiaTheme="minorHAnsi" w:hAnsiTheme="majorHAnsi" w:cs="Cambria"/>
-          <w:sz w:val="24"/>
-          <w:szCs w:val="24"/>
-        </w:rPr>
-        <w:t>GamesHub</w:t>
-      </w:r>
-      <w:proofErr w:type="spellEnd"/>
-      <w:r>
-        <w:rPr>
-          <w:rFonts w:asciiTheme="majorHAnsi" w:eastAsiaTheme="minorHAnsi" w:hAnsiTheme="majorHAnsi" w:cs="Cambria"/>
-          <w:sz w:val="24"/>
-          <w:szCs w:val="24"/>
-        </w:rPr>
-        <w:t xml:space="preserve"> </w:t>
-      </w:r>
-      <w:r>
-        <w:rPr>
-          <w:rFonts w:asciiTheme="majorHAnsi" w:eastAsiaTheme="minorHAnsi" w:hAnsiTheme="majorHAnsi" w:cs="Cambria"/>
-          <w:sz w:val="24"/>
-          <w:szCs w:val="24"/>
-        </w:rPr>
-        <w:t>dovrebbe supportare</w:t>
-      </w:r>
-      <w:r>
-        <w:rPr>
-          <w:rFonts w:asciiTheme="majorHAnsi" w:eastAsiaTheme="minorHAnsi" w:hAnsiTheme="majorHAnsi" w:cs="Cambria"/>
-          <w:sz w:val="24"/>
-          <w:szCs w:val="24"/>
-        </w:rPr>
-        <w:t xml:space="preserve"> in pieno le esigenze delle varie tipologie di utenti.</w:t>
-      </w:r>
-    </w:p>
-    <w:p>
-      <w:pPr>
-        <w:autoSpaceDE w:val="0"/>
-        <w:autoSpaceDN w:val="0"/>
-        <w:adjustRightInd w:val="0"/>
-        <w:spacing w:after="0" w:line="240" w:lineRule="auto"/>
-        <w:rPr>
-          <w:rFonts w:asciiTheme="majorHAnsi" w:eastAsiaTheme="minorHAnsi" w:hAnsiTheme="majorHAnsi" w:cs="Cambria"/>
-          <w:color w:val="FF0000"/>
-          <w:sz w:val="24"/>
-          <w:szCs w:val="24"/>
-        </w:rPr>
-      </w:pPr>
-      <w:r>
-        <w:rPr>
-          <w:rFonts w:asciiTheme="majorHAnsi" w:eastAsiaTheme="minorHAnsi" w:hAnsiTheme="majorHAnsi" w:cs="Cambria"/>
-          <w:sz w:val="24"/>
-          <w:szCs w:val="24"/>
-        </w:rPr>
-        <w:t xml:space="preserve">• </w:t>
-      </w:r>
-      <w:r>
-        <w:rPr>
-          <w:rFonts w:asciiTheme="majorHAnsi" w:eastAsiaTheme="minorHAnsi" w:hAnsiTheme="majorHAnsi" w:cs="Cambria-BoldItalic"/>
-          <w:b/>
-          <w:bCs/>
-          <w:i/>
-          <w:iCs/>
-          <w:sz w:val="24"/>
-          <w:szCs w:val="24"/>
-        </w:rPr>
-        <w:t xml:space="preserve">DG_4.2 </w:t>
-      </w:r>
-      <w:proofErr w:type="gramStart"/>
-      <w:r>
-        <w:rPr>
-          <w:rFonts w:asciiTheme="majorHAnsi" w:eastAsiaTheme="minorHAnsi" w:hAnsiTheme="majorHAnsi" w:cs="Cambria-BoldItalic"/>
-          <w:b/>
-          <w:bCs/>
-          <w:i/>
-          <w:iCs/>
-          <w:sz w:val="24"/>
-          <w:szCs w:val="24"/>
-        </w:rPr>
-        <w:t xml:space="preserve">Usabilità </w:t>
-      </w:r>
-      <w:r>
-        <w:rPr>
-          <w:rFonts w:asciiTheme="majorHAnsi" w:eastAsiaTheme="minorHAnsi" w:hAnsiTheme="majorHAnsi" w:cs="Cambria"/>
-          <w:sz w:val="24"/>
-          <w:szCs w:val="24"/>
-        </w:rPr>
-        <w:t>:</w:t>
-      </w:r>
-      <w:proofErr w:type="gramEnd"/>
-      <w:r>
-        <w:rPr>
-          <w:rFonts w:asciiTheme="majorHAnsi" w:eastAsiaTheme="minorHAnsi" w:hAnsiTheme="majorHAnsi" w:cs="Cambria"/>
-          <w:sz w:val="24"/>
-          <w:szCs w:val="24"/>
-        </w:rPr>
-        <w:t xml:space="preserve"> il sistema </w:t>
-      </w:r>
-      <w:r>
-        <w:rPr>
-          <w:rFonts w:asciiTheme="majorHAnsi" w:eastAsiaTheme="minorHAnsi" w:hAnsiTheme="majorHAnsi" w:cs="Cambria"/>
-          <w:sz w:val="24"/>
-          <w:szCs w:val="24"/>
-        </w:rPr>
-        <w:t>dovrebbe</w:t>
-      </w:r>
-      <w:r>
-        <w:rPr>
-          <w:rFonts w:asciiTheme="majorHAnsi" w:eastAsiaTheme="minorHAnsi" w:hAnsiTheme="majorHAnsi" w:cs="Cambria"/>
-          <w:sz w:val="24"/>
-          <w:szCs w:val="24"/>
-        </w:rPr>
-        <w:t xml:space="preserve"> essere semplice ed intuitivo e dopo un</w:t>
-      </w:r>
-      <w:r>
-        <w:rPr>
-          <w:rFonts w:asciiTheme="majorHAnsi" w:eastAsiaTheme="minorHAnsi" w:hAnsiTheme="majorHAnsi" w:cs="Cambria-BoldItalic"/>
-          <w:b/>
-          <w:bCs/>
-          <w:i/>
-          <w:iCs/>
-          <w:sz w:val="24"/>
-          <w:szCs w:val="24"/>
-        </w:rPr>
-        <w:t xml:space="preserve"> </w:t>
-      </w:r>
-      <w:r>
-        <w:rPr>
-          <w:rFonts w:asciiTheme="majorHAnsi" w:eastAsiaTheme="minorHAnsi" w:hAnsiTheme="majorHAnsi" w:cs="Cambria"/>
-          <w:sz w:val="24"/>
-          <w:szCs w:val="24"/>
-        </w:rPr>
-        <w:t>breve utilizzo dovrà consentire all’utente di compiere le operazioni nel minor</w:t>
-      </w:r>
-      <w:r>
-        <w:rPr>
-          <w:rFonts w:asciiTheme="majorHAnsi" w:eastAsiaTheme="minorHAnsi" w:hAnsiTheme="majorHAnsi" w:cs="Cambria-BoldItalic"/>
-          <w:b/>
-          <w:bCs/>
-          <w:i/>
-          <w:iCs/>
-          <w:sz w:val="24"/>
-          <w:szCs w:val="24"/>
-        </w:rPr>
-        <w:t xml:space="preserve"> </w:t>
-      </w:r>
-      <w:r>
-        <w:rPr>
-          <w:rFonts w:asciiTheme="majorHAnsi" w:eastAsiaTheme="minorHAnsi" w:hAnsiTheme="majorHAnsi" w:cs="Cambria"/>
-          <w:sz w:val="24"/>
-          <w:szCs w:val="24"/>
-        </w:rPr>
-        <w:t xml:space="preserve">tempo possibile. </w:t>
-      </w:r>
-      <w:r>
-        <w:rPr>
-          <w:rFonts w:asciiTheme="majorHAnsi" w:eastAsiaTheme="minorHAnsi" w:hAnsiTheme="majorHAnsi" w:cs="Cambria"/>
-          <w:sz w:val="24"/>
-          <w:szCs w:val="24"/>
-        </w:rPr>
-        <w:t>Inoltre,</w:t>
-      </w:r>
-      <w:r>
-        <w:rPr>
-          <w:rFonts w:asciiTheme="majorHAnsi" w:eastAsiaTheme="minorHAnsi" w:hAnsiTheme="majorHAnsi" w:cs="Cambria"/>
-          <w:sz w:val="24"/>
-          <w:szCs w:val="24"/>
-        </w:rPr>
-        <w:t xml:space="preserve"> </w:t>
-      </w:r>
-      <w:r>
-        <w:rPr>
-          <w:rFonts w:asciiTheme="majorHAnsi" w:eastAsiaTheme="minorHAnsi" w:hAnsiTheme="majorHAnsi" w:cs="Cambria"/>
-          <w:sz w:val="24"/>
-          <w:szCs w:val="24"/>
-        </w:rPr>
-        <w:t>dovrebbero</w:t>
-      </w:r>
-      <w:r>
-        <w:rPr>
-          <w:rFonts w:asciiTheme="majorHAnsi" w:eastAsiaTheme="minorHAnsi" w:hAnsiTheme="majorHAnsi" w:cs="Cambria"/>
-          <w:sz w:val="24"/>
-          <w:szCs w:val="24"/>
-        </w:rPr>
-        <w:t xml:space="preserve"> essere rispettati i requisiti non funzionali di usabilità del sistema</w:t>
-      </w:r>
-      <w:r>
-        <w:rPr>
-          <w:rFonts w:asciiTheme="majorHAnsi" w:eastAsiaTheme="minorHAnsi" w:hAnsiTheme="majorHAnsi" w:cs="Cambria"/>
-          <w:sz w:val="24"/>
-          <w:szCs w:val="24"/>
-        </w:rPr>
-        <w:t xml:space="preserve"> </w:t>
-      </w:r>
-      <w:r>
-        <w:rPr>
-          <w:rFonts w:asciiTheme="majorHAnsi" w:eastAsiaTheme="minorHAnsi" w:hAnsiTheme="majorHAnsi" w:cs="Cambria"/>
-          <w:sz w:val="24"/>
-          <w:szCs w:val="24"/>
-        </w:rPr>
-        <w:t xml:space="preserve">(NFR_5, NFR_6 di </w:t>
-      </w:r>
-      <w:proofErr w:type="spellStart"/>
-      <w:r>
-        <w:rPr>
-          <w:rFonts w:asciiTheme="majorHAnsi" w:eastAsiaTheme="minorHAnsi" w:hAnsiTheme="majorHAnsi" w:cs="Cambria"/>
-          <w:sz w:val="24"/>
-          <w:szCs w:val="24"/>
-        </w:rPr>
-        <w:t>GamesHub_RAD</w:t>
-      </w:r>
-      <w:proofErr w:type="spellEnd"/>
-      <w:r>
-        <w:rPr>
-          <w:rFonts w:asciiTheme="majorHAnsi" w:eastAsiaTheme="minorHAnsi" w:hAnsiTheme="majorHAnsi" w:cs="Cambria"/>
-          <w:sz w:val="24"/>
-          <w:szCs w:val="24"/>
-        </w:rPr>
-        <w:t>)</w:t>
-      </w:r>
-    </w:p>
-    <w:p>
-      <w:pPr>
-        <w:autoSpaceDE w:val="0"/>
-        <w:autoSpaceDN w:val="0"/>
-        <w:adjustRightInd w:val="0"/>
-        <w:spacing w:after="0" w:line="240" w:lineRule="auto"/>
-        <w:rPr>
-          <w:rFonts w:asciiTheme="majorHAnsi" w:eastAsiaTheme="minorHAnsi" w:hAnsiTheme="majorHAnsi" w:cs="Cambria"/>
-          <w:color w:val="FF0000"/>
-          <w:sz w:val="24"/>
-          <w:szCs w:val="24"/>
-        </w:rPr>
-      </w:pPr>
-    </w:p>
-    <w:p>
-      <w:pPr>
-        <w:pStyle w:val="Titolo2"/>
-        <w:rPr>
-          <w:rFonts w:eastAsiaTheme="minorHAnsi"/>
-          <w:sz w:val="24"/>
-          <w:szCs w:val="24"/>
-        </w:rPr>
-      </w:pPr>
-      <w:bookmarkStart w:id="8" w:name="_Toc533955264"/>
-      <w:r>
-        <w:rPr>
-          <w:rFonts w:eastAsiaTheme="minorHAnsi"/>
           <w:sz w:val="24"/>
           <w:szCs w:val="24"/>
         </w:rPr>
         <w:t>1.3 Definizioni, acronimi e abbreviazioni</w:t>
       </w:r>
-      <w:bookmarkEnd w:id="8"/>
+      <w:bookmarkEnd w:id="9"/>
     </w:p>
     <w:p>
       <w:pPr>
@@ -6060,11 +5821,11 @@
       <w:pPr>
         <w:pStyle w:val="Titolo2"/>
       </w:pPr>
-      <w:bookmarkStart w:id="9" w:name="_Toc533955265"/>
+      <w:bookmarkStart w:id="10" w:name="_Toc533959627"/>
       <w:r>
         <w:t>1.4 Riferimenti</w:t>
       </w:r>
-      <w:bookmarkEnd w:id="9"/>
+      <w:bookmarkEnd w:id="10"/>
     </w:p>
     <w:p/>
     <w:p>
@@ -6075,27 +5836,20 @@
           <w:numId w:val="3"/>
         </w:numPr>
       </w:pPr>
-      <w:proofErr w:type="spellStart"/>
       <w:r>
         <w:t>GamesHub_RAD</w:t>
       </w:r>
-      <w:proofErr w:type="spellEnd"/>
     </w:p>
     <w:p/>
     <w:p>
       <w:pPr>
         <w:pStyle w:val="Titolo2"/>
       </w:pPr>
-      <w:bookmarkStart w:id="10" w:name="_Toc533955266"/>
-      <w:r>
-        <w:t xml:space="preserve">1.5 </w:t>
-      </w:r>
-      <w:proofErr w:type="spellStart"/>
-      <w:r>
-        <w:t>Overview</w:t>
-      </w:r>
-      <w:bookmarkEnd w:id="10"/>
-      <w:proofErr w:type="spellEnd"/>
+      <w:bookmarkStart w:id="11" w:name="_Toc533959628"/>
+      <w:r>
+        <w:t>1.5 Overview</w:t>
+      </w:r>
+      <w:bookmarkEnd w:id="11"/>
     </w:p>
     <w:p>
       <w:pPr>
@@ -6112,15 +5866,7 @@
         <w:t xml:space="preserve">l </w:t>
       </w:r>
       <w:r>
-        <w:t xml:space="preserve">System Design </w:t>
-      </w:r>
-      <w:proofErr w:type="spellStart"/>
-      <w:r>
-        <w:t>Document</w:t>
-      </w:r>
-      <w:proofErr w:type="spellEnd"/>
-      <w:r>
-        <w:t xml:space="preserve"> </w:t>
+        <w:t xml:space="preserve">System Design Document </w:t>
       </w:r>
       <w:r>
         <w:t xml:space="preserve">è stato diviso in </w:t>
@@ -6340,21 +6086,12 @@
           <w:numId w:val="9"/>
         </w:numPr>
       </w:pPr>
-      <w:proofErr w:type="spellStart"/>
       <w:r>
         <w:rPr>
           <w:b/>
           <w:bCs/>
         </w:rPr>
-        <w:t>Boundary</w:t>
-      </w:r>
-      <w:proofErr w:type="spellEnd"/>
-      <w:r>
-        <w:rPr>
-          <w:b/>
-          <w:bCs/>
-        </w:rPr>
-        <w:t xml:space="preserve"> Condition</w:t>
+        <w:t>Boundary Condition</w:t>
       </w:r>
       <w:r>
         <w:t xml:space="preserve">, in cui sono descritte le condizioni limite del sistema. </w:t>
@@ -6402,7 +6139,7 @@
       <w:pPr>
         <w:pStyle w:val="Titolo1"/>
       </w:pPr>
-      <w:bookmarkStart w:id="11" w:name="_Toc533955267"/>
+      <w:bookmarkStart w:id="12" w:name="_Toc533959629"/>
       <w:r>
         <w:t>2. Architettura Sof</w:t>
       </w:r>
@@ -6412,7 +6149,7 @@
       <w:r>
         <w:t>ware Corrente</w:t>
       </w:r>
-      <w:bookmarkEnd w:id="11"/>
+      <w:bookmarkEnd w:id="12"/>
     </w:p>
     <w:p/>
     <w:p>
@@ -6425,27 +6162,22 @@
       <w:pPr>
         <w:pStyle w:val="Titolo1"/>
       </w:pPr>
-      <w:bookmarkStart w:id="12" w:name="_Toc533955268"/>
+      <w:bookmarkStart w:id="13" w:name="_Toc533959630"/>
       <w:r>
         <w:t>3. Architettura Software Proposta</w:t>
       </w:r>
-      <w:bookmarkEnd w:id="12"/>
+      <w:bookmarkEnd w:id="13"/>
     </w:p>
     <w:p/>
     <w:p>
       <w:pPr>
         <w:pStyle w:val="Titolo2"/>
       </w:pPr>
-      <w:bookmarkStart w:id="13" w:name="_Toc533955269"/>
-      <w:r>
-        <w:t xml:space="preserve">3.1 </w:t>
-      </w:r>
-      <w:proofErr w:type="spellStart"/>
-      <w:r>
-        <w:t>Overview</w:t>
-      </w:r>
-      <w:bookmarkEnd w:id="13"/>
-      <w:proofErr w:type="spellEnd"/>
+      <w:bookmarkStart w:id="14" w:name="_Toc533959631"/>
+      <w:r>
+        <w:t>3.1 Overview</w:t>
+      </w:r>
+      <w:bookmarkEnd w:id="14"/>
     </w:p>
     <w:p/>
     <w:p/>
@@ -6453,25 +6185,22 @@
       <w:pPr>
         <w:pStyle w:val="Titolo2"/>
       </w:pPr>
-      <w:bookmarkStart w:id="14" w:name="_Toc533955270"/>
+      <w:bookmarkStart w:id="15" w:name="_Toc533959632"/>
       <w:r>
         <w:t>3.2 Decomposizione in sottosistemi</w:t>
       </w:r>
-      <w:bookmarkEnd w:id="14"/>
-    </w:p>
-    <w:p>
-      <w:bookmarkStart w:id="15" w:name="_GoBack"/>
       <w:bookmarkEnd w:id="15"/>
     </w:p>
+    <w:p/>
     <w:p>
       <w:pPr>
         <w:pStyle w:val="Titolo2"/>
       </w:pPr>
-      <w:bookmarkStart w:id="16" w:name="_Toc533955271"/>
-      <w:r>
-        <w:t>3.3 Mapping Hardware\Software</w:t>
-      </w:r>
-      <w:bookmarkEnd w:id="16"/>
+    </w:p>
+    <w:p>
+      <w:pPr>
+        <w:pStyle w:val="Titolo2"/>
+      </w:pPr>
     </w:p>
     <w:p/>
     <w:p/>
@@ -6479,11 +6208,207 @@
       <w:pPr>
         <w:pStyle w:val="Titolo2"/>
       </w:pPr>
-      <w:bookmarkStart w:id="17" w:name="_Toc533955272"/>
+      <w:bookmarkStart w:id="16" w:name="_Toc533959633"/>
+      <w:r>
+        <w:lastRenderedPageBreak/>
+        <w:t>3.3 Mapping Hardware\Software</w:t>
+      </w:r>
+      <w:bookmarkEnd w:id="16"/>
+    </w:p>
+    <w:p>
+      <w:pPr>
+        <w:autoSpaceDE w:val="0"/>
+        <w:autoSpaceDN w:val="0"/>
+        <w:adjustRightInd w:val="0"/>
+        <w:spacing w:after="0" w:line="240" w:lineRule="auto"/>
+        <w:rPr>
+          <w:rFonts w:asciiTheme="majorHAnsi" w:eastAsiaTheme="minorHAnsi" w:hAnsiTheme="majorHAnsi" w:cs="Cambria"/>
+          <w:sz w:val="24"/>
+          <w:szCs w:val="28"/>
+        </w:rPr>
+      </w:pPr>
+      <w:r>
+        <w:rPr>
+          <w:rFonts w:asciiTheme="majorHAnsi" w:eastAsiaTheme="minorHAnsi" w:hAnsiTheme="majorHAnsi" w:cs="Cambria"/>
+          <w:sz w:val="24"/>
+          <w:szCs w:val="28"/>
+        </w:rPr>
+        <w:t>Per quanto riguarda il flusso d’informazioni, l’architettura è stata scomposta in due livelli, un livello CLIENT ed un livello SERVER. Rappresentiamo nel seguito la distribuzione delle componenti Hardware e Software sui due nodi.</w:t>
+      </w:r>
+    </w:p>
+    <w:p/>
+    <w:p>
+      <w:r>
+        <w:rPr>
+          <w:noProof/>
+        </w:rPr>
+        <w:drawing>
+          <wp:anchor distT="0" distB="0" distL="114300" distR="114300" simplePos="0" relativeHeight="251663360" behindDoc="1" locked="0" layoutInCell="1" allowOverlap="1">
+            <wp:simplePos x="0" y="0"/>
+            <wp:positionH relativeFrom="column">
+              <wp:posOffset>-424815</wp:posOffset>
+            </wp:positionH>
+            <wp:positionV relativeFrom="paragraph">
+              <wp:posOffset>270510</wp:posOffset>
+            </wp:positionV>
+            <wp:extent cx="7124700" cy="3839210"/>
+            <wp:effectExtent l="0" t="0" r="0" b="8890"/>
+            <wp:wrapTight wrapText="bothSides">
+              <wp:wrapPolygon edited="0">
+                <wp:start x="0" y="0"/>
+                <wp:lineTo x="0" y="21543"/>
+                <wp:lineTo x="21542" y="21543"/>
+                <wp:lineTo x="21542" y="0"/>
+                <wp:lineTo x="0" y="0"/>
+              </wp:wrapPolygon>
+            </wp:wrapTight>
+            <wp:docPr id="1" name="Immagine 1"/>
+            <wp:cNvGraphicFramePr>
+              <a:graphicFrameLocks xmlns:a="http://schemas.openxmlformats.org/drawingml/2006/main" noChangeAspect="1"/>
+            </wp:cNvGraphicFramePr>
+            <a:graphic xmlns:a="http://schemas.openxmlformats.org/drawingml/2006/main">
+              <a:graphicData uri="http://schemas.openxmlformats.org/drawingml/2006/picture">
+                <pic:pic xmlns:pic="http://schemas.openxmlformats.org/drawingml/2006/picture">
+                  <pic:nvPicPr>
+                    <pic:cNvPr id="0" name="Picture 1"/>
+                    <pic:cNvPicPr>
+                      <a:picLocks noChangeAspect="1" noChangeArrowheads="1"/>
+                    </pic:cNvPicPr>
+                  </pic:nvPicPr>
+                  <pic:blipFill>
+                    <a:blip r:embed="rId9">
+                      <a:extLst>
+                        <a:ext uri="{28A0092B-C50C-407E-A947-70E740481C1C}">
+                          <a14:useLocalDpi xmlns:a14="http://schemas.microsoft.com/office/drawing/2010/main" val="0"/>
+                        </a:ext>
+                      </a:extLst>
+                    </a:blip>
+                    <a:srcRect/>
+                    <a:stretch>
+                      <a:fillRect/>
+                    </a:stretch>
+                  </pic:blipFill>
+                  <pic:spPr bwMode="auto">
+                    <a:xfrm>
+                      <a:off x="0" y="0"/>
+                      <a:ext cx="7124700" cy="3839210"/>
+                    </a:xfrm>
+                    <a:prstGeom prst="rect">
+                      <a:avLst/>
+                    </a:prstGeom>
+                    <a:noFill/>
+                    <a:ln>
+                      <a:noFill/>
+                    </a:ln>
+                  </pic:spPr>
+                </pic:pic>
+              </a:graphicData>
+            </a:graphic>
+            <wp14:sizeRelH relativeFrom="margin">
+              <wp14:pctWidth>0</wp14:pctWidth>
+            </wp14:sizeRelH>
+            <wp14:sizeRelV relativeFrom="margin">
+              <wp14:pctHeight>0</wp14:pctHeight>
+            </wp14:sizeRelV>
+          </wp:anchor>
+        </w:drawing>
+      </w:r>
+    </w:p>
+    <w:p/>
+    <w:p>
+      <w:pPr>
+        <w:pStyle w:val="Titolo2"/>
+      </w:pPr>
+      <w:bookmarkStart w:id="17" w:name="_Toc533959634"/>
       <w:r>
         <w:t>3.4 Gestione dei dati persistenti</w:t>
       </w:r>
       <w:bookmarkEnd w:id="17"/>
+    </w:p>
+    <w:p>
+      <w:pPr>
+        <w:autoSpaceDE w:val="0"/>
+        <w:autoSpaceDN w:val="0"/>
+        <w:adjustRightInd w:val="0"/>
+        <w:spacing w:after="0" w:line="240" w:lineRule="auto"/>
+        <w:rPr>
+          <w:rFonts w:asciiTheme="majorHAnsi" w:eastAsiaTheme="minorHAnsi" w:hAnsiTheme="majorHAnsi" w:cs="Cambria"/>
+          <w:sz w:val="24"/>
+          <w:szCs w:val="28"/>
+        </w:rPr>
+      </w:pPr>
+      <w:r>
+        <w:rPr>
+          <w:rFonts w:asciiTheme="majorHAnsi" w:eastAsiaTheme="minorHAnsi" w:hAnsiTheme="majorHAnsi" w:cs="Cambria"/>
+          <w:sz w:val="24"/>
+          <w:szCs w:val="28"/>
+        </w:rPr>
+        <w:t>Il problema della persistenza dei dati nasce dalla necessità di rendere permanenti alcune informazioni all’interno di un sistema anche quando questo è spento. Molte volte capita di avere dei programmi con un gran numero di dati da gestire, dati che non possono essere reinseriti dopo un blackout o dopo lo spegnimento della macchina; si pensi ad un archivio di mille utenti contenente tutti i dati anagrafici. Sarebbe impensabile il reinserimento degli stessi ogni volta che la macchina sul quale risiedono i dati si spegne. Bisogna, quindi, trovare il modo per poter tener traccia dei dati utili anche quando l’applicazione che li ha utilizzati e/o creati ha</w:t>
+      </w:r>
+    </w:p>
+    <w:p>
+      <w:pPr>
+        <w:autoSpaceDE w:val="0"/>
+        <w:autoSpaceDN w:val="0"/>
+        <w:adjustRightInd w:val="0"/>
+        <w:spacing w:after="0" w:line="240" w:lineRule="auto"/>
+        <w:rPr>
+          <w:rFonts w:asciiTheme="majorHAnsi" w:eastAsiaTheme="minorHAnsi" w:hAnsiTheme="majorHAnsi" w:cs="Cambria"/>
+          <w:sz w:val="24"/>
+          <w:szCs w:val="28"/>
+        </w:rPr>
+      </w:pPr>
+      <w:r>
+        <w:rPr>
+          <w:rFonts w:asciiTheme="majorHAnsi" w:eastAsiaTheme="minorHAnsi" w:hAnsiTheme="majorHAnsi" w:cs="Cambria"/>
+          <w:sz w:val="24"/>
+          <w:szCs w:val="28"/>
+        </w:rPr>
+        <w:t>smesso di funzionare. I dati persistenti sono sempre lì e vengono cancellati solo se lo si richiede espressamente. Nel caso specifico, in previsione del gran numero di accessi al database e alla necessità di gestire anche più query contemporaneamente, si è optati per un DBMS relazionale, MySQL. La sigla SQL presente all'interno del nome sta a indicare che si tratta di un DBMS in grado di interpretare le istruzioni del linguaggio SQL (utile per le query). MySQL permette la creazione di “database relazionali” ossia consente la conservazione dei dati in tabelle separate anziché in un'unica grande entità. Questa sua particolare caratteristica consente di raggiungere una buona flessibilità e velocità di accesso ai dati ed una maggior modellazione delle basi dati. Semplicità d'uso, robustezza e velocità di esecuzione sono le caratteristiche principali di questo DBMS.</w:t>
+      </w:r>
+    </w:p>
+    <w:p>
+      <w:pPr>
+        <w:autoSpaceDE w:val="0"/>
+        <w:autoSpaceDN w:val="0"/>
+        <w:adjustRightInd w:val="0"/>
+        <w:spacing w:after="0" w:line="240" w:lineRule="auto"/>
+        <w:rPr>
+          <w:rFonts w:asciiTheme="majorHAnsi" w:eastAsiaTheme="minorHAnsi" w:hAnsiTheme="majorHAnsi" w:cs="Cambria"/>
+          <w:sz w:val="24"/>
+          <w:szCs w:val="28"/>
+        </w:rPr>
+      </w:pPr>
+      <w:r>
+        <w:rPr>
+          <w:rFonts w:asciiTheme="majorHAnsi" w:eastAsiaTheme="minorHAnsi" w:hAnsiTheme="majorHAnsi" w:cs="Cambria"/>
+          <w:sz w:val="24"/>
+          <w:szCs w:val="28"/>
+        </w:rPr>
+        <w:lastRenderedPageBreak/>
+        <w:t>La sua struttura multi‐thread consta di un thread fisso che controlla le connessioni in ingresso e un thread attivo per ogni connessione. I vari client non devono aspettare che le query di altri siano soddisfatte, possono lavorare simultaneamente. Il thread che controlla le connessioni</w:t>
+      </w:r>
+    </w:p>
+    <w:p>
+      <w:pPr>
+        <w:autoSpaceDE w:val="0"/>
+        <w:autoSpaceDN w:val="0"/>
+        <w:adjustRightInd w:val="0"/>
+        <w:spacing w:after="0" w:line="240" w:lineRule="auto"/>
+        <w:rPr>
+          <w:rFonts w:asciiTheme="majorHAnsi" w:eastAsiaTheme="minorHAnsi" w:hAnsiTheme="majorHAnsi" w:cs="Cambria"/>
+          <w:sz w:val="24"/>
+          <w:szCs w:val="28"/>
+        </w:rPr>
+      </w:pPr>
+      <w:r>
+        <w:rPr>
+          <w:rFonts w:asciiTheme="majorHAnsi" w:eastAsiaTheme="minorHAnsi" w:hAnsiTheme="majorHAnsi" w:cs="Cambria"/>
+          <w:sz w:val="24"/>
+          <w:szCs w:val="28"/>
+        </w:rPr>
+        <w:t>impedisce che due thread scrivano sulla stessa tabella nello stesso momento. In ogni tabella all’interno del nostro database sarà possibile accedere ai dati per compiere operazioni quali inserimento, modifica, cancellazione o semplicemente consultazione.</w:t>
+      </w:r>
     </w:p>
     <w:p/>
     <w:p/>
@@ -6491,65 +6416,919 @@
       <w:pPr>
         <w:pStyle w:val="Titolo2"/>
       </w:pPr>
-      <w:bookmarkStart w:id="18" w:name="_Toc533955273"/>
-      <w:r>
-        <w:lastRenderedPageBreak/>
+      <w:bookmarkStart w:id="18" w:name="_Toc533959635"/>
+      <w:r>
         <w:t>3.5 Controllo degli accessi e sicurezza</w:t>
       </w:r>
       <w:bookmarkEnd w:id="18"/>
     </w:p>
-    <w:p/>
-    <w:p>
-      <w:pPr>
-        <w:pStyle w:val="Titolo2"/>
-      </w:pPr>
-      <w:bookmarkStart w:id="19" w:name="_Toc533955274"/>
-      <w:r>
-        <w:t>3.6 Flusso di controllo globale</w:t>
+    <w:p>
+      <w:pPr>
+        <w:autoSpaceDE w:val="0"/>
+        <w:autoSpaceDN w:val="0"/>
+        <w:adjustRightInd w:val="0"/>
+        <w:spacing w:after="0" w:line="240" w:lineRule="auto"/>
+        <w:rPr>
+          <w:rFonts w:asciiTheme="majorHAnsi" w:eastAsiaTheme="minorHAnsi" w:hAnsiTheme="majorHAnsi" w:cs="Cambria"/>
+          <w:sz w:val="24"/>
+          <w:szCs w:val="28"/>
+        </w:rPr>
+      </w:pPr>
+      <w:r>
+        <w:rPr>
+          <w:rFonts w:asciiTheme="majorHAnsi" w:eastAsiaTheme="minorHAnsi" w:hAnsiTheme="majorHAnsi" w:cs="Cambria"/>
+          <w:sz w:val="24"/>
+          <w:szCs w:val="28"/>
+        </w:rPr>
+        <w:t>GamesHub sarà realizzato in modo da interagire con diverse tipologie di</w:t>
+      </w:r>
+      <w:r>
+        <w:rPr>
+          <w:rFonts w:asciiTheme="majorHAnsi" w:eastAsiaTheme="minorHAnsi" w:hAnsiTheme="majorHAnsi" w:cs="Cambria"/>
+          <w:sz w:val="24"/>
+          <w:szCs w:val="28"/>
+        </w:rPr>
+        <w:t xml:space="preserve"> </w:t>
+      </w:r>
+      <w:r>
+        <w:rPr>
+          <w:rFonts w:asciiTheme="majorHAnsi" w:eastAsiaTheme="minorHAnsi" w:hAnsiTheme="majorHAnsi" w:cs="Cambria"/>
+          <w:sz w:val="24"/>
+          <w:szCs w:val="28"/>
+        </w:rPr>
+        <w:t>utenti</w:t>
+      </w:r>
+      <w:r>
+        <w:rPr>
+          <w:rFonts w:asciiTheme="majorHAnsi" w:eastAsiaTheme="minorHAnsi" w:hAnsiTheme="majorHAnsi" w:cs="Cambria"/>
+          <w:sz w:val="24"/>
+          <w:szCs w:val="28"/>
+        </w:rPr>
+        <w:t>: visitatore, cliente, gestore degli ordini, gestore del catalogo.</w:t>
+      </w:r>
+      <w:r>
+        <w:rPr>
+          <w:rFonts w:asciiTheme="majorHAnsi" w:eastAsiaTheme="minorHAnsi" w:hAnsiTheme="majorHAnsi" w:cs="Cambria"/>
+          <w:sz w:val="24"/>
+          <w:szCs w:val="28"/>
+        </w:rPr>
+        <w:t xml:space="preserve"> </w:t>
+      </w:r>
+    </w:p>
+    <w:p>
+      <w:pPr>
+        <w:autoSpaceDE w:val="0"/>
+        <w:autoSpaceDN w:val="0"/>
+        <w:adjustRightInd w:val="0"/>
+        <w:spacing w:after="0" w:line="240" w:lineRule="auto"/>
+        <w:rPr>
+          <w:rFonts w:asciiTheme="majorHAnsi" w:eastAsiaTheme="minorHAnsi" w:hAnsiTheme="majorHAnsi" w:cs="Cambria"/>
+          <w:sz w:val="24"/>
+          <w:szCs w:val="28"/>
+        </w:rPr>
+      </w:pPr>
+      <w:r>
+        <w:rPr>
+          <w:rFonts w:asciiTheme="majorHAnsi" w:eastAsiaTheme="minorHAnsi" w:hAnsiTheme="majorHAnsi" w:cs="Cambria"/>
+          <w:sz w:val="24"/>
+          <w:szCs w:val="28"/>
+        </w:rPr>
+        <w:t>Ognuno di essi potrà accedere esclusivamente ad un determinato tipo di</w:t>
+      </w:r>
+      <w:r>
+        <w:rPr>
+          <w:rFonts w:asciiTheme="majorHAnsi" w:eastAsiaTheme="minorHAnsi" w:hAnsiTheme="majorHAnsi" w:cs="Cambria"/>
+          <w:sz w:val="24"/>
+          <w:szCs w:val="28"/>
+        </w:rPr>
+        <w:t xml:space="preserve"> </w:t>
+      </w:r>
+      <w:r>
+        <w:rPr>
+          <w:rFonts w:asciiTheme="majorHAnsi" w:eastAsiaTheme="minorHAnsi" w:hAnsiTheme="majorHAnsi" w:cs="Cambria"/>
+          <w:sz w:val="24"/>
+          <w:szCs w:val="28"/>
+        </w:rPr>
+        <w:t>funzionalità e dati, ovviamente previo autenticazione. I dati per effettuare</w:t>
+      </w:r>
+      <w:r>
+        <w:rPr>
+          <w:rFonts w:asciiTheme="majorHAnsi" w:eastAsiaTheme="minorHAnsi" w:hAnsiTheme="majorHAnsi" w:cs="Cambria"/>
+          <w:sz w:val="24"/>
+          <w:szCs w:val="28"/>
+        </w:rPr>
+        <w:t xml:space="preserve"> </w:t>
+      </w:r>
+      <w:r>
+        <w:rPr>
+          <w:rFonts w:asciiTheme="majorHAnsi" w:eastAsiaTheme="minorHAnsi" w:hAnsiTheme="majorHAnsi" w:cs="Cambria"/>
+          <w:sz w:val="24"/>
+          <w:szCs w:val="28"/>
+        </w:rPr>
+        <w:t>quest’ultima saranno concordati nella fase di creazione dell’account, per tutti</w:t>
+      </w:r>
+      <w:r>
+        <w:rPr>
+          <w:rFonts w:asciiTheme="majorHAnsi" w:eastAsiaTheme="minorHAnsi" w:hAnsiTheme="majorHAnsi" w:cs="Cambria"/>
+          <w:sz w:val="24"/>
+          <w:szCs w:val="28"/>
+        </w:rPr>
+        <w:t xml:space="preserve"> </w:t>
+      </w:r>
+      <w:r>
+        <w:rPr>
+          <w:rFonts w:asciiTheme="majorHAnsi" w:eastAsiaTheme="minorHAnsi" w:hAnsiTheme="majorHAnsi" w:cs="Cambria"/>
+          <w:sz w:val="24"/>
+          <w:szCs w:val="28"/>
+        </w:rPr>
+        <w:t>gli utenti tranne che per gli admin (Gestore degli ordini,</w:t>
+      </w:r>
+      <w:r>
+        <w:rPr>
+          <w:rFonts w:asciiTheme="majorHAnsi" w:eastAsiaTheme="minorHAnsi" w:hAnsiTheme="majorHAnsi" w:cs="Cambria"/>
+          <w:sz w:val="24"/>
+          <w:szCs w:val="28"/>
+        </w:rPr>
+        <w:t xml:space="preserve"> </w:t>
+      </w:r>
+      <w:r>
+        <w:rPr>
+          <w:rFonts w:asciiTheme="majorHAnsi" w:eastAsiaTheme="minorHAnsi" w:hAnsiTheme="majorHAnsi" w:cs="Cambria"/>
+          <w:sz w:val="24"/>
+          <w:szCs w:val="28"/>
+        </w:rPr>
+        <w:t>Gestore de</w:t>
+      </w:r>
+      <w:r>
+        <w:rPr>
+          <w:rFonts w:asciiTheme="majorHAnsi" w:eastAsiaTheme="minorHAnsi" w:hAnsiTheme="majorHAnsi" w:cs="Cambria"/>
+          <w:sz w:val="24"/>
+          <w:szCs w:val="28"/>
+        </w:rPr>
+        <w:t>l catalogo</w:t>
+      </w:r>
+      <w:r>
+        <w:rPr>
+          <w:rFonts w:asciiTheme="majorHAnsi" w:eastAsiaTheme="minorHAnsi" w:hAnsiTheme="majorHAnsi" w:cs="Cambria"/>
+          <w:sz w:val="24"/>
+          <w:szCs w:val="28"/>
+        </w:rPr>
+        <w:t>), i cui dati saranno impostati di default all’interno del database, non</w:t>
+      </w:r>
+      <w:r>
+        <w:rPr>
+          <w:rFonts w:asciiTheme="majorHAnsi" w:eastAsiaTheme="minorHAnsi" w:hAnsiTheme="majorHAnsi" w:cs="Cambria"/>
+          <w:sz w:val="24"/>
+          <w:szCs w:val="28"/>
+        </w:rPr>
+        <w:t xml:space="preserve"> </w:t>
+      </w:r>
+      <w:r>
+        <w:rPr>
+          <w:rFonts w:asciiTheme="majorHAnsi" w:eastAsiaTheme="minorHAnsi" w:hAnsiTheme="majorHAnsi" w:cs="Cambria"/>
+          <w:sz w:val="24"/>
+          <w:szCs w:val="28"/>
+        </w:rPr>
+        <w:t>appena creato il sistema.</w:t>
+      </w:r>
+    </w:p>
+    <w:p>
+      <w:pPr>
+        <w:autoSpaceDE w:val="0"/>
+        <w:autoSpaceDN w:val="0"/>
+        <w:adjustRightInd w:val="0"/>
+        <w:spacing w:after="0" w:line="240" w:lineRule="auto"/>
+        <w:rPr>
+          <w:rFonts w:asciiTheme="majorHAnsi" w:eastAsiaTheme="minorHAnsi" w:hAnsiTheme="majorHAnsi" w:cs="Cambria"/>
+          <w:sz w:val="24"/>
+          <w:szCs w:val="28"/>
+        </w:rPr>
+      </w:pPr>
+      <w:r>
+        <w:rPr>
+          <w:rFonts w:asciiTheme="majorHAnsi" w:eastAsia="MS-Gothic" w:hAnsiTheme="majorHAnsi" w:cs="MS-Gothic"/>
+          <w:sz w:val="24"/>
+          <w:szCs w:val="28"/>
+        </w:rPr>
+        <w:t xml:space="preserve">● </w:t>
+      </w:r>
+      <w:r>
+        <w:rPr>
+          <w:rFonts w:asciiTheme="majorHAnsi" w:eastAsiaTheme="minorHAnsi" w:hAnsiTheme="majorHAnsi" w:cs="Cambria"/>
+          <w:sz w:val="24"/>
+          <w:szCs w:val="28"/>
+        </w:rPr>
+        <w:t>Il visitatore</w:t>
+      </w:r>
+      <w:r>
+        <w:rPr>
+          <w:rFonts w:asciiTheme="majorHAnsi" w:eastAsiaTheme="minorHAnsi" w:hAnsiTheme="majorHAnsi" w:cs="Cambria"/>
+          <w:sz w:val="24"/>
+          <w:szCs w:val="28"/>
+        </w:rPr>
+        <w:t xml:space="preserve"> può creare il suo account, visualizzare la lista dei</w:t>
+      </w:r>
+      <w:r>
+        <w:rPr>
+          <w:rFonts w:asciiTheme="majorHAnsi" w:eastAsiaTheme="minorHAnsi" w:hAnsiTheme="majorHAnsi" w:cs="Cambria"/>
+          <w:sz w:val="24"/>
+          <w:szCs w:val="28"/>
+        </w:rPr>
+        <w:t xml:space="preserve"> giochi, ricercare un gioco, visualizzare un gioco,</w:t>
+      </w:r>
+      <w:r>
+        <w:rPr>
+          <w:rFonts w:asciiTheme="majorHAnsi" w:eastAsiaTheme="minorHAnsi" w:hAnsiTheme="majorHAnsi" w:cs="Cambria"/>
+          <w:sz w:val="24"/>
+          <w:szCs w:val="28"/>
+        </w:rPr>
+        <w:t xml:space="preserve"> v</w:t>
+      </w:r>
+      <w:r>
+        <w:rPr>
+          <w:rFonts w:asciiTheme="majorHAnsi" w:eastAsiaTheme="minorHAnsi" w:hAnsiTheme="majorHAnsi" w:cs="Cambria"/>
+          <w:sz w:val="24"/>
+          <w:szCs w:val="28"/>
+        </w:rPr>
+        <w:t xml:space="preserve">isualizzare il suo carrello, </w:t>
+      </w:r>
+      <w:r>
+        <w:rPr>
+          <w:rFonts w:asciiTheme="majorHAnsi" w:eastAsiaTheme="minorHAnsi" w:hAnsiTheme="majorHAnsi" w:cs="Cambria"/>
+          <w:sz w:val="24"/>
+          <w:szCs w:val="28"/>
+        </w:rPr>
+        <w:t>rimuovere un</w:t>
+      </w:r>
+      <w:r>
+        <w:rPr>
+          <w:rFonts w:asciiTheme="majorHAnsi" w:eastAsiaTheme="minorHAnsi" w:hAnsiTheme="majorHAnsi" w:cs="Cambria"/>
+          <w:sz w:val="24"/>
+          <w:szCs w:val="28"/>
+        </w:rPr>
+        <w:t xml:space="preserve"> gioco</w:t>
+      </w:r>
+      <w:r>
+        <w:rPr>
+          <w:rFonts w:asciiTheme="majorHAnsi" w:eastAsiaTheme="minorHAnsi" w:hAnsiTheme="majorHAnsi" w:cs="Cambria"/>
+          <w:sz w:val="24"/>
+          <w:szCs w:val="28"/>
+        </w:rPr>
+        <w:t xml:space="preserve"> dal carrello</w:t>
+      </w:r>
+      <w:r>
+        <w:rPr>
+          <w:rFonts w:asciiTheme="majorHAnsi" w:eastAsiaTheme="minorHAnsi" w:hAnsiTheme="majorHAnsi" w:cs="Cambria"/>
+          <w:sz w:val="24"/>
+          <w:szCs w:val="28"/>
+        </w:rPr>
+        <w:t>,</w:t>
+      </w:r>
+      <w:r>
+        <w:rPr>
+          <w:rFonts w:asciiTheme="majorHAnsi" w:eastAsiaTheme="minorHAnsi" w:hAnsiTheme="majorHAnsi" w:cs="Cambria"/>
+          <w:sz w:val="24"/>
+          <w:szCs w:val="28"/>
+        </w:rPr>
+        <w:t xml:space="preserve"> svuotare il carrello</w:t>
+      </w:r>
+      <w:r>
+        <w:rPr>
+          <w:rFonts w:asciiTheme="majorHAnsi" w:eastAsiaTheme="minorHAnsi" w:hAnsiTheme="majorHAnsi" w:cs="Cambria"/>
+          <w:sz w:val="24"/>
+          <w:szCs w:val="28"/>
+        </w:rPr>
+        <w:t>.</w:t>
+      </w:r>
+    </w:p>
+    <w:p>
+      <w:pPr>
+        <w:autoSpaceDE w:val="0"/>
+        <w:autoSpaceDN w:val="0"/>
+        <w:adjustRightInd w:val="0"/>
+        <w:spacing w:after="0" w:line="240" w:lineRule="auto"/>
+        <w:rPr>
+          <w:rFonts w:asciiTheme="majorHAnsi" w:eastAsiaTheme="minorHAnsi" w:hAnsiTheme="majorHAnsi" w:cs="Cambria"/>
+          <w:sz w:val="24"/>
+          <w:szCs w:val="28"/>
+        </w:rPr>
+      </w:pPr>
+    </w:p>
+    <w:p>
+      <w:pPr>
+        <w:autoSpaceDE w:val="0"/>
+        <w:autoSpaceDN w:val="0"/>
+        <w:adjustRightInd w:val="0"/>
+        <w:spacing w:after="0" w:line="240" w:lineRule="auto"/>
+        <w:rPr>
+          <w:rFonts w:asciiTheme="majorHAnsi" w:eastAsiaTheme="minorHAnsi" w:hAnsiTheme="majorHAnsi" w:cs="Cambria"/>
+          <w:sz w:val="24"/>
+          <w:szCs w:val="28"/>
+        </w:rPr>
+      </w:pPr>
+      <w:r>
+        <w:rPr>
+          <w:rFonts w:asciiTheme="majorHAnsi" w:eastAsia="MS-Gothic" w:hAnsiTheme="majorHAnsi" w:cs="MS-Gothic"/>
+          <w:sz w:val="24"/>
+          <w:szCs w:val="28"/>
+        </w:rPr>
+        <w:t xml:space="preserve">● </w:t>
+      </w:r>
+      <w:r>
+        <w:rPr>
+          <w:rFonts w:asciiTheme="majorHAnsi" w:eastAsiaTheme="minorHAnsi" w:hAnsiTheme="majorHAnsi" w:cs="Cambria"/>
+          <w:sz w:val="24"/>
+          <w:szCs w:val="28"/>
+        </w:rPr>
+        <w:t xml:space="preserve">Il cliente </w:t>
+      </w:r>
+      <w:r>
+        <w:rPr>
+          <w:rFonts w:asciiTheme="majorHAnsi" w:eastAsiaTheme="minorHAnsi" w:hAnsiTheme="majorHAnsi" w:cs="Cambria"/>
+          <w:sz w:val="24"/>
+          <w:szCs w:val="28"/>
+        </w:rPr>
+        <w:t>può effettuare il login e il logout e modificare i dati</w:t>
+      </w:r>
+      <w:r>
+        <w:rPr>
+          <w:rFonts w:asciiTheme="majorHAnsi" w:eastAsiaTheme="minorHAnsi" w:hAnsiTheme="majorHAnsi" w:cs="Cambria"/>
+          <w:sz w:val="24"/>
+          <w:szCs w:val="28"/>
+        </w:rPr>
+        <w:t xml:space="preserve"> </w:t>
+      </w:r>
+      <w:r>
+        <w:rPr>
+          <w:rFonts w:asciiTheme="majorHAnsi" w:eastAsiaTheme="minorHAnsi" w:hAnsiTheme="majorHAnsi" w:cs="Cambria"/>
+          <w:sz w:val="24"/>
+          <w:szCs w:val="28"/>
+        </w:rPr>
+        <w:t xml:space="preserve">del proprio account, visualizzare la lista dei </w:t>
+      </w:r>
+      <w:r>
+        <w:rPr>
+          <w:rFonts w:asciiTheme="majorHAnsi" w:eastAsiaTheme="minorHAnsi" w:hAnsiTheme="majorHAnsi" w:cs="Cambria"/>
+          <w:sz w:val="24"/>
+          <w:szCs w:val="28"/>
+        </w:rPr>
+        <w:t xml:space="preserve">giochi </w:t>
+      </w:r>
+      <w:r>
+        <w:rPr>
+          <w:rFonts w:asciiTheme="majorHAnsi" w:eastAsiaTheme="minorHAnsi" w:hAnsiTheme="majorHAnsi" w:cs="Cambria"/>
+          <w:sz w:val="24"/>
+          <w:szCs w:val="28"/>
+        </w:rPr>
+        <w:t>,</w:t>
+      </w:r>
+      <w:r>
+        <w:rPr>
+          <w:rFonts w:asciiTheme="majorHAnsi" w:eastAsiaTheme="minorHAnsi" w:hAnsiTheme="majorHAnsi" w:cs="Cambria"/>
+          <w:sz w:val="24"/>
+          <w:szCs w:val="28"/>
+        </w:rPr>
+        <w:t xml:space="preserve"> </w:t>
+      </w:r>
+      <w:r>
+        <w:rPr>
+          <w:rFonts w:asciiTheme="majorHAnsi" w:eastAsiaTheme="minorHAnsi" w:hAnsiTheme="majorHAnsi" w:cs="Cambria"/>
+          <w:sz w:val="24"/>
+          <w:szCs w:val="28"/>
+        </w:rPr>
+        <w:t>ricercare un gioco,</w:t>
+      </w:r>
+      <w:r>
+        <w:rPr>
+          <w:rFonts w:asciiTheme="majorHAnsi" w:eastAsiaTheme="minorHAnsi" w:hAnsiTheme="majorHAnsi" w:cs="Cambria"/>
+          <w:sz w:val="24"/>
+          <w:szCs w:val="28"/>
+        </w:rPr>
+        <w:t xml:space="preserve"> </w:t>
+      </w:r>
+      <w:r>
+        <w:rPr>
+          <w:rFonts w:asciiTheme="majorHAnsi" w:eastAsiaTheme="minorHAnsi" w:hAnsiTheme="majorHAnsi" w:cs="Cambria"/>
+          <w:sz w:val="24"/>
+          <w:szCs w:val="28"/>
+        </w:rPr>
+        <w:t>visualizzare un gioco,</w:t>
+      </w:r>
+      <w:r>
+        <w:rPr>
+          <w:rFonts w:asciiTheme="majorHAnsi" w:eastAsiaTheme="minorHAnsi" w:hAnsiTheme="majorHAnsi" w:cs="Cambria"/>
+          <w:sz w:val="24"/>
+          <w:szCs w:val="28"/>
+        </w:rPr>
+        <w:t xml:space="preserve"> acquistare</w:t>
+      </w:r>
+      <w:r>
+        <w:rPr>
+          <w:rFonts w:asciiTheme="majorHAnsi" w:eastAsiaTheme="minorHAnsi" w:hAnsiTheme="majorHAnsi" w:cs="Cambria"/>
+          <w:sz w:val="24"/>
+          <w:szCs w:val="28"/>
+        </w:rPr>
+        <w:t xml:space="preserve"> giochi</w:t>
+      </w:r>
+      <w:r>
+        <w:rPr>
+          <w:rFonts w:asciiTheme="majorHAnsi" w:eastAsiaTheme="minorHAnsi" w:hAnsiTheme="majorHAnsi" w:cs="Cambria"/>
+          <w:sz w:val="24"/>
+          <w:szCs w:val="28"/>
+        </w:rPr>
+        <w:t>,</w:t>
+      </w:r>
+      <w:r>
+        <w:rPr>
+          <w:rFonts w:asciiTheme="majorHAnsi" w:eastAsiaTheme="minorHAnsi" w:hAnsiTheme="majorHAnsi" w:cs="Cambria"/>
+          <w:sz w:val="24"/>
+          <w:szCs w:val="28"/>
+        </w:rPr>
+        <w:t xml:space="preserve"> </w:t>
+      </w:r>
+      <w:r>
+        <w:rPr>
+          <w:rFonts w:asciiTheme="majorHAnsi" w:eastAsiaTheme="minorHAnsi" w:hAnsiTheme="majorHAnsi" w:cs="Cambria"/>
+          <w:sz w:val="24"/>
+          <w:szCs w:val="28"/>
+        </w:rPr>
+        <w:t>visualizzare il carrello, rimuovere un</w:t>
+      </w:r>
+      <w:r>
+        <w:rPr>
+          <w:rFonts w:asciiTheme="majorHAnsi" w:eastAsiaTheme="minorHAnsi" w:hAnsiTheme="majorHAnsi" w:cs="Cambria"/>
+          <w:sz w:val="24"/>
+          <w:szCs w:val="28"/>
+        </w:rPr>
+        <w:t xml:space="preserve"> gioco</w:t>
+      </w:r>
+      <w:r>
+        <w:rPr>
+          <w:rFonts w:asciiTheme="majorHAnsi" w:eastAsiaTheme="minorHAnsi" w:hAnsiTheme="majorHAnsi" w:cs="Cambria"/>
+          <w:sz w:val="24"/>
+          <w:szCs w:val="28"/>
+        </w:rPr>
+        <w:t xml:space="preserve"> dal carrello, svuotare il carrello</w:t>
+      </w:r>
+      <w:r>
+        <w:rPr>
+          <w:rFonts w:asciiTheme="majorHAnsi" w:eastAsiaTheme="minorHAnsi" w:hAnsiTheme="majorHAnsi" w:cs="Cambria"/>
+          <w:sz w:val="24"/>
+          <w:szCs w:val="28"/>
+        </w:rPr>
+        <w:t xml:space="preserve">, </w:t>
+      </w:r>
+      <w:r>
+        <w:rPr>
+          <w:rFonts w:asciiTheme="majorHAnsi" w:eastAsiaTheme="minorHAnsi" w:hAnsiTheme="majorHAnsi" w:cs="Cambria"/>
+          <w:sz w:val="24"/>
+          <w:szCs w:val="28"/>
+        </w:rPr>
+        <w:t>visualizzare l’ordine e</w:t>
+      </w:r>
+      <w:r>
+        <w:rPr>
+          <w:rFonts w:asciiTheme="majorHAnsi" w:eastAsiaTheme="minorHAnsi" w:hAnsiTheme="majorHAnsi" w:cs="Cambria"/>
+          <w:sz w:val="24"/>
+          <w:szCs w:val="28"/>
+        </w:rPr>
+        <w:t xml:space="preserve"> annullare</w:t>
+      </w:r>
+      <w:r>
+        <w:rPr>
+          <w:rFonts w:asciiTheme="majorHAnsi" w:eastAsiaTheme="minorHAnsi" w:hAnsiTheme="majorHAnsi" w:cs="Cambria"/>
+          <w:sz w:val="24"/>
+          <w:szCs w:val="28"/>
+        </w:rPr>
+        <w:t xml:space="preserve"> l’ordine,</w:t>
+      </w:r>
+      <w:r>
+        <w:rPr>
+          <w:rFonts w:asciiTheme="majorHAnsi" w:eastAsiaTheme="minorHAnsi" w:hAnsiTheme="majorHAnsi" w:cs="Cambria"/>
+          <w:sz w:val="24"/>
+          <w:szCs w:val="28"/>
+        </w:rPr>
+        <w:t xml:space="preserve"> </w:t>
+      </w:r>
+      <w:r>
+        <w:rPr>
+          <w:rFonts w:asciiTheme="majorHAnsi" w:eastAsiaTheme="minorHAnsi" w:hAnsiTheme="majorHAnsi" w:cs="Cambria"/>
+          <w:sz w:val="24"/>
+          <w:szCs w:val="28"/>
+        </w:rPr>
+        <w:t>visualizzare i dettagli</w:t>
+      </w:r>
+      <w:r>
+        <w:rPr>
+          <w:rFonts w:asciiTheme="majorHAnsi" w:eastAsiaTheme="minorHAnsi" w:hAnsiTheme="majorHAnsi" w:cs="Cambria"/>
+          <w:sz w:val="24"/>
+          <w:szCs w:val="28"/>
+        </w:rPr>
+        <w:t xml:space="preserve"> </w:t>
+      </w:r>
+      <w:r>
+        <w:rPr>
+          <w:rFonts w:asciiTheme="majorHAnsi" w:eastAsiaTheme="minorHAnsi" w:hAnsiTheme="majorHAnsi" w:cs="Cambria"/>
+          <w:sz w:val="24"/>
+          <w:szCs w:val="28"/>
+        </w:rPr>
+        <w:t>dell’ordine</w:t>
+      </w:r>
+      <w:r>
+        <w:rPr>
+          <w:rFonts w:asciiTheme="majorHAnsi" w:eastAsiaTheme="minorHAnsi" w:hAnsiTheme="majorHAnsi" w:cs="Cambria"/>
+          <w:sz w:val="24"/>
+          <w:szCs w:val="28"/>
+        </w:rPr>
+        <w:t xml:space="preserve"> ,ricercare un ordine.</w:t>
+      </w:r>
+    </w:p>
+    <w:p>
+      <w:pPr>
+        <w:autoSpaceDE w:val="0"/>
+        <w:autoSpaceDN w:val="0"/>
+        <w:adjustRightInd w:val="0"/>
+        <w:spacing w:after="0" w:line="240" w:lineRule="auto"/>
+        <w:rPr>
+          <w:rFonts w:asciiTheme="majorHAnsi" w:eastAsiaTheme="minorHAnsi" w:hAnsiTheme="majorHAnsi" w:cs="Cambria"/>
+          <w:sz w:val="24"/>
+          <w:szCs w:val="28"/>
+        </w:rPr>
+      </w:pPr>
+    </w:p>
+    <w:p>
+      <w:pPr>
+        <w:autoSpaceDE w:val="0"/>
+        <w:autoSpaceDN w:val="0"/>
+        <w:adjustRightInd w:val="0"/>
+        <w:spacing w:after="0" w:line="240" w:lineRule="auto"/>
+        <w:rPr>
+          <w:rFonts w:asciiTheme="majorHAnsi" w:eastAsiaTheme="minorHAnsi" w:hAnsiTheme="majorHAnsi" w:cs="Cambria"/>
+          <w:sz w:val="24"/>
+          <w:szCs w:val="28"/>
+        </w:rPr>
+      </w:pPr>
+      <w:r>
+        <w:rPr>
+          <w:rFonts w:asciiTheme="majorHAnsi" w:eastAsia="MS-Gothic" w:hAnsiTheme="majorHAnsi" w:cs="MS-Gothic"/>
+          <w:sz w:val="24"/>
+          <w:szCs w:val="28"/>
+        </w:rPr>
+        <w:t xml:space="preserve">● </w:t>
+      </w:r>
+      <w:r>
+        <w:rPr>
+          <w:rFonts w:asciiTheme="majorHAnsi" w:eastAsiaTheme="minorHAnsi" w:hAnsiTheme="majorHAnsi" w:cs="Cambria"/>
+          <w:sz w:val="24"/>
+          <w:szCs w:val="28"/>
+        </w:rPr>
+        <w:t>Il Gestore degli ordini può effettuare il login e il logout del proprio</w:t>
+      </w:r>
+      <w:r>
+        <w:rPr>
+          <w:rFonts w:asciiTheme="majorHAnsi" w:eastAsiaTheme="minorHAnsi" w:hAnsiTheme="majorHAnsi" w:cs="Cambria"/>
+          <w:sz w:val="24"/>
+          <w:szCs w:val="28"/>
+        </w:rPr>
+        <w:t xml:space="preserve"> </w:t>
+      </w:r>
+      <w:r>
+        <w:rPr>
+          <w:rFonts w:asciiTheme="majorHAnsi" w:eastAsiaTheme="minorHAnsi" w:hAnsiTheme="majorHAnsi" w:cs="Cambria"/>
+          <w:sz w:val="24"/>
+          <w:szCs w:val="28"/>
+        </w:rPr>
+        <w:t xml:space="preserve">account, visualizzare </w:t>
+      </w:r>
+      <w:r>
+        <w:rPr>
+          <w:rFonts w:asciiTheme="majorHAnsi" w:eastAsiaTheme="minorHAnsi" w:hAnsiTheme="majorHAnsi" w:cs="Cambria"/>
+          <w:sz w:val="24"/>
+          <w:szCs w:val="28"/>
+        </w:rPr>
+        <w:t>gli ordini</w:t>
+      </w:r>
+      <w:r>
+        <w:rPr>
+          <w:rFonts w:asciiTheme="majorHAnsi" w:eastAsiaTheme="minorHAnsi" w:hAnsiTheme="majorHAnsi" w:cs="Cambria"/>
+          <w:sz w:val="24"/>
+          <w:szCs w:val="28"/>
+        </w:rPr>
+        <w:t xml:space="preserve"> e modificare lo stato dell’ordine in</w:t>
+      </w:r>
+      <w:r>
+        <w:rPr>
+          <w:rFonts w:asciiTheme="majorHAnsi" w:eastAsiaTheme="minorHAnsi" w:hAnsiTheme="majorHAnsi" w:cs="Cambria"/>
+          <w:color w:val="FF0000"/>
+          <w:sz w:val="24"/>
+          <w:szCs w:val="28"/>
+        </w:rPr>
+        <w:t xml:space="preserve"> </w:t>
+      </w:r>
+      <w:r>
+        <w:rPr>
+          <w:rFonts w:asciiTheme="majorHAnsi" w:eastAsiaTheme="minorHAnsi" w:hAnsiTheme="majorHAnsi" w:cs="Cambria"/>
+          <w:color w:val="000000" w:themeColor="text1"/>
+          <w:sz w:val="24"/>
+          <w:szCs w:val="28"/>
+        </w:rPr>
+        <w:t>accettato, in preparazione o spedito</w:t>
+      </w:r>
+      <w:r>
+        <w:rPr>
+          <w:rFonts w:asciiTheme="majorHAnsi" w:eastAsiaTheme="minorHAnsi" w:hAnsiTheme="majorHAnsi" w:cs="Cambria"/>
+          <w:sz w:val="24"/>
+          <w:szCs w:val="28"/>
+        </w:rPr>
+        <w:t>, aggiungere un track-id.</w:t>
+      </w:r>
+    </w:p>
+    <w:p>
+      <w:pPr>
+        <w:autoSpaceDE w:val="0"/>
+        <w:autoSpaceDN w:val="0"/>
+        <w:adjustRightInd w:val="0"/>
+        <w:spacing w:after="0" w:line="240" w:lineRule="auto"/>
+        <w:rPr>
+          <w:rFonts w:asciiTheme="majorHAnsi" w:eastAsiaTheme="minorHAnsi" w:hAnsiTheme="majorHAnsi" w:cs="Cambria"/>
+          <w:sz w:val="24"/>
+          <w:szCs w:val="28"/>
+        </w:rPr>
+      </w:pPr>
+    </w:p>
+    <w:p>
+      <w:pPr>
+        <w:autoSpaceDE w:val="0"/>
+        <w:autoSpaceDN w:val="0"/>
+        <w:adjustRightInd w:val="0"/>
+        <w:spacing w:after="0" w:line="240" w:lineRule="auto"/>
+        <w:rPr>
+          <w:rFonts w:asciiTheme="majorHAnsi" w:eastAsiaTheme="minorHAnsi" w:hAnsiTheme="majorHAnsi" w:cs="Cambria"/>
+          <w:sz w:val="24"/>
+          <w:szCs w:val="28"/>
+        </w:rPr>
+      </w:pPr>
+      <w:r>
+        <w:rPr>
+          <w:rFonts w:asciiTheme="majorHAnsi" w:eastAsia="MS-Gothic" w:hAnsiTheme="majorHAnsi" w:cs="MS-Gothic"/>
+          <w:sz w:val="24"/>
+          <w:szCs w:val="28"/>
+        </w:rPr>
+        <w:t xml:space="preserve">● </w:t>
+      </w:r>
+      <w:r>
+        <w:rPr>
+          <w:rFonts w:asciiTheme="majorHAnsi" w:eastAsiaTheme="minorHAnsi" w:hAnsiTheme="majorHAnsi" w:cs="Cambria"/>
+          <w:sz w:val="24"/>
+          <w:szCs w:val="28"/>
+        </w:rPr>
+        <w:t xml:space="preserve">Il Gestore </w:t>
+      </w:r>
+      <w:r>
+        <w:rPr>
+          <w:rFonts w:asciiTheme="majorHAnsi" w:eastAsiaTheme="minorHAnsi" w:hAnsiTheme="majorHAnsi" w:cs="Cambria"/>
+          <w:sz w:val="24"/>
+          <w:szCs w:val="28"/>
+        </w:rPr>
+        <w:t xml:space="preserve">del catalogo </w:t>
+      </w:r>
+      <w:r>
+        <w:rPr>
+          <w:rFonts w:asciiTheme="majorHAnsi" w:eastAsiaTheme="minorHAnsi" w:hAnsiTheme="majorHAnsi" w:cs="Cambria"/>
+          <w:sz w:val="24"/>
+          <w:szCs w:val="28"/>
+        </w:rPr>
+        <w:t>può effettuare il login e il logout del proprio account,</w:t>
+      </w:r>
+      <w:r>
+        <w:rPr>
+          <w:rFonts w:asciiTheme="majorHAnsi" w:eastAsiaTheme="minorHAnsi" w:hAnsiTheme="majorHAnsi" w:cs="Cambria"/>
+          <w:sz w:val="24"/>
+          <w:szCs w:val="28"/>
+        </w:rPr>
+        <w:t xml:space="preserve"> </w:t>
+      </w:r>
+      <w:r>
+        <w:rPr>
+          <w:rFonts w:asciiTheme="majorHAnsi" w:eastAsiaTheme="minorHAnsi" w:hAnsiTheme="majorHAnsi" w:cs="Cambria"/>
+          <w:sz w:val="24"/>
+          <w:szCs w:val="28"/>
+        </w:rPr>
+        <w:t xml:space="preserve">visualizzare la lista dei </w:t>
+      </w:r>
+      <w:r>
+        <w:rPr>
+          <w:rFonts w:asciiTheme="majorHAnsi" w:eastAsiaTheme="minorHAnsi" w:hAnsiTheme="majorHAnsi" w:cs="Cambria"/>
+          <w:sz w:val="24"/>
+          <w:szCs w:val="28"/>
+        </w:rPr>
+        <w:t>giochi</w:t>
+      </w:r>
+      <w:r>
+        <w:rPr>
+          <w:rFonts w:asciiTheme="majorHAnsi" w:eastAsiaTheme="minorHAnsi" w:hAnsiTheme="majorHAnsi" w:cs="Cambria"/>
+          <w:sz w:val="24"/>
+          <w:szCs w:val="28"/>
+        </w:rPr>
+        <w:t xml:space="preserve"> e rimuovere un </w:t>
+      </w:r>
+      <w:r>
+        <w:rPr>
+          <w:rFonts w:asciiTheme="majorHAnsi" w:eastAsiaTheme="minorHAnsi" w:hAnsiTheme="majorHAnsi" w:cs="Cambria"/>
+          <w:sz w:val="24"/>
+          <w:szCs w:val="28"/>
+        </w:rPr>
+        <w:t xml:space="preserve">gioco </w:t>
+      </w:r>
+      <w:r>
+        <w:rPr>
+          <w:rFonts w:asciiTheme="majorHAnsi" w:eastAsiaTheme="minorHAnsi" w:hAnsiTheme="majorHAnsi" w:cs="Cambria"/>
+          <w:sz w:val="24"/>
+          <w:szCs w:val="28"/>
+        </w:rPr>
+        <w:t>dalla lista, modificare</w:t>
+      </w:r>
+      <w:r>
+        <w:rPr>
+          <w:rFonts w:asciiTheme="majorHAnsi" w:eastAsiaTheme="minorHAnsi" w:hAnsiTheme="majorHAnsi" w:cs="Cambria"/>
+          <w:sz w:val="24"/>
+          <w:szCs w:val="28"/>
+        </w:rPr>
+        <w:t xml:space="preserve"> </w:t>
+      </w:r>
+      <w:r>
+        <w:rPr>
+          <w:rFonts w:asciiTheme="majorHAnsi" w:eastAsiaTheme="minorHAnsi" w:hAnsiTheme="majorHAnsi" w:cs="Cambria"/>
+          <w:sz w:val="24"/>
+          <w:szCs w:val="28"/>
+        </w:rPr>
+        <w:t xml:space="preserve">i </w:t>
+      </w:r>
+      <w:r>
+        <w:rPr>
+          <w:rFonts w:asciiTheme="majorHAnsi" w:eastAsiaTheme="minorHAnsi" w:hAnsiTheme="majorHAnsi" w:cs="Cambria"/>
+          <w:sz w:val="24"/>
+          <w:szCs w:val="28"/>
+        </w:rPr>
+        <w:t xml:space="preserve">giochi </w:t>
+      </w:r>
+      <w:r>
+        <w:rPr>
+          <w:rFonts w:asciiTheme="majorHAnsi" w:eastAsiaTheme="minorHAnsi" w:hAnsiTheme="majorHAnsi" w:cs="Cambria"/>
+          <w:sz w:val="24"/>
+          <w:szCs w:val="28"/>
+        </w:rPr>
+        <w:t xml:space="preserve">presenti nella lista e inserire un nuovo </w:t>
+      </w:r>
+      <w:r>
+        <w:rPr>
+          <w:rFonts w:asciiTheme="majorHAnsi" w:eastAsiaTheme="minorHAnsi" w:hAnsiTheme="majorHAnsi" w:cs="Cambria"/>
+          <w:sz w:val="24"/>
+          <w:szCs w:val="28"/>
+        </w:rPr>
+        <w:t>gioco</w:t>
+      </w:r>
+      <w:r>
+        <w:rPr>
+          <w:rFonts w:asciiTheme="majorHAnsi" w:eastAsiaTheme="minorHAnsi" w:hAnsiTheme="majorHAnsi" w:cs="Cambria"/>
+          <w:sz w:val="24"/>
+          <w:szCs w:val="28"/>
+        </w:rPr>
+        <w:t>.</w:t>
+      </w:r>
+    </w:p>
+    <w:p>
+      <w:pPr>
+        <w:autoSpaceDE w:val="0"/>
+        <w:autoSpaceDN w:val="0"/>
+        <w:adjustRightInd w:val="0"/>
+        <w:spacing w:after="0" w:line="240" w:lineRule="auto"/>
+        <w:rPr>
+          <w:rFonts w:asciiTheme="majorHAnsi" w:eastAsiaTheme="minorHAnsi" w:hAnsiTheme="majorHAnsi" w:cs="Cambria"/>
+          <w:sz w:val="24"/>
+          <w:szCs w:val="28"/>
+        </w:rPr>
+      </w:pPr>
+      <w:r>
+        <w:rPr>
+          <w:rFonts w:asciiTheme="majorHAnsi" w:eastAsiaTheme="minorHAnsi" w:hAnsiTheme="majorHAnsi" w:cs="Cambria"/>
+          <w:sz w:val="24"/>
+          <w:szCs w:val="28"/>
+        </w:rPr>
+        <w:t>Per rappresentare in modo schematico e permettere una lettura immediata</w:t>
+      </w:r>
+      <w:r>
+        <w:rPr>
+          <w:rFonts w:asciiTheme="majorHAnsi" w:eastAsiaTheme="minorHAnsi" w:hAnsiTheme="majorHAnsi" w:cs="Cambria"/>
+          <w:sz w:val="24"/>
+          <w:szCs w:val="28"/>
+        </w:rPr>
+        <w:t xml:space="preserve"> </w:t>
+      </w:r>
+      <w:r>
+        <w:rPr>
+          <w:rFonts w:asciiTheme="majorHAnsi" w:eastAsiaTheme="minorHAnsi" w:hAnsiTheme="majorHAnsi" w:cs="Cambria"/>
+          <w:sz w:val="24"/>
+          <w:szCs w:val="28"/>
+        </w:rPr>
+        <w:t>delle operazioni consentite agli attori sulle diverse entità del nostro sistema,</w:t>
+      </w:r>
+      <w:r>
+        <w:rPr>
+          <w:rFonts w:asciiTheme="majorHAnsi" w:eastAsiaTheme="minorHAnsi" w:hAnsiTheme="majorHAnsi" w:cs="Cambria"/>
+          <w:sz w:val="24"/>
+          <w:szCs w:val="28"/>
+        </w:rPr>
+        <w:t xml:space="preserve"> </w:t>
+      </w:r>
+      <w:r>
+        <w:rPr>
+          <w:rFonts w:asciiTheme="majorHAnsi" w:eastAsiaTheme="minorHAnsi" w:hAnsiTheme="majorHAnsi" w:cs="Cambria"/>
+          <w:sz w:val="24"/>
+          <w:szCs w:val="28"/>
+        </w:rPr>
+        <w:t>utilizzeremo la matrice degli accessi, qui di seguito presentata.</w:t>
+      </w:r>
+    </w:p>
+    <w:p>
+      <w:pPr>
+        <w:autoSpaceDE w:val="0"/>
+        <w:autoSpaceDN w:val="0"/>
+        <w:adjustRightInd w:val="0"/>
+        <w:spacing w:after="0" w:line="240" w:lineRule="auto"/>
+        <w:rPr>
+          <w:rFonts w:asciiTheme="majorHAnsi" w:eastAsiaTheme="minorHAnsi" w:hAnsiTheme="majorHAnsi" w:cs="Cambria"/>
+          <w:sz w:val="24"/>
+          <w:szCs w:val="28"/>
+        </w:rPr>
+      </w:pPr>
+    </w:p>
+    <w:p>
+      <w:pPr>
+        <w:pStyle w:val="Titolo3"/>
+        <w:rPr>
+          <w:rFonts w:eastAsiaTheme="minorHAnsi"/>
+        </w:rPr>
+      </w:pPr>
+      <w:bookmarkStart w:id="19" w:name="_Toc533959636"/>
+      <w:r>
+        <w:rPr>
+          <w:rFonts w:eastAsiaTheme="minorHAnsi"/>
+        </w:rPr>
+        <w:t>3.5.1 Matrice di accesso</w:t>
       </w:r>
       <w:bookmarkEnd w:id="19"/>
-    </w:p>
-    <w:p/>
-    <w:p>
-      <w:pPr>
-        <w:pStyle w:val="Titolo2"/>
-      </w:pPr>
-      <w:bookmarkStart w:id="20" w:name="_Toc533955275"/>
-      <w:r>
-        <w:t xml:space="preserve">3.7 </w:t>
-      </w:r>
-      <w:proofErr w:type="spellStart"/>
-      <w:r>
-        <w:t>Boundary</w:t>
-      </w:r>
-      <w:proofErr w:type="spellEnd"/>
-      <w:r>
-        <w:t xml:space="preserve"> conditions</w:t>
-      </w:r>
-      <w:bookmarkEnd w:id="20"/>
-    </w:p>
-    <w:p/>
-    <w:p>
-      <w:pPr>
-        <w:pStyle w:val="Titolo1"/>
-      </w:pPr>
-      <w:bookmarkStart w:id="21" w:name="_Toc533955276"/>
-      <w:r>
-        <w:t>4. Servizi dei sottosistemi</w:t>
-      </w:r>
-      <w:bookmarkEnd w:id="21"/>
     </w:p>
     <w:p/>
     <w:p/>
+    <w:p/>
+    <w:p/>
+    <w:p/>
+    <w:p/>
+    <w:p>
+      <w:pPr>
+        <w:pStyle w:val="Titolo2"/>
+      </w:pPr>
+      <w:bookmarkStart w:id="20" w:name="_Toc533959637"/>
+      <w:r>
+        <w:lastRenderedPageBreak/>
+        <w:t>3.6 Flusso di controllo globale</w:t>
+      </w:r>
+      <w:bookmarkEnd w:id="20"/>
+    </w:p>
+    <w:p/>
+    <w:p>
+      <w:pPr>
+        <w:pStyle w:val="Titolo2"/>
+      </w:pPr>
+      <w:bookmarkStart w:id="21" w:name="_Toc533959638"/>
+      <w:r>
+        <w:t>3.7 Boundary conditions</w:t>
+      </w:r>
+      <w:bookmarkEnd w:id="21"/>
+    </w:p>
+    <w:p/>
     <w:p>
       <w:pPr>
         <w:pStyle w:val="Titolo1"/>
       </w:pPr>
-      <w:bookmarkStart w:id="22" w:name="_Toc533955277"/>
+      <w:bookmarkStart w:id="22" w:name="_Toc533959639"/>
+      <w:r>
+        <w:t>4. Servizi dei sottosistemi</w:t>
+      </w:r>
+      <w:bookmarkEnd w:id="22"/>
+    </w:p>
+    <w:p/>
+    <w:p/>
+    <w:p>
+      <w:pPr>
+        <w:pStyle w:val="Titolo1"/>
+      </w:pPr>
+      <w:bookmarkStart w:id="23" w:name="_Toc533959640"/>
       <w:r>
         <w:t>Glossario</w:t>
       </w:r>
-      <w:bookmarkEnd w:id="22"/>
+      <w:bookmarkEnd w:id="23"/>
     </w:p>
     <w:sectPr>
       <w:pgSz w:w="11906" w:h="16838"/>

--- a/Work in progress/SDD/GameHub_SDD.docx
+++ b/Work in progress/SDD/GameHub_SDD.docx
@@ -546,63 +546,110 @@
             </w:rPr>
             <w:fldChar w:fldCharType="separate"/>
           </w:r>
-          <w:hyperlink w:anchor="_Toc533959618" w:history="1">
-            <w:r>
-              <w:rPr>
-                <w:rStyle w:val="Collegamentoipertestuale"/>
-                <w:noProof/>
-              </w:rPr>
-              <w:t>Componenti del team di progetto</w:t>
-            </w:r>
-            <w:r>
-              <w:rPr>
-                <w:noProof/>
-                <w:webHidden/>
-              </w:rPr>
-              <w:tab/>
-            </w:r>
-            <w:r>
-              <w:rPr>
-                <w:noProof/>
-                <w:webHidden/>
-              </w:rPr>
-              <w:fldChar w:fldCharType="begin"/>
-            </w:r>
-            <w:r>
-              <w:rPr>
-                <w:noProof/>
-                <w:webHidden/>
-              </w:rPr>
-              <w:instrText xml:space="preserve"> PAGEREF _Toc533959618 \h </w:instrText>
-            </w:r>
-            <w:r>
-              <w:rPr>
-                <w:noProof/>
-                <w:webHidden/>
-              </w:rPr>
-            </w:r>
-            <w:r>
-              <w:rPr>
-                <w:noProof/>
-                <w:webHidden/>
-              </w:rPr>
-              <w:fldChar w:fldCharType="separate"/>
-            </w:r>
-            <w:r>
-              <w:rPr>
-                <w:noProof/>
-                <w:webHidden/>
-              </w:rPr>
-              <w:t>2</w:t>
-            </w:r>
-            <w:r>
-              <w:rPr>
-                <w:noProof/>
-                <w:webHidden/>
-              </w:rPr>
-              <w:fldChar w:fldCharType="end"/>
-            </w:r>
-          </w:hyperlink>
+          <w:bookmarkStart w:id="0" w:name="_GoBack"/>
+          <w:bookmarkEnd w:id="0"/>
+          <w:r>
+            <w:rPr>
+              <w:rStyle w:val="Collegamentoipertestuale"/>
+              <w:noProof/>
+            </w:rPr>
+            <w:fldChar w:fldCharType="begin"/>
+          </w:r>
+          <w:r>
+            <w:rPr>
+              <w:rStyle w:val="Collegamentoipertestuale"/>
+              <w:noProof/>
+            </w:rPr>
+            <w:instrText xml:space="preserve"> </w:instrText>
+          </w:r>
+          <w:r>
+            <w:rPr>
+              <w:noProof/>
+            </w:rPr>
+            <w:instrText>HYPERLINK \l "_Toc534037084"</w:instrText>
+          </w:r>
+          <w:r>
+            <w:rPr>
+              <w:rStyle w:val="Collegamentoipertestuale"/>
+              <w:noProof/>
+            </w:rPr>
+            <w:instrText xml:space="preserve"> </w:instrText>
+          </w:r>
+          <w:r>
+            <w:rPr>
+              <w:rStyle w:val="Collegamentoipertestuale"/>
+              <w:noProof/>
+            </w:rPr>
+          </w:r>
+          <w:r>
+            <w:rPr>
+              <w:rStyle w:val="Collegamentoipertestuale"/>
+              <w:noProof/>
+            </w:rPr>
+            <w:fldChar w:fldCharType="separate"/>
+          </w:r>
+          <w:r>
+            <w:rPr>
+              <w:rStyle w:val="Collegamentoipertestuale"/>
+              <w:noProof/>
+            </w:rPr>
+            <w:t>Componenti del team di progetto</w:t>
+          </w:r>
+          <w:r>
+            <w:rPr>
+              <w:noProof/>
+              <w:webHidden/>
+            </w:rPr>
+            <w:tab/>
+          </w:r>
+          <w:r>
+            <w:rPr>
+              <w:noProof/>
+              <w:webHidden/>
+            </w:rPr>
+            <w:fldChar w:fldCharType="begin"/>
+          </w:r>
+          <w:r>
+            <w:rPr>
+              <w:noProof/>
+              <w:webHidden/>
+            </w:rPr>
+            <w:instrText xml:space="preserve"> PAGEREF _Toc534037084 \h </w:instrText>
+          </w:r>
+          <w:r>
+            <w:rPr>
+              <w:noProof/>
+              <w:webHidden/>
+            </w:rPr>
+          </w:r>
+          <w:r>
+            <w:rPr>
+              <w:noProof/>
+              <w:webHidden/>
+            </w:rPr>
+            <w:fldChar w:fldCharType="separate"/>
+          </w:r>
+          <w:r>
+            <w:rPr>
+              <w:noProof/>
+              <w:webHidden/>
+            </w:rPr>
+            <w:t>2</w:t>
+          </w:r>
+          <w:r>
+            <w:rPr>
+              <w:noProof/>
+              <w:webHidden/>
+            </w:rPr>
+            <w:fldChar w:fldCharType="end"/>
+          </w:r>
+          <w:r>
+            <w:rPr>
+              <w:rStyle w:val="Collegamentoipertestuale"/>
+              <w:noProof/>
+            </w:rPr>
+            <w:fldChar w:fldCharType="end"/>
+          </w:r>
         </w:p>
         <w:p>
           <w:pPr>
@@ -613,7 +660,7 @@
               <w:lang w:eastAsia="it-IT"/>
             </w:rPr>
           </w:pPr>
-          <w:hyperlink w:anchor="_Toc533959619" w:history="1">
+          <w:hyperlink w:anchor="_Toc534037085" w:history="1">
             <w:r>
               <w:rPr>
                 <w:rStyle w:val="Collegamentoipertestuale"/>
@@ -640,7 +687,7 @@
                 <w:noProof/>
                 <w:webHidden/>
               </w:rPr>
-              <w:instrText xml:space="preserve"> PAGEREF _Toc533959619 \h </w:instrText>
+              <w:instrText xml:space="preserve"> PAGEREF _Toc534037085 \h </w:instrText>
             </w:r>
             <w:r>
               <w:rPr>
@@ -683,7 +730,7 @@
               <w:lang w:eastAsia="it-IT"/>
             </w:rPr>
           </w:pPr>
-          <w:hyperlink w:anchor="_Toc533959620" w:history="1">
+          <w:hyperlink w:anchor="_Toc534037086" w:history="1">
             <w:r>
               <w:rPr>
                 <w:rStyle w:val="Collegamentoipertestuale"/>
@@ -710,7 +757,7 @@
                 <w:noProof/>
                 <w:webHidden/>
               </w:rPr>
-              <w:instrText xml:space="preserve"> PAGEREF _Toc533959620 \h </w:instrText>
+              <w:instrText xml:space="preserve"> PAGEREF _Toc534037086 \h </w:instrText>
             </w:r>
             <w:r>
               <w:rPr>
@@ -753,7 +800,7 @@
               <w:lang w:eastAsia="it-IT"/>
             </w:rPr>
           </w:pPr>
-          <w:hyperlink w:anchor="_Toc533959621" w:history="1">
+          <w:hyperlink w:anchor="_Toc534037087" w:history="1">
             <w:r>
               <w:rPr>
                 <w:rStyle w:val="Collegamentoipertestuale"/>
@@ -780,7 +827,7 @@
                 <w:noProof/>
                 <w:webHidden/>
               </w:rPr>
-              <w:instrText xml:space="preserve"> PAGEREF _Toc533959621 \h </w:instrText>
+              <w:instrText xml:space="preserve"> PAGEREF _Toc534037087 \h </w:instrText>
             </w:r>
             <w:r>
               <w:rPr>
@@ -822,7 +869,7 @@
               <w:lang w:eastAsia="it-IT"/>
             </w:rPr>
           </w:pPr>
-          <w:hyperlink w:anchor="_Toc533959622" w:history="1">
+          <w:hyperlink w:anchor="_Toc534037088" w:history="1">
             <w:r>
               <w:rPr>
                 <w:rStyle w:val="Collegamentoipertestuale"/>
@@ -850,7 +897,7 @@
                 <w:noProof/>
                 <w:webHidden/>
               </w:rPr>
-              <w:instrText xml:space="preserve"> PAGEREF _Toc533959622 \h </w:instrText>
+              <w:instrText xml:space="preserve"> PAGEREF _Toc534037088 \h </w:instrText>
             </w:r>
             <w:r>
               <w:rPr>
@@ -892,7 +939,7 @@
               <w:lang w:eastAsia="it-IT"/>
             </w:rPr>
           </w:pPr>
-          <w:hyperlink w:anchor="_Toc533959623" w:history="1">
+          <w:hyperlink w:anchor="_Toc534037089" w:history="1">
             <w:r>
               <w:rPr>
                 <w:rStyle w:val="Collegamentoipertestuale"/>
@@ -920,7 +967,7 @@
                 <w:noProof/>
                 <w:webHidden/>
               </w:rPr>
-              <w:instrText xml:space="preserve"> PAGEREF _Toc533959623 \h </w:instrText>
+              <w:instrText xml:space="preserve"> PAGEREF _Toc534037089 \h </w:instrText>
             </w:r>
             <w:r>
               <w:rPr>
@@ -962,7 +1009,7 @@
               <w:lang w:eastAsia="it-IT"/>
             </w:rPr>
           </w:pPr>
-          <w:hyperlink w:anchor="_Toc533959624" w:history="1">
+          <w:hyperlink w:anchor="_Toc534037090" w:history="1">
             <w:r>
               <w:rPr>
                 <w:rStyle w:val="Collegamentoipertestuale"/>
@@ -990,7 +1037,7 @@
                 <w:noProof/>
                 <w:webHidden/>
               </w:rPr>
-              <w:instrText xml:space="preserve"> PAGEREF _Toc533959624 \h </w:instrText>
+              <w:instrText xml:space="preserve"> PAGEREF _Toc534037090 \h </w:instrText>
             </w:r>
             <w:r>
               <w:rPr>
@@ -1032,7 +1079,7 @@
               <w:lang w:eastAsia="it-IT"/>
             </w:rPr>
           </w:pPr>
-          <w:hyperlink w:anchor="_Toc533959625" w:history="1">
+          <w:hyperlink w:anchor="_Toc534037091" w:history="1">
             <w:r>
               <w:rPr>
                 <w:rStyle w:val="Collegamentoipertestuale"/>
@@ -1060,7 +1107,7 @@
                 <w:noProof/>
                 <w:webHidden/>
               </w:rPr>
-              <w:instrText xml:space="preserve"> PAGEREF _Toc533959625 \h </w:instrText>
+              <w:instrText xml:space="preserve"> PAGEREF _Toc534037091 \h </w:instrText>
             </w:r>
             <w:r>
               <w:rPr>
@@ -1103,7 +1150,7 @@
               <w:lang w:eastAsia="it-IT"/>
             </w:rPr>
           </w:pPr>
-          <w:hyperlink w:anchor="_Toc533959626" w:history="1">
+          <w:hyperlink w:anchor="_Toc534037092" w:history="1">
             <w:r>
               <w:rPr>
                 <w:rStyle w:val="Collegamentoipertestuale"/>
@@ -1130,7 +1177,7 @@
                 <w:noProof/>
                 <w:webHidden/>
               </w:rPr>
-              <w:instrText xml:space="preserve"> PAGEREF _Toc533959626 \h </w:instrText>
+              <w:instrText xml:space="preserve"> PAGEREF _Toc534037092 \h </w:instrText>
             </w:r>
             <w:r>
               <w:rPr>
@@ -1173,7 +1220,7 @@
               <w:lang w:eastAsia="it-IT"/>
             </w:rPr>
           </w:pPr>
-          <w:hyperlink w:anchor="_Toc533959627" w:history="1">
+          <w:hyperlink w:anchor="_Toc534037093" w:history="1">
             <w:r>
               <w:rPr>
                 <w:rStyle w:val="Collegamentoipertestuale"/>
@@ -1200,7 +1247,7 @@
                 <w:noProof/>
                 <w:webHidden/>
               </w:rPr>
-              <w:instrText xml:space="preserve"> PAGEREF _Toc533959627 \h </w:instrText>
+              <w:instrText xml:space="preserve"> PAGEREF _Toc534037093 \h </w:instrText>
             </w:r>
             <w:r>
               <w:rPr>
@@ -1243,7 +1290,7 @@
               <w:lang w:eastAsia="it-IT"/>
             </w:rPr>
           </w:pPr>
-          <w:hyperlink w:anchor="_Toc533959628" w:history="1">
+          <w:hyperlink w:anchor="_Toc534037094" w:history="1">
             <w:r>
               <w:rPr>
                 <w:rStyle w:val="Collegamentoipertestuale"/>
@@ -1270,7 +1317,7 @@
                 <w:noProof/>
                 <w:webHidden/>
               </w:rPr>
-              <w:instrText xml:space="preserve"> PAGEREF _Toc533959628 \h </w:instrText>
+              <w:instrText xml:space="preserve"> PAGEREF _Toc534037094 \h </w:instrText>
             </w:r>
             <w:r>
               <w:rPr>
@@ -1310,7 +1357,7 @@
               <w:lang w:eastAsia="it-IT"/>
             </w:rPr>
           </w:pPr>
-          <w:hyperlink w:anchor="_Toc533959629" w:history="1">
+          <w:hyperlink w:anchor="_Toc534037095" w:history="1">
             <w:r>
               <w:rPr>
                 <w:rStyle w:val="Collegamentoipertestuale"/>
@@ -1337,7 +1384,7 @@
                 <w:noProof/>
                 <w:webHidden/>
               </w:rPr>
-              <w:instrText xml:space="preserve"> PAGEREF _Toc533959629 \h </w:instrText>
+              <w:instrText xml:space="preserve"> PAGEREF _Toc534037095 \h </w:instrText>
             </w:r>
             <w:r>
               <w:rPr>
@@ -1377,7 +1424,7 @@
               <w:lang w:eastAsia="it-IT"/>
             </w:rPr>
           </w:pPr>
-          <w:hyperlink w:anchor="_Toc533959630" w:history="1">
+          <w:hyperlink w:anchor="_Toc534037096" w:history="1">
             <w:r>
               <w:rPr>
                 <w:rStyle w:val="Collegamentoipertestuale"/>
@@ -1404,7 +1451,7 @@
                 <w:noProof/>
                 <w:webHidden/>
               </w:rPr>
-              <w:instrText xml:space="preserve"> PAGEREF _Toc533959630 \h </w:instrText>
+              <w:instrText xml:space="preserve"> PAGEREF _Toc534037096 \h </w:instrText>
             </w:r>
             <w:r>
               <w:rPr>
@@ -1447,7 +1494,7 @@
               <w:lang w:eastAsia="it-IT"/>
             </w:rPr>
           </w:pPr>
-          <w:hyperlink w:anchor="_Toc533959631" w:history="1">
+          <w:hyperlink w:anchor="_Toc534037097" w:history="1">
             <w:r>
               <w:rPr>
                 <w:rStyle w:val="Collegamentoipertestuale"/>
@@ -1474,7 +1521,7 @@
                 <w:noProof/>
                 <w:webHidden/>
               </w:rPr>
-              <w:instrText xml:space="preserve"> PAGEREF _Toc533959631 \h </w:instrText>
+              <w:instrText xml:space="preserve"> PAGEREF _Toc534037097 \h </w:instrText>
             </w:r>
             <w:r>
               <w:rPr>
@@ -1494,7 +1541,7 @@
                 <w:noProof/>
                 <w:webHidden/>
               </w:rPr>
-              <w:t>5</w:t>
+              <w:t>6</w:t>
             </w:r>
             <w:r>
               <w:rPr>
@@ -1517,7 +1564,7 @@
               <w:lang w:eastAsia="it-IT"/>
             </w:rPr>
           </w:pPr>
-          <w:hyperlink w:anchor="_Toc533959632" w:history="1">
+          <w:hyperlink w:anchor="_Toc534037098" w:history="1">
             <w:r>
               <w:rPr>
                 <w:rStyle w:val="Collegamentoipertestuale"/>
@@ -1544,7 +1591,7 @@
                 <w:noProof/>
                 <w:webHidden/>
               </w:rPr>
-              <w:instrText xml:space="preserve"> PAGEREF _Toc533959632 \h </w:instrText>
+              <w:instrText xml:space="preserve"> PAGEREF _Toc534037098 \h </w:instrText>
             </w:r>
             <w:r>
               <w:rPr>
@@ -1564,7 +1611,7 @@
                 <w:noProof/>
                 <w:webHidden/>
               </w:rPr>
-              <w:t>5</w:t>
+              <w:t>7</w:t>
             </w:r>
             <w:r>
               <w:rPr>
@@ -1587,7 +1634,7 @@
               <w:lang w:eastAsia="it-IT"/>
             </w:rPr>
           </w:pPr>
-          <w:hyperlink w:anchor="_Toc533959633" w:history="1">
+          <w:hyperlink w:anchor="_Toc534037099" w:history="1">
             <w:r>
               <w:rPr>
                 <w:rStyle w:val="Collegamentoipertestuale"/>
@@ -1614,7 +1661,7 @@
                 <w:noProof/>
                 <w:webHidden/>
               </w:rPr>
-              <w:instrText xml:space="preserve"> PAGEREF _Toc533959633 \h </w:instrText>
+              <w:instrText xml:space="preserve"> PAGEREF _Toc534037099 \h </w:instrText>
             </w:r>
             <w:r>
               <w:rPr>
@@ -1634,7 +1681,7 @@
                 <w:noProof/>
                 <w:webHidden/>
               </w:rPr>
-              <w:t>6</w:t>
+              <w:t>7</w:t>
             </w:r>
             <w:r>
               <w:rPr>
@@ -1657,7 +1704,7 @@
               <w:lang w:eastAsia="it-IT"/>
             </w:rPr>
           </w:pPr>
-          <w:hyperlink w:anchor="_Toc533959634" w:history="1">
+          <w:hyperlink w:anchor="_Toc534037100" w:history="1">
             <w:r>
               <w:rPr>
                 <w:rStyle w:val="Collegamentoipertestuale"/>
@@ -1684,7 +1731,7 @@
                 <w:noProof/>
                 <w:webHidden/>
               </w:rPr>
-              <w:instrText xml:space="preserve"> PAGEREF _Toc533959634 \h </w:instrText>
+              <w:instrText xml:space="preserve"> PAGEREF _Toc534037100 \h </w:instrText>
             </w:r>
             <w:r>
               <w:rPr>
@@ -1704,7 +1751,7 @@
                 <w:noProof/>
                 <w:webHidden/>
               </w:rPr>
-              <w:t>6</w:t>
+              <w:t>7</w:t>
             </w:r>
             <w:r>
               <w:rPr>
@@ -1727,7 +1774,7 @@
               <w:lang w:eastAsia="it-IT"/>
             </w:rPr>
           </w:pPr>
-          <w:hyperlink w:anchor="_Toc533959635" w:history="1">
+          <w:hyperlink w:anchor="_Toc534037101" w:history="1">
             <w:r>
               <w:rPr>
                 <w:rStyle w:val="Collegamentoipertestuale"/>
@@ -1754,7 +1801,7 @@
                 <w:noProof/>
                 <w:webHidden/>
               </w:rPr>
-              <w:instrText xml:space="preserve"> PAGEREF _Toc533959635 \h </w:instrText>
+              <w:instrText xml:space="preserve"> PAGEREF _Toc534037101 \h </w:instrText>
             </w:r>
             <w:r>
               <w:rPr>
@@ -1774,7 +1821,7 @@
                 <w:noProof/>
                 <w:webHidden/>
               </w:rPr>
-              <w:t>7</w:t>
+              <w:t>8</w:t>
             </w:r>
             <w:r>
               <w:rPr>
@@ -1796,7 +1843,7 @@
               <w:lang w:eastAsia="it-IT"/>
             </w:rPr>
           </w:pPr>
-          <w:hyperlink w:anchor="_Toc533959636" w:history="1">
+          <w:hyperlink w:anchor="_Toc534037102" w:history="1">
             <w:r>
               <w:rPr>
                 <w:rStyle w:val="Collegamentoipertestuale"/>
@@ -1824,7 +1871,7 @@
                 <w:noProof/>
                 <w:webHidden/>
               </w:rPr>
-              <w:instrText xml:space="preserve"> PAGEREF _Toc533959636 \h </w:instrText>
+              <w:instrText xml:space="preserve"> PAGEREF _Toc534037102 \h </w:instrText>
             </w:r>
             <w:r>
               <w:rPr>
@@ -1844,7 +1891,77 @@
                 <w:noProof/>
                 <w:webHidden/>
               </w:rPr>
-              <w:t>7</w:t>
+              <w:t>9</w:t>
+            </w:r>
+            <w:r>
+              <w:rPr>
+                <w:noProof/>
+                <w:webHidden/>
+              </w:rPr>
+              <w:fldChar w:fldCharType="end"/>
+            </w:r>
+          </w:hyperlink>
+        </w:p>
+        <w:p>
+          <w:pPr>
+            <w:pStyle w:val="Sommario3"/>
+            <w:tabs>
+              <w:tab w:val="right" w:leader="dot" w:pos="9628"/>
+            </w:tabs>
+            <w:rPr>
+              <w:noProof/>
+              <w:lang w:eastAsia="it-IT"/>
+            </w:rPr>
+          </w:pPr>
+          <w:hyperlink w:anchor="_Toc534037103" w:history="1">
+            <w:r>
+              <w:rPr>
+                <w:rStyle w:val="Collegamentoipertestuale"/>
+                <w:rFonts w:eastAsiaTheme="minorHAnsi"/>
+                <w:noProof/>
+              </w:rPr>
+              <w:t>3.5.2 Sicurezza</w:t>
+            </w:r>
+            <w:r>
+              <w:rPr>
+                <w:noProof/>
+                <w:webHidden/>
+              </w:rPr>
+              <w:tab/>
+            </w:r>
+            <w:r>
+              <w:rPr>
+                <w:noProof/>
+                <w:webHidden/>
+              </w:rPr>
+              <w:fldChar w:fldCharType="begin"/>
+            </w:r>
+            <w:r>
+              <w:rPr>
+                <w:noProof/>
+                <w:webHidden/>
+              </w:rPr>
+              <w:instrText xml:space="preserve"> PAGEREF _Toc534037103 \h </w:instrText>
+            </w:r>
+            <w:r>
+              <w:rPr>
+                <w:noProof/>
+                <w:webHidden/>
+              </w:rPr>
+            </w:r>
+            <w:r>
+              <w:rPr>
+                <w:noProof/>
+                <w:webHidden/>
+              </w:rPr>
+              <w:fldChar w:fldCharType="separate"/>
+            </w:r>
+            <w:r>
+              <w:rPr>
+                <w:noProof/>
+                <w:webHidden/>
+              </w:rPr>
+              <w:t>10</w:t>
             </w:r>
             <w:r>
               <w:rPr>
@@ -1867,7 +1984,7 @@
               <w:lang w:eastAsia="it-IT"/>
             </w:rPr>
           </w:pPr>
-          <w:hyperlink w:anchor="_Toc533959637" w:history="1">
+          <w:hyperlink w:anchor="_Toc534037104" w:history="1">
             <w:r>
               <w:rPr>
                 <w:rStyle w:val="Collegamentoipertestuale"/>
@@ -1894,7 +2011,7 @@
                 <w:noProof/>
                 <w:webHidden/>
               </w:rPr>
-              <w:instrText xml:space="preserve"> PAGEREF _Toc533959637 \h </w:instrText>
+              <w:instrText xml:space="preserve"> PAGEREF _Toc534037104 \h </w:instrText>
             </w:r>
             <w:r>
               <w:rPr>
@@ -1914,7 +2031,7 @@
                 <w:noProof/>
                 <w:webHidden/>
               </w:rPr>
-              <w:t>8</w:t>
+              <w:t>11</w:t>
             </w:r>
             <w:r>
               <w:rPr>
@@ -1937,7 +2054,7 @@
               <w:lang w:eastAsia="it-IT"/>
             </w:rPr>
           </w:pPr>
-          <w:hyperlink w:anchor="_Toc533959638" w:history="1">
+          <w:hyperlink w:anchor="_Toc534037105" w:history="1">
             <w:r>
               <w:rPr>
                 <w:rStyle w:val="Collegamentoipertestuale"/>
@@ -1964,7 +2081,7 @@
                 <w:noProof/>
                 <w:webHidden/>
               </w:rPr>
-              <w:instrText xml:space="preserve"> PAGEREF _Toc533959638 \h </w:instrText>
+              <w:instrText xml:space="preserve"> PAGEREF _Toc534037105 \h </w:instrText>
             </w:r>
             <w:r>
               <w:rPr>
@@ -1984,7 +2101,7 @@
                 <w:noProof/>
                 <w:webHidden/>
               </w:rPr>
-              <w:t>8</w:t>
+              <w:t>11</w:t>
             </w:r>
             <w:r>
               <w:rPr>
@@ -2004,7 +2121,7 @@
               <w:lang w:eastAsia="it-IT"/>
             </w:rPr>
           </w:pPr>
-          <w:hyperlink w:anchor="_Toc533959639" w:history="1">
+          <w:hyperlink w:anchor="_Toc534037106" w:history="1">
             <w:r>
               <w:rPr>
                 <w:rStyle w:val="Collegamentoipertestuale"/>
@@ -2031,7 +2148,7 @@
                 <w:noProof/>
                 <w:webHidden/>
               </w:rPr>
-              <w:instrText xml:space="preserve"> PAGEREF _Toc533959639 \h </w:instrText>
+              <w:instrText xml:space="preserve"> PAGEREF _Toc534037106 \h </w:instrText>
             </w:r>
             <w:r>
               <w:rPr>
@@ -2051,7 +2168,7 @@
                 <w:noProof/>
                 <w:webHidden/>
               </w:rPr>
-              <w:t>8</w:t>
+              <w:t>11</w:t>
             </w:r>
             <w:r>
               <w:rPr>
@@ -2071,7 +2188,7 @@
               <w:lang w:eastAsia="it-IT"/>
             </w:rPr>
           </w:pPr>
-          <w:hyperlink w:anchor="_Toc533959640" w:history="1">
+          <w:hyperlink w:anchor="_Toc534037107" w:history="1">
             <w:r>
               <w:rPr>
                 <w:rStyle w:val="Collegamentoipertestuale"/>
@@ -2098,7 +2215,7 @@
                 <w:noProof/>
                 <w:webHidden/>
               </w:rPr>
-              <w:instrText xml:space="preserve"> PAGEREF _Toc533959640 \h </w:instrText>
+              <w:instrText xml:space="preserve"> PAGEREF _Toc534037107 \h </w:instrText>
             </w:r>
             <w:r>
               <w:rPr>
@@ -2118,7 +2235,7 @@
                 <w:noProof/>
                 <w:webHidden/>
               </w:rPr>
-              <w:t>8</w:t>
+              <w:t>11</w:t>
             </w:r>
             <w:r>
               <w:rPr>
@@ -2158,18 +2275,17 @@
           <w:rStyle w:val="Riferimentodelicato"/>
         </w:rPr>
       </w:pPr>
-      <w:bookmarkStart w:id="0" w:name="_GoBack"/>
-      <w:bookmarkEnd w:id="0"/>
     </w:p>
     <w:p>
       <w:pPr>
         <w:pStyle w:val="Titolo1"/>
       </w:pPr>
-      <w:bookmarkStart w:id="1" w:name="_Toc533959618"/>
+      <w:bookmarkStart w:id="1" w:name="_Hlk534032178"/>
+      <w:bookmarkStart w:id="2" w:name="_Toc534037084"/>
       <w:r>
         <w:t>Componenti del team di progetto</w:t>
       </w:r>
-      <w:bookmarkEnd w:id="1"/>
+      <w:bookmarkEnd w:id="2"/>
     </w:p>
     <w:p/>
     <w:tbl>
@@ -2249,6 +2365,12 @@
               </w:rPr>
               <w:t>05121</w:t>
             </w:r>
+            <w:r>
+              <w:rPr>
+                <w:b/>
+              </w:rPr>
+              <w:t>04516</w:t>
+            </w:r>
           </w:p>
         </w:tc>
       </w:tr>
@@ -2329,6 +2451,7 @@
       </w:tr>
     </w:tbl>
     <w:p/>
+    <w:bookmarkEnd w:id="1"/>
     <w:p/>
     <w:p>
       <w:pPr>
@@ -2338,7 +2461,7 @@
           <w:sz w:val="36"/>
         </w:rPr>
       </w:pPr>
-      <w:bookmarkStart w:id="2" w:name="_Toc533959619"/>
+      <w:bookmarkStart w:id="3" w:name="_Toc534037085"/>
       <w:r>
         <w:rPr>
           <w:rFonts w:eastAsiaTheme="minorHAnsi"/>
@@ -2346,7 +2469,7 @@
         </w:rPr>
         <w:t>1.Introduzione</w:t>
       </w:r>
-      <w:bookmarkEnd w:id="2"/>
+      <w:bookmarkEnd w:id="3"/>
     </w:p>
     <w:p>
       <w:pPr>
@@ -2435,7 +2558,7 @@
           <w:sz w:val="28"/>
         </w:rPr>
       </w:pPr>
-      <w:bookmarkStart w:id="3" w:name="_Toc533959620"/>
+      <w:bookmarkStart w:id="4" w:name="_Toc534037086"/>
       <w:r>
         <w:rPr>
           <w:rFonts w:eastAsiaTheme="minorHAnsi"/>
@@ -2443,7 +2566,7 @@
         </w:rPr>
         <w:t>1.1 Scopo del sistema</w:t>
       </w:r>
-      <w:bookmarkEnd w:id="3"/>
+      <w:bookmarkEnd w:id="4"/>
     </w:p>
     <w:p>
       <w:pPr>
@@ -2576,7 +2699,23 @@
           <w:sz w:val="24"/>
           <w:szCs w:val="28"/>
         </w:rPr>
-        <w:t>Xbox One, …)</w:t>
+        <w:t xml:space="preserve">Xbox One, </w:t>
+      </w:r>
+      <w:r>
+        <w:rPr>
+          <w:rFonts w:asciiTheme="majorHAnsi" w:eastAsiaTheme="minorHAnsi" w:hAnsiTheme="majorHAnsi" w:cs="Cambria"/>
+          <w:sz w:val="24"/>
+          <w:szCs w:val="28"/>
+        </w:rPr>
+        <w:t xml:space="preserve">Nintendo Switch, </w:t>
+      </w:r>
+      <w:r>
+        <w:rPr>
+          <w:rFonts w:asciiTheme="majorHAnsi" w:eastAsiaTheme="minorHAnsi" w:hAnsiTheme="majorHAnsi" w:cs="Cambria"/>
+          <w:sz w:val="24"/>
+          <w:szCs w:val="28"/>
+        </w:rPr>
+        <w:t>…)</w:t>
       </w:r>
       <w:r>
         <w:rPr>
@@ -2982,7 +3121,7 @@
           <w:sz w:val="28"/>
         </w:rPr>
       </w:pPr>
-      <w:bookmarkStart w:id="4" w:name="_Toc533959621"/>
+      <w:bookmarkStart w:id="5" w:name="_Toc534037087"/>
       <w:r>
         <w:rPr>
           <w:rFonts w:eastAsiaTheme="minorHAnsi"/>
@@ -2990,7 +3129,7 @@
         </w:rPr>
         <w:t>1.2 Design goals</w:t>
       </w:r>
-      <w:bookmarkEnd w:id="4"/>
+      <w:bookmarkEnd w:id="5"/>
     </w:p>
     <w:p>
       <w:pPr>
@@ -3111,6 +3250,7 @@
           <w:sz w:val="24"/>
           <w:szCs w:val="28"/>
         </w:rPr>
+        <w:lastRenderedPageBreak/>
         <w:t>richiesta. L’utente non dovrà necessariamente effettuare operazioni che</w:t>
       </w:r>
       <w:r>
@@ -3183,7 +3323,6 @@
           <w:sz w:val="24"/>
           <w:szCs w:val="28"/>
         </w:rPr>
-        <w:lastRenderedPageBreak/>
         <w:t>periodicamente</w:t>
       </w:r>
       <w:r>
@@ -3240,7 +3379,7 @@
           <w:sz w:val="28"/>
         </w:rPr>
       </w:pPr>
-      <w:bookmarkStart w:id="5" w:name="_Toc533959622"/>
+      <w:bookmarkStart w:id="6" w:name="_Toc534037088"/>
       <w:r>
         <w:rPr>
           <w:rFonts w:eastAsiaTheme="minorHAnsi"/>
@@ -3284,7 +3423,7 @@
         </w:rPr>
         <w:t>riteria</w:t>
       </w:r>
-      <w:bookmarkEnd w:id="5"/>
+      <w:bookmarkEnd w:id="6"/>
       <w:proofErr w:type="spellEnd"/>
     </w:p>
     <w:p>
@@ -3741,7 +3880,7 @@
           <w:rFonts w:eastAsiaTheme="minorHAnsi"/>
         </w:rPr>
       </w:pPr>
-      <w:bookmarkStart w:id="6" w:name="_Toc533959623"/>
+      <w:bookmarkStart w:id="7" w:name="_Toc534037089"/>
       <w:r>
         <w:rPr>
           <w:rFonts w:eastAsiaTheme="minorHAnsi"/>
@@ -3767,7 +3906,7 @@
         </w:rPr>
         <w:t>criteria</w:t>
       </w:r>
-      <w:bookmarkEnd w:id="6"/>
+      <w:bookmarkEnd w:id="7"/>
       <w:proofErr w:type="spellEnd"/>
     </w:p>
     <w:p>
@@ -4413,7 +4552,7 @@
           <w:rFonts w:eastAsiaTheme="minorHAnsi"/>
         </w:rPr>
       </w:pPr>
-      <w:bookmarkStart w:id="7" w:name="_Toc533959624"/>
+      <w:bookmarkStart w:id="8" w:name="_Toc534037090"/>
       <w:r>
         <w:rPr>
           <w:rFonts w:eastAsiaTheme="minorHAnsi"/>
@@ -4445,7 +4584,7 @@
         </w:rPr>
         <w:t>criteria</w:t>
       </w:r>
-      <w:bookmarkEnd w:id="7"/>
+      <w:bookmarkEnd w:id="8"/>
       <w:proofErr w:type="spellEnd"/>
     </w:p>
     <w:p>
@@ -4907,12 +5046,11 @@
           <w:rFonts w:eastAsiaTheme="minorHAnsi"/>
         </w:rPr>
       </w:pPr>
-      <w:bookmarkStart w:id="8" w:name="_Toc533959625"/>
+      <w:bookmarkStart w:id="9" w:name="_Toc534037091"/>
       <w:r>
         <w:rPr>
           <w:rFonts w:eastAsiaTheme="minorHAnsi"/>
         </w:rPr>
-        <w:lastRenderedPageBreak/>
         <w:t>1.2.4 DG_4</w:t>
       </w:r>
       <w:r>
@@ -4934,7 +5072,7 @@
         </w:rPr>
         <w:t>criteria</w:t>
       </w:r>
-      <w:bookmarkEnd w:id="8"/>
+      <w:bookmarkEnd w:id="9"/>
       <w:proofErr w:type="spellEnd"/>
     </w:p>
     <w:p>
@@ -5260,7 +5398,7 @@
           <w:szCs w:val="24"/>
         </w:rPr>
       </w:pPr>
-      <w:bookmarkStart w:id="9" w:name="_Toc533959626"/>
+      <w:bookmarkStart w:id="10" w:name="_Toc534037092"/>
       <w:r>
         <w:rPr>
           <w:rFonts w:eastAsiaTheme="minorHAnsi"/>
@@ -5269,7 +5407,7 @@
         </w:rPr>
         <w:t>1.3 Definizioni, acronimi e abbreviazioni</w:t>
       </w:r>
-      <w:bookmarkEnd w:id="9"/>
+      <w:bookmarkEnd w:id="10"/>
     </w:p>
     <w:p>
       <w:pPr>
@@ -5821,11 +5959,11 @@
       <w:pPr>
         <w:pStyle w:val="Titolo2"/>
       </w:pPr>
-      <w:bookmarkStart w:id="10" w:name="_Toc533959627"/>
+      <w:bookmarkStart w:id="11" w:name="_Toc534037093"/>
       <w:r>
         <w:t>1.4 Riferimenti</w:t>
       </w:r>
-      <w:bookmarkEnd w:id="10"/>
+      <w:bookmarkEnd w:id="11"/>
     </w:p>
     <w:p/>
     <w:p>
@@ -5845,11 +5983,11 @@
       <w:pPr>
         <w:pStyle w:val="Titolo2"/>
       </w:pPr>
-      <w:bookmarkStart w:id="11" w:name="_Toc533959628"/>
+      <w:bookmarkStart w:id="12" w:name="_Toc534037094"/>
       <w:r>
         <w:t>1.5 Overview</w:t>
       </w:r>
-      <w:bookmarkEnd w:id="11"/>
+      <w:bookmarkEnd w:id="12"/>
     </w:p>
     <w:p>
       <w:pPr>
@@ -5931,7 +6069,6 @@
           <w:b/>
           <w:bCs/>
         </w:rPr>
-        <w:lastRenderedPageBreak/>
         <w:t xml:space="preserve">Architettura </w:t>
       </w:r>
       <w:r>
@@ -6139,7 +6276,7 @@
       <w:pPr>
         <w:pStyle w:val="Titolo1"/>
       </w:pPr>
-      <w:bookmarkStart w:id="12" w:name="_Toc533959629"/>
+      <w:bookmarkStart w:id="13" w:name="_Toc534037095"/>
       <w:r>
         <w:t>2. Architettura Sof</w:t>
       </w:r>
@@ -6149,7 +6286,7 @@
       <w:r>
         <w:t>ware Corrente</w:t>
       </w:r>
-      <w:bookmarkEnd w:id="12"/>
+      <w:bookmarkEnd w:id="13"/>
     </w:p>
     <w:p/>
     <w:p>
@@ -6162,58 +6299,641 @@
       <w:pPr>
         <w:pStyle w:val="Titolo1"/>
       </w:pPr>
-      <w:bookmarkStart w:id="13" w:name="_Toc533959630"/>
+      <w:bookmarkStart w:id="14" w:name="_Toc534037096"/>
       <w:r>
         <w:t>3. Architettura Software Proposta</w:t>
       </w:r>
-      <w:bookmarkEnd w:id="13"/>
+      <w:bookmarkEnd w:id="14"/>
     </w:p>
     <w:p/>
     <w:p>
       <w:pPr>
+        <w:autoSpaceDE w:val="0"/>
+        <w:autoSpaceDN w:val="0"/>
+        <w:adjustRightInd w:val="0"/>
+        <w:spacing w:after="0" w:line="240" w:lineRule="auto"/>
+        <w:rPr>
+          <w:rFonts w:asciiTheme="majorHAnsi" w:eastAsiaTheme="minorHAnsi" w:hAnsiTheme="majorHAnsi" w:cs="Cambria"/>
+          <w:sz w:val="24"/>
+          <w:szCs w:val="28"/>
+        </w:rPr>
+      </w:pPr>
+      <w:r>
+        <w:rPr>
+          <w:rFonts w:asciiTheme="majorHAnsi" w:eastAsiaTheme="minorHAnsi" w:hAnsiTheme="majorHAnsi" w:cs="Cambria"/>
+          <w:sz w:val="24"/>
+          <w:szCs w:val="28"/>
+        </w:rPr>
+        <w:t xml:space="preserve">L’architettura scelta per il sistema </w:t>
+      </w:r>
+      <w:r>
+        <w:rPr>
+          <w:rFonts w:asciiTheme="majorHAnsi" w:eastAsiaTheme="minorHAnsi" w:hAnsiTheme="majorHAnsi" w:cs="Cambria"/>
+          <w:sz w:val="24"/>
+          <w:szCs w:val="28"/>
+        </w:rPr>
+        <w:t>GamesHub</w:t>
+      </w:r>
+      <w:r>
+        <w:rPr>
+          <w:rFonts w:asciiTheme="majorHAnsi" w:eastAsiaTheme="minorHAnsi" w:hAnsiTheme="majorHAnsi" w:cs="Cambria"/>
+          <w:sz w:val="24"/>
+          <w:szCs w:val="28"/>
+        </w:rPr>
+        <w:t xml:space="preserve"> è quella Three‐Tier.</w:t>
+      </w:r>
+      <w:r>
+        <w:rPr>
+          <w:rFonts w:asciiTheme="majorHAnsi" w:eastAsiaTheme="minorHAnsi" w:hAnsiTheme="majorHAnsi" w:cs="Cambria"/>
+          <w:sz w:val="24"/>
+          <w:szCs w:val="28"/>
+        </w:rPr>
+        <w:t xml:space="preserve"> </w:t>
+      </w:r>
+      <w:r>
+        <w:rPr>
+          <w:rFonts w:asciiTheme="majorHAnsi" w:eastAsiaTheme="minorHAnsi" w:hAnsiTheme="majorHAnsi" w:cs="Cambria"/>
+          <w:sz w:val="24"/>
+          <w:szCs w:val="28"/>
+        </w:rPr>
+        <w:t>L'espressione architettura Three‐Tier ("a tre strati") indica una particolare</w:t>
+      </w:r>
+      <w:r>
+        <w:rPr>
+          <w:rFonts w:asciiTheme="majorHAnsi" w:eastAsiaTheme="minorHAnsi" w:hAnsiTheme="majorHAnsi" w:cs="Cambria"/>
+          <w:sz w:val="24"/>
+          <w:szCs w:val="28"/>
+        </w:rPr>
+        <w:t xml:space="preserve"> </w:t>
+      </w:r>
+      <w:r>
+        <w:rPr>
+          <w:rFonts w:asciiTheme="majorHAnsi" w:eastAsiaTheme="minorHAnsi" w:hAnsiTheme="majorHAnsi" w:cs="Cambria"/>
+          <w:sz w:val="24"/>
+          <w:szCs w:val="28"/>
+        </w:rPr>
+        <w:t>architettura software di tipo multi‐tier per l'esecuzione di un'applicazione web.</w:t>
+      </w:r>
+      <w:r>
+        <w:rPr>
+          <w:rFonts w:asciiTheme="majorHAnsi" w:eastAsiaTheme="minorHAnsi" w:hAnsiTheme="majorHAnsi" w:cs="Cambria"/>
+          <w:sz w:val="24"/>
+          <w:szCs w:val="28"/>
+        </w:rPr>
+        <w:t xml:space="preserve"> </w:t>
+      </w:r>
+      <w:r>
+        <w:rPr>
+          <w:rFonts w:asciiTheme="majorHAnsi" w:eastAsiaTheme="minorHAnsi" w:hAnsiTheme="majorHAnsi" w:cs="Cambria"/>
+          <w:sz w:val="24"/>
+          <w:szCs w:val="28"/>
+        </w:rPr>
+        <w:t>Essa prevede la suddivisione dell'applicazione in tre diversi moduli o strati</w:t>
+      </w:r>
+    </w:p>
+    <w:p>
+      <w:pPr>
+        <w:autoSpaceDE w:val="0"/>
+        <w:autoSpaceDN w:val="0"/>
+        <w:adjustRightInd w:val="0"/>
+        <w:spacing w:after="0" w:line="240" w:lineRule="auto"/>
+        <w:rPr>
+          <w:rFonts w:asciiTheme="majorHAnsi" w:eastAsiaTheme="minorHAnsi" w:hAnsiTheme="majorHAnsi" w:cs="Cambria"/>
+          <w:sz w:val="24"/>
+          <w:szCs w:val="28"/>
+        </w:rPr>
+      </w:pPr>
+      <w:r>
+        <w:rPr>
+          <w:rFonts w:asciiTheme="majorHAnsi" w:eastAsiaTheme="minorHAnsi" w:hAnsiTheme="majorHAnsi" w:cs="Cambria"/>
+          <w:sz w:val="24"/>
+          <w:szCs w:val="28"/>
+        </w:rPr>
+        <w:t>dedicati rispettivamente all’interfaccia utente, alla logica funzionale e alla</w:t>
+      </w:r>
+      <w:r>
+        <w:rPr>
+          <w:rFonts w:asciiTheme="majorHAnsi" w:eastAsiaTheme="minorHAnsi" w:hAnsiTheme="majorHAnsi" w:cs="Cambria"/>
+          <w:sz w:val="24"/>
+          <w:szCs w:val="28"/>
+        </w:rPr>
+        <w:t xml:space="preserve"> </w:t>
+      </w:r>
+      <w:r>
+        <w:rPr>
+          <w:rFonts w:asciiTheme="majorHAnsi" w:eastAsiaTheme="minorHAnsi" w:hAnsiTheme="majorHAnsi" w:cs="Cambria"/>
+          <w:sz w:val="24"/>
+          <w:szCs w:val="28"/>
+        </w:rPr>
+        <w:t>gestione dei dati persistenti. Tale architettura va tipicamente a mappare a</w:t>
+      </w:r>
+      <w:r>
+        <w:rPr>
+          <w:rFonts w:asciiTheme="majorHAnsi" w:eastAsiaTheme="minorHAnsi" w:hAnsiTheme="majorHAnsi" w:cs="Cambria"/>
+          <w:sz w:val="24"/>
+          <w:szCs w:val="28"/>
+        </w:rPr>
+        <w:t xml:space="preserve"> </w:t>
+      </w:r>
+      <w:r>
+        <w:rPr>
+          <w:rFonts w:asciiTheme="majorHAnsi" w:eastAsiaTheme="minorHAnsi" w:hAnsiTheme="majorHAnsi" w:cs="Cambria"/>
+          <w:sz w:val="24"/>
+          <w:szCs w:val="28"/>
+        </w:rPr>
+        <w:t>livello fisico‐infrastrutturale quella del sistema informatico ospitante</w:t>
+      </w:r>
+      <w:r>
+        <w:rPr>
+          <w:rFonts w:asciiTheme="majorHAnsi" w:eastAsiaTheme="minorHAnsi" w:hAnsiTheme="majorHAnsi" w:cs="Cambria"/>
+          <w:sz w:val="24"/>
+          <w:szCs w:val="28"/>
+        </w:rPr>
+        <w:t xml:space="preserve"> </w:t>
+      </w:r>
+      <w:r>
+        <w:rPr>
+          <w:rFonts w:asciiTheme="majorHAnsi" w:eastAsiaTheme="minorHAnsi" w:hAnsiTheme="majorHAnsi" w:cs="Cambria"/>
+          <w:sz w:val="24"/>
+          <w:szCs w:val="28"/>
+        </w:rPr>
+        <w:t>l'applicazione da eseguire.</w:t>
+      </w:r>
+      <w:r>
+        <w:rPr>
+          <w:rFonts w:asciiTheme="majorHAnsi" w:eastAsiaTheme="minorHAnsi" w:hAnsiTheme="majorHAnsi" w:cs="Cambria"/>
+          <w:sz w:val="24"/>
+          <w:szCs w:val="28"/>
+        </w:rPr>
+        <w:t xml:space="preserve"> </w:t>
+      </w:r>
+      <w:r>
+        <w:rPr>
+          <w:rFonts w:asciiTheme="majorHAnsi" w:eastAsiaTheme="minorHAnsi" w:hAnsiTheme="majorHAnsi" w:cs="Cambria"/>
+          <w:sz w:val="24"/>
+          <w:szCs w:val="28"/>
+        </w:rPr>
+        <w:t>Tali moduli interagiscono fra loro secondo le linee generali del paradigma</w:t>
+      </w:r>
+      <w:r>
+        <w:rPr>
+          <w:rFonts w:asciiTheme="majorHAnsi" w:eastAsiaTheme="minorHAnsi" w:hAnsiTheme="majorHAnsi" w:cs="Cambria"/>
+          <w:sz w:val="24"/>
+          <w:szCs w:val="28"/>
+        </w:rPr>
+        <w:t xml:space="preserve"> </w:t>
+      </w:r>
+      <w:r>
+        <w:rPr>
+          <w:rFonts w:asciiTheme="majorHAnsi" w:eastAsiaTheme="minorHAnsi" w:hAnsiTheme="majorHAnsi" w:cs="Cambria"/>
+          <w:sz w:val="24"/>
+          <w:szCs w:val="28"/>
+        </w:rPr>
+        <w:t>Client-Server</w:t>
+      </w:r>
+      <w:r>
+        <w:rPr>
+          <w:rFonts w:asciiTheme="majorHAnsi" w:eastAsiaTheme="minorHAnsi" w:hAnsiTheme="majorHAnsi" w:cs="Cambria"/>
+          <w:sz w:val="24"/>
+          <w:szCs w:val="28"/>
+        </w:rPr>
+        <w:t xml:space="preserve"> e utilizzando interfacce ben definite. In questo modo, ciascuno dei</w:t>
+      </w:r>
+      <w:r>
+        <w:rPr>
+          <w:rFonts w:asciiTheme="majorHAnsi" w:eastAsiaTheme="minorHAnsi" w:hAnsiTheme="majorHAnsi" w:cs="Cambria"/>
+          <w:sz w:val="24"/>
+          <w:szCs w:val="28"/>
+        </w:rPr>
+        <w:t xml:space="preserve"> </w:t>
+      </w:r>
+      <w:r>
+        <w:rPr>
+          <w:rFonts w:asciiTheme="majorHAnsi" w:eastAsiaTheme="minorHAnsi" w:hAnsiTheme="majorHAnsi" w:cs="Cambria"/>
+          <w:sz w:val="24"/>
+          <w:szCs w:val="28"/>
+        </w:rPr>
+        <w:t>tre moduli può essere modificato o sostituito indipendentemente dagli altri,</w:t>
+      </w:r>
+      <w:r>
+        <w:rPr>
+          <w:rFonts w:asciiTheme="majorHAnsi" w:eastAsiaTheme="minorHAnsi" w:hAnsiTheme="majorHAnsi" w:cs="Cambria"/>
+          <w:sz w:val="24"/>
+          <w:szCs w:val="28"/>
+        </w:rPr>
+        <w:t xml:space="preserve"> </w:t>
+      </w:r>
+      <w:r>
+        <w:rPr>
+          <w:rFonts w:asciiTheme="majorHAnsi" w:eastAsiaTheme="minorHAnsi" w:hAnsiTheme="majorHAnsi" w:cs="Cambria"/>
+          <w:sz w:val="24"/>
+          <w:szCs w:val="28"/>
+        </w:rPr>
+        <w:t>conferendo scalabilità e manutenibilità all'applicazione.</w:t>
+      </w:r>
+    </w:p>
+    <w:p/>
+    <w:p>
+      <w:r>
+        <w:rPr>
+          <w:noProof/>
+        </w:rPr>
+        <w:lastRenderedPageBreak/>
+        <w:drawing>
+          <wp:anchor distT="0" distB="0" distL="114300" distR="114300" simplePos="0" relativeHeight="251664384" behindDoc="1" locked="0" layoutInCell="1" allowOverlap="1">
+            <wp:simplePos x="0" y="0"/>
+            <wp:positionH relativeFrom="column">
+              <wp:posOffset>146609</wp:posOffset>
+            </wp:positionH>
+            <wp:positionV relativeFrom="paragraph">
+              <wp:posOffset>153035</wp:posOffset>
+            </wp:positionV>
+            <wp:extent cx="5979160" cy="3098800"/>
+            <wp:effectExtent l="171450" t="171450" r="364490" b="368300"/>
+            <wp:wrapTight wrapText="bothSides">
+              <wp:wrapPolygon edited="0">
+                <wp:start x="619" y="-1195"/>
+                <wp:lineTo x="-551" y="-930"/>
+                <wp:lineTo x="-619" y="20316"/>
+                <wp:lineTo x="-482" y="22574"/>
+                <wp:lineTo x="551" y="23769"/>
+                <wp:lineTo x="619" y="24034"/>
+                <wp:lineTo x="21609" y="24034"/>
+                <wp:lineTo x="21678" y="23769"/>
+                <wp:lineTo x="22710" y="22574"/>
+                <wp:lineTo x="22848" y="20316"/>
+                <wp:lineTo x="22779" y="797"/>
+                <wp:lineTo x="21884" y="-930"/>
+                <wp:lineTo x="21609" y="-1195"/>
+                <wp:lineTo x="619" y="-1195"/>
+              </wp:wrapPolygon>
+            </wp:wrapTight>
+            <wp:docPr id="2" name="Immagine 2" descr="Risultati immagini per three-tier"/>
+            <wp:cNvGraphicFramePr>
+              <a:graphicFrameLocks xmlns:a="http://schemas.openxmlformats.org/drawingml/2006/main" noChangeAspect="1"/>
+            </wp:cNvGraphicFramePr>
+            <a:graphic xmlns:a="http://schemas.openxmlformats.org/drawingml/2006/main">
+              <a:graphicData uri="http://schemas.openxmlformats.org/drawingml/2006/picture">
+                <pic:pic xmlns:pic="http://schemas.openxmlformats.org/drawingml/2006/picture">
+                  <pic:nvPicPr>
+                    <pic:cNvPr id="0" name="Picture 1" descr="Risultati immagini per three-tier"/>
+                    <pic:cNvPicPr>
+                      <a:picLocks noChangeAspect="1" noChangeArrowheads="1"/>
+                    </pic:cNvPicPr>
+                  </pic:nvPicPr>
+                  <pic:blipFill rotWithShape="1">
+                    <a:blip r:embed="rId9">
+                      <a:extLst>
+                        <a:ext uri="{28A0092B-C50C-407E-A947-70E740481C1C}">
+                          <a14:useLocalDpi xmlns:a14="http://schemas.microsoft.com/office/drawing/2010/main" val="0"/>
+                        </a:ext>
+                      </a:extLst>
+                    </a:blip>
+                    <a:srcRect l="1076" t="1111" r="673" b="4257"/>
+                    <a:stretch/>
+                  </pic:blipFill>
+                  <pic:spPr bwMode="auto">
+                    <a:xfrm>
+                      <a:off x="0" y="0"/>
+                      <a:ext cx="5979160" cy="3098800"/>
+                    </a:xfrm>
+                    <a:prstGeom prst="rect">
+                      <a:avLst/>
+                    </a:prstGeom>
+                    <a:ln>
+                      <a:noFill/>
+                    </a:ln>
+                    <a:effectLst>
+                      <a:outerShdw blurRad="292100" dist="139700" dir="2700000" algn="tl" rotWithShape="0">
+                        <a:srgbClr val="333333">
+                          <a:alpha val="65000"/>
+                        </a:srgbClr>
+                      </a:outerShdw>
+                    </a:effectLst>
+                    <a:extLst>
+                      <a:ext uri="{53640926-AAD7-44D8-BBD7-CCE9431645EC}">
+                        <a14:shadowObscured xmlns:a14="http://schemas.microsoft.com/office/drawing/2010/main"/>
+                      </a:ext>
+                    </a:extLst>
+                  </pic:spPr>
+                </pic:pic>
+              </a:graphicData>
+            </a:graphic>
+            <wp14:sizeRelH relativeFrom="margin">
+              <wp14:pctWidth>0</wp14:pctWidth>
+            </wp14:sizeRelH>
+            <wp14:sizeRelV relativeFrom="margin">
+              <wp14:pctHeight>0</wp14:pctHeight>
+            </wp14:sizeRelV>
+          </wp:anchor>
+        </w:drawing>
+      </w:r>
+    </w:p>
+    <w:p>
+      <w:pPr>
         <w:pStyle w:val="Titolo2"/>
       </w:pPr>
-      <w:bookmarkStart w:id="14" w:name="_Toc533959631"/>
+      <w:bookmarkStart w:id="15" w:name="_Toc534037097"/>
       <w:r>
         <w:t>3.1 Overview</w:t>
       </w:r>
-      <w:bookmarkEnd w:id="14"/>
+      <w:bookmarkEnd w:id="15"/>
+    </w:p>
+    <w:p/>
+    <w:p>
+      <w:pPr>
+        <w:autoSpaceDE w:val="0"/>
+        <w:autoSpaceDN w:val="0"/>
+        <w:adjustRightInd w:val="0"/>
+        <w:spacing w:after="0" w:line="240" w:lineRule="auto"/>
+        <w:rPr>
+          <w:rFonts w:asciiTheme="majorHAnsi" w:eastAsiaTheme="minorHAnsi" w:hAnsiTheme="majorHAnsi" w:cs="Cambria"/>
+          <w:sz w:val="24"/>
+          <w:szCs w:val="28"/>
+        </w:rPr>
+      </w:pPr>
+      <w:r>
+        <w:rPr>
+          <w:rFonts w:asciiTheme="majorHAnsi" w:eastAsiaTheme="minorHAnsi" w:hAnsiTheme="majorHAnsi" w:cs="Cambria"/>
+          <w:sz w:val="24"/>
+          <w:szCs w:val="28"/>
+        </w:rPr>
+        <w:t>Il sistema che s’intende realizzare è, quindi, un sistema distribuito e gli utenti</w:t>
+      </w:r>
+      <w:r>
+        <w:rPr>
+          <w:rFonts w:asciiTheme="majorHAnsi" w:eastAsiaTheme="minorHAnsi" w:hAnsiTheme="majorHAnsi" w:cs="Cambria"/>
+          <w:sz w:val="24"/>
+          <w:szCs w:val="28"/>
+        </w:rPr>
+        <w:t xml:space="preserve"> </w:t>
+      </w:r>
+      <w:r>
+        <w:rPr>
+          <w:rFonts w:asciiTheme="majorHAnsi" w:eastAsiaTheme="minorHAnsi" w:hAnsiTheme="majorHAnsi" w:cs="Cambria"/>
+          <w:sz w:val="24"/>
+          <w:szCs w:val="28"/>
+        </w:rPr>
+        <w:t>di GamesHub potranno interagire con esso tramite i propri terminali (client).</w:t>
+      </w:r>
+      <w:r>
+        <w:rPr>
+          <w:rFonts w:asciiTheme="majorHAnsi" w:eastAsiaTheme="minorHAnsi" w:hAnsiTheme="majorHAnsi" w:cs="Cambria"/>
+          <w:sz w:val="24"/>
+          <w:szCs w:val="28"/>
+        </w:rPr>
+        <w:t xml:space="preserve"> </w:t>
+      </w:r>
+      <w:r>
+        <w:rPr>
+          <w:rFonts w:asciiTheme="majorHAnsi" w:eastAsiaTheme="minorHAnsi" w:hAnsiTheme="majorHAnsi" w:cs="Cambria"/>
+          <w:sz w:val="24"/>
+          <w:szCs w:val="28"/>
+        </w:rPr>
+        <w:t>I client, per realizzare le funzionalità richieste, dovranno comunicare con</w:t>
+      </w:r>
+      <w:r>
+        <w:rPr>
+          <w:rFonts w:asciiTheme="majorHAnsi" w:eastAsiaTheme="minorHAnsi" w:hAnsiTheme="majorHAnsi" w:cs="Cambria"/>
+          <w:sz w:val="24"/>
+          <w:szCs w:val="28"/>
+        </w:rPr>
+        <w:t xml:space="preserve"> </w:t>
+      </w:r>
+      <w:r>
+        <w:rPr>
+          <w:rFonts w:asciiTheme="majorHAnsi" w:eastAsiaTheme="minorHAnsi" w:hAnsiTheme="majorHAnsi" w:cs="Cambria"/>
+          <w:sz w:val="24"/>
+          <w:szCs w:val="28"/>
+        </w:rPr>
+        <w:t>l’application server (che si occupa della logica di controllo), il quale, a sua volta,</w:t>
+      </w:r>
+      <w:r>
+        <w:rPr>
+          <w:rFonts w:asciiTheme="majorHAnsi" w:eastAsiaTheme="minorHAnsi" w:hAnsiTheme="majorHAnsi" w:cs="Cambria"/>
+          <w:sz w:val="24"/>
+          <w:szCs w:val="28"/>
+        </w:rPr>
+        <w:t xml:space="preserve"> </w:t>
+      </w:r>
+      <w:r>
+        <w:rPr>
+          <w:rFonts w:asciiTheme="majorHAnsi" w:eastAsiaTheme="minorHAnsi" w:hAnsiTheme="majorHAnsi" w:cs="Cambria"/>
+          <w:sz w:val="24"/>
+          <w:szCs w:val="28"/>
+        </w:rPr>
+        <w:t>comunica con il database server, dove sono contenute tutte le informazioni.</w:t>
+      </w:r>
+    </w:p>
+    <w:p>
+      <w:pPr>
+        <w:autoSpaceDE w:val="0"/>
+        <w:autoSpaceDN w:val="0"/>
+        <w:adjustRightInd w:val="0"/>
+        <w:spacing w:after="0" w:line="240" w:lineRule="auto"/>
+        <w:rPr>
+          <w:rFonts w:asciiTheme="majorHAnsi" w:eastAsiaTheme="minorHAnsi" w:hAnsiTheme="majorHAnsi" w:cs="Cambria"/>
+          <w:sz w:val="24"/>
+          <w:szCs w:val="28"/>
+        </w:rPr>
+      </w:pPr>
+      <w:r>
+        <w:rPr>
+          <w:rFonts w:asciiTheme="majorHAnsi" w:eastAsiaTheme="minorHAnsi" w:hAnsiTheme="majorHAnsi" w:cs="Cambria"/>
+          <w:sz w:val="24"/>
+          <w:szCs w:val="28"/>
+        </w:rPr>
+        <w:t>Sul database server, risiede un DBMS che si occupa di recuperare, memorizzare</w:t>
+      </w:r>
+      <w:r>
+        <w:rPr>
+          <w:rFonts w:asciiTheme="majorHAnsi" w:eastAsiaTheme="minorHAnsi" w:hAnsiTheme="majorHAnsi" w:cs="Cambria"/>
+          <w:sz w:val="24"/>
+          <w:szCs w:val="28"/>
+        </w:rPr>
+        <w:t xml:space="preserve"> </w:t>
+      </w:r>
+      <w:r>
+        <w:rPr>
+          <w:rFonts w:asciiTheme="majorHAnsi" w:eastAsiaTheme="minorHAnsi" w:hAnsiTheme="majorHAnsi" w:cs="Cambria"/>
+          <w:sz w:val="24"/>
+          <w:szCs w:val="28"/>
+        </w:rPr>
+        <w:t>ed interrogare i dati presenti nel database, elaborando, quindi, la richiesta degli</w:t>
+      </w:r>
+      <w:r>
+        <w:rPr>
+          <w:rFonts w:asciiTheme="majorHAnsi" w:eastAsiaTheme="minorHAnsi" w:hAnsiTheme="majorHAnsi" w:cs="Cambria"/>
+          <w:sz w:val="24"/>
+          <w:szCs w:val="28"/>
+        </w:rPr>
+        <w:t xml:space="preserve"> </w:t>
+      </w:r>
+      <w:r>
+        <w:rPr>
+          <w:rFonts w:asciiTheme="majorHAnsi" w:eastAsiaTheme="minorHAnsi" w:hAnsiTheme="majorHAnsi" w:cs="Cambria"/>
+          <w:sz w:val="24"/>
+          <w:szCs w:val="28"/>
+        </w:rPr>
+        <w:t>utenti, inviata sottoforma di query da parte dell’application server. L’aspetto</w:t>
+      </w:r>
+      <w:r>
+        <w:rPr>
+          <w:rFonts w:asciiTheme="majorHAnsi" w:eastAsiaTheme="minorHAnsi" w:hAnsiTheme="majorHAnsi" w:cs="Cambria"/>
+          <w:sz w:val="24"/>
+          <w:szCs w:val="28"/>
+        </w:rPr>
+        <w:t xml:space="preserve"> </w:t>
+      </w:r>
+      <w:r>
+        <w:rPr>
+          <w:rFonts w:asciiTheme="majorHAnsi" w:eastAsiaTheme="minorHAnsi" w:hAnsiTheme="majorHAnsi" w:cs="Cambria"/>
+          <w:sz w:val="24"/>
+          <w:szCs w:val="28"/>
+        </w:rPr>
+        <w:t>della concorrenza di accessi multipli al database sarà pertanto gestito dal</w:t>
+      </w:r>
+      <w:r>
+        <w:rPr>
+          <w:rFonts w:asciiTheme="majorHAnsi" w:eastAsiaTheme="minorHAnsi" w:hAnsiTheme="majorHAnsi" w:cs="Cambria"/>
+          <w:sz w:val="24"/>
+          <w:szCs w:val="28"/>
+        </w:rPr>
+        <w:t xml:space="preserve"> </w:t>
+      </w:r>
+      <w:r>
+        <w:rPr>
+          <w:rFonts w:asciiTheme="majorHAnsi" w:eastAsiaTheme="minorHAnsi" w:hAnsiTheme="majorHAnsi" w:cs="Cambria"/>
+          <w:sz w:val="24"/>
+          <w:szCs w:val="28"/>
+        </w:rPr>
+        <w:t>DBMS stesso.</w:t>
+      </w:r>
+      <w:r>
+        <w:rPr>
+          <w:rFonts w:asciiTheme="majorHAnsi" w:eastAsiaTheme="minorHAnsi" w:hAnsiTheme="majorHAnsi" w:cs="Cambria"/>
+          <w:sz w:val="24"/>
+          <w:szCs w:val="28"/>
+        </w:rPr>
+        <w:t xml:space="preserve"> </w:t>
+      </w:r>
+      <w:r>
+        <w:rPr>
+          <w:rFonts w:asciiTheme="majorHAnsi" w:eastAsiaTheme="minorHAnsi" w:hAnsiTheme="majorHAnsi" w:cs="Cambria"/>
+          <w:sz w:val="24"/>
+          <w:szCs w:val="28"/>
+        </w:rPr>
+        <w:t>Tale architettura conferisce all’intero sistema una maggiore manutenibilità e</w:t>
+      </w:r>
+      <w:r>
+        <w:rPr>
+          <w:rFonts w:asciiTheme="majorHAnsi" w:eastAsiaTheme="minorHAnsi" w:hAnsiTheme="majorHAnsi" w:cs="Cambria"/>
+          <w:sz w:val="24"/>
+          <w:szCs w:val="28"/>
+        </w:rPr>
+        <w:t xml:space="preserve"> </w:t>
+      </w:r>
+      <w:r>
+        <w:rPr>
+          <w:rFonts w:asciiTheme="majorHAnsi" w:eastAsiaTheme="minorHAnsi" w:hAnsiTheme="majorHAnsi" w:cs="Cambria"/>
+          <w:sz w:val="24"/>
+          <w:szCs w:val="28"/>
+        </w:rPr>
+        <w:t>permette di gestire il problema della concorrenza degli accessi ai dati in</w:t>
+      </w:r>
+    </w:p>
+    <w:p>
+      <w:pPr>
+        <w:autoSpaceDE w:val="0"/>
+        <w:autoSpaceDN w:val="0"/>
+        <w:adjustRightInd w:val="0"/>
+        <w:spacing w:after="0" w:line="240" w:lineRule="auto"/>
+        <w:rPr>
+          <w:rFonts w:asciiTheme="majorHAnsi" w:eastAsiaTheme="minorHAnsi" w:hAnsiTheme="majorHAnsi" w:cs="Cambria"/>
+          <w:sz w:val="24"/>
+          <w:szCs w:val="28"/>
+        </w:rPr>
+      </w:pPr>
+      <w:r>
+        <w:rPr>
+          <w:rFonts w:asciiTheme="majorHAnsi" w:eastAsiaTheme="minorHAnsi" w:hAnsiTheme="majorHAnsi" w:cs="Cambria"/>
+          <w:sz w:val="24"/>
+          <w:szCs w:val="28"/>
+        </w:rPr>
+        <w:t>maniera semplice ed efficace. Inoltre, grazie alla natura atomica delle</w:t>
+      </w:r>
+      <w:r>
+        <w:rPr>
+          <w:rFonts w:asciiTheme="majorHAnsi" w:eastAsiaTheme="minorHAnsi" w:hAnsiTheme="majorHAnsi" w:cs="Cambria"/>
+          <w:sz w:val="24"/>
+          <w:szCs w:val="28"/>
+        </w:rPr>
+        <w:t xml:space="preserve"> </w:t>
+      </w:r>
+      <w:r>
+        <w:rPr>
+          <w:rFonts w:asciiTheme="majorHAnsi" w:eastAsiaTheme="minorHAnsi" w:hAnsiTheme="majorHAnsi" w:cs="Cambria"/>
+          <w:sz w:val="24"/>
+          <w:szCs w:val="28"/>
+        </w:rPr>
+        <w:t>transazioni col database, non si possono verificare problemi d’incoerenza nei</w:t>
+      </w:r>
+      <w:r>
+        <w:rPr>
+          <w:rFonts w:asciiTheme="majorHAnsi" w:eastAsiaTheme="minorHAnsi" w:hAnsiTheme="majorHAnsi" w:cs="Cambria"/>
+          <w:sz w:val="24"/>
+          <w:szCs w:val="28"/>
+        </w:rPr>
+        <w:t xml:space="preserve"> </w:t>
+      </w:r>
+      <w:r>
+        <w:rPr>
+          <w:rFonts w:asciiTheme="majorHAnsi" w:eastAsiaTheme="minorHAnsi" w:hAnsiTheme="majorHAnsi" w:cs="Cambria"/>
+          <w:sz w:val="24"/>
+          <w:szCs w:val="28"/>
+        </w:rPr>
+        <w:t>dati (a meno di guasti ai supporti di memorizzazione secondari).</w:t>
+      </w:r>
     </w:p>
     <w:p/>
     <w:p/>
-    <w:p>
-      <w:pPr>
-        <w:pStyle w:val="Titolo2"/>
-      </w:pPr>
-      <w:bookmarkStart w:id="15" w:name="_Toc533959632"/>
-      <w:r>
-        <w:t>3.2 Decomposizione in sottosistemi</w:t>
-      </w:r>
-      <w:bookmarkEnd w:id="15"/>
-    </w:p>
-    <w:p/>
-    <w:p>
-      <w:pPr>
-        <w:pStyle w:val="Titolo2"/>
-      </w:pPr>
-    </w:p>
-    <w:p>
-      <w:pPr>
-        <w:pStyle w:val="Titolo2"/>
-      </w:pPr>
-    </w:p>
     <w:p/>
     <w:p/>
+    <w:p/>
+    <w:p/>
     <w:p>
       <w:pPr>
         <w:pStyle w:val="Titolo2"/>
       </w:pPr>
-      <w:bookmarkStart w:id="16" w:name="_Toc533959633"/>
+      <w:bookmarkStart w:id="16" w:name="_Toc534037098"/>
       <w:r>
         <w:lastRenderedPageBreak/>
+        <w:t>3.2 Decomposizione in sottosistemi</w:t>
+      </w:r>
+      <w:bookmarkEnd w:id="16"/>
+    </w:p>
+    <w:p/>
+    <w:p>
+      <w:pPr>
+        <w:pStyle w:val="Titolo2"/>
+      </w:pPr>
+    </w:p>
+    <w:p>
+      <w:pPr>
+        <w:pStyle w:val="Titolo2"/>
+      </w:pPr>
+    </w:p>
+    <w:p/>
+    <w:p/>
+    <w:p>
+      <w:pPr>
+        <w:pStyle w:val="Titolo2"/>
+      </w:pPr>
+      <w:bookmarkStart w:id="17" w:name="_Toc534037099"/>
+      <w:r>
         <w:t>3.3 Mapping Hardware\Software</w:t>
       </w:r>
-      <w:bookmarkEnd w:id="16"/>
+      <w:bookmarkEnd w:id="17"/>
     </w:p>
     <w:p>
       <w:pPr>
@@ -6276,7 +6996,7 @@
                     </pic:cNvPicPr>
                   </pic:nvPicPr>
                   <pic:blipFill>
-                    <a:blip r:embed="rId9">
+                    <a:blip r:embed="rId10">
                       <a:extLst>
                         <a:ext uri="{28A0092B-C50C-407E-A947-70E740481C1C}">
                           <a14:useLocalDpi xmlns:a14="http://schemas.microsoft.com/office/drawing/2010/main" val="0"/>
@@ -6319,11 +7039,11 @@
       <w:pPr>
         <w:pStyle w:val="Titolo2"/>
       </w:pPr>
-      <w:bookmarkStart w:id="17" w:name="_Toc533959634"/>
+      <w:bookmarkStart w:id="18" w:name="_Toc534037100"/>
       <w:r>
         <w:t>3.4 Gestione dei dati persistenti</w:t>
       </w:r>
-      <w:bookmarkEnd w:id="17"/>
+      <w:bookmarkEnd w:id="18"/>
     </w:p>
     <w:p>
       <w:pPr>
@@ -6364,6 +7084,7 @@
           <w:sz w:val="24"/>
           <w:szCs w:val="28"/>
         </w:rPr>
+        <w:lastRenderedPageBreak/>
         <w:t>smesso di funzionare. I dati persistenti sono sempre lì e vengono cancellati solo se lo si richiede espressamente. Nel caso specifico, in previsione del gran numero di accessi al database e alla necessità di gestire anche più query contemporaneamente, si è optati per un DBMS relazionale, MySQL. La sigla SQL presente all'interno del nome sta a indicare che si tratta di un DBMS in grado di interpretare le istruzioni del linguaggio SQL (utile per le query). MySQL permette la creazione di “database relazionali” ossia consente la conservazione dei dati in tabelle separate anziché in un'unica grande entità. Questa sua particolare caratteristica consente di raggiungere una buona flessibilità e velocità di accesso ai dati ed una maggior modellazione delle basi dati. Semplicità d'uso, robustezza e velocità di esecuzione sono le caratteristiche principali di questo DBMS.</w:t>
       </w:r>
     </w:p>
@@ -6385,7 +7106,6 @@
           <w:sz w:val="24"/>
           <w:szCs w:val="28"/>
         </w:rPr>
-        <w:lastRenderedPageBreak/>
         <w:t>La sua struttura multi‐thread consta di un thread fisso che controlla le connessioni in ingresso e un thread attivo per ogni connessione. I vari client non devono aspettare che le query di altri siano soddisfatte, possono lavorare simultaneamente. Il thread che controlla le connessioni</w:t>
       </w:r>
     </w:p>
@@ -6416,11 +7136,11 @@
       <w:pPr>
         <w:pStyle w:val="Titolo2"/>
       </w:pPr>
-      <w:bookmarkStart w:id="18" w:name="_Toc533959635"/>
+      <w:bookmarkStart w:id="19" w:name="_Toc534037101"/>
       <w:r>
         <w:t>3.5 Controllo degli accessi e sicurezza</w:t>
       </w:r>
-      <w:bookmarkEnd w:id="18"/>
+      <w:bookmarkEnd w:id="19"/>
     </w:p>
     <w:p>
       <w:pPr>
@@ -6604,102 +7324,6 @@
           <w:szCs w:val="28"/>
         </w:rPr>
       </w:pPr>
-      <w:r>
-        <w:rPr>
-          <w:rFonts w:asciiTheme="majorHAnsi" w:eastAsia="MS-Gothic" w:hAnsiTheme="majorHAnsi" w:cs="MS-Gothic"/>
-          <w:sz w:val="24"/>
-          <w:szCs w:val="28"/>
-        </w:rPr>
-        <w:t xml:space="preserve">● </w:t>
-      </w:r>
-      <w:r>
-        <w:rPr>
-          <w:rFonts w:asciiTheme="majorHAnsi" w:eastAsiaTheme="minorHAnsi" w:hAnsiTheme="majorHAnsi" w:cs="Cambria"/>
-          <w:sz w:val="24"/>
-          <w:szCs w:val="28"/>
-        </w:rPr>
-        <w:t>Il visitatore</w:t>
-      </w:r>
-      <w:r>
-        <w:rPr>
-          <w:rFonts w:asciiTheme="majorHAnsi" w:eastAsiaTheme="minorHAnsi" w:hAnsiTheme="majorHAnsi" w:cs="Cambria"/>
-          <w:sz w:val="24"/>
-          <w:szCs w:val="28"/>
-        </w:rPr>
-        <w:t xml:space="preserve"> può creare il suo account, visualizzare la lista dei</w:t>
-      </w:r>
-      <w:r>
-        <w:rPr>
-          <w:rFonts w:asciiTheme="majorHAnsi" w:eastAsiaTheme="minorHAnsi" w:hAnsiTheme="majorHAnsi" w:cs="Cambria"/>
-          <w:sz w:val="24"/>
-          <w:szCs w:val="28"/>
-        </w:rPr>
-        <w:t xml:space="preserve"> giochi, ricercare un gioco, visualizzare un gioco,</w:t>
-      </w:r>
-      <w:r>
-        <w:rPr>
-          <w:rFonts w:asciiTheme="majorHAnsi" w:eastAsiaTheme="minorHAnsi" w:hAnsiTheme="majorHAnsi" w:cs="Cambria"/>
-          <w:sz w:val="24"/>
-          <w:szCs w:val="28"/>
-        </w:rPr>
-        <w:t xml:space="preserve"> v</w:t>
-      </w:r>
-      <w:r>
-        <w:rPr>
-          <w:rFonts w:asciiTheme="majorHAnsi" w:eastAsiaTheme="minorHAnsi" w:hAnsiTheme="majorHAnsi" w:cs="Cambria"/>
-          <w:sz w:val="24"/>
-          <w:szCs w:val="28"/>
-        </w:rPr>
-        <w:t xml:space="preserve">isualizzare il suo carrello, </w:t>
-      </w:r>
-      <w:r>
-        <w:rPr>
-          <w:rFonts w:asciiTheme="majorHAnsi" w:eastAsiaTheme="minorHAnsi" w:hAnsiTheme="majorHAnsi" w:cs="Cambria"/>
-          <w:sz w:val="24"/>
-          <w:szCs w:val="28"/>
-        </w:rPr>
-        <w:t>rimuovere un</w:t>
-      </w:r>
-      <w:r>
-        <w:rPr>
-          <w:rFonts w:asciiTheme="majorHAnsi" w:eastAsiaTheme="minorHAnsi" w:hAnsiTheme="majorHAnsi" w:cs="Cambria"/>
-          <w:sz w:val="24"/>
-          <w:szCs w:val="28"/>
-        </w:rPr>
-        <w:t xml:space="preserve"> gioco</w:t>
-      </w:r>
-      <w:r>
-        <w:rPr>
-          <w:rFonts w:asciiTheme="majorHAnsi" w:eastAsiaTheme="minorHAnsi" w:hAnsiTheme="majorHAnsi" w:cs="Cambria"/>
-          <w:sz w:val="24"/>
-          <w:szCs w:val="28"/>
-        </w:rPr>
-        <w:t xml:space="preserve"> dal carrello</w:t>
-      </w:r>
-      <w:r>
-        <w:rPr>
-          <w:rFonts w:asciiTheme="majorHAnsi" w:eastAsiaTheme="minorHAnsi" w:hAnsiTheme="majorHAnsi" w:cs="Cambria"/>
-          <w:sz w:val="24"/>
-          <w:szCs w:val="28"/>
-        </w:rPr>
-        <w:t>,</w:t>
-      </w:r>
-      <w:r>
-        <w:rPr>
-          <w:rFonts w:asciiTheme="majorHAnsi" w:eastAsiaTheme="minorHAnsi" w:hAnsiTheme="majorHAnsi" w:cs="Cambria"/>
-          <w:sz w:val="24"/>
-          <w:szCs w:val="28"/>
-        </w:rPr>
-        <w:t xml:space="preserve"> svuotare il carrello</w:t>
-      </w:r>
-      <w:r>
-        <w:rPr>
-          <w:rFonts w:asciiTheme="majorHAnsi" w:eastAsiaTheme="minorHAnsi" w:hAnsiTheme="majorHAnsi" w:cs="Cambria"/>
-          <w:sz w:val="24"/>
-          <w:szCs w:val="28"/>
-        </w:rPr>
-        <w:t>.</w:t>
-      </w:r>
     </w:p>
     <w:p>
       <w:pPr>
@@ -6713,6 +7337,102 @@
           <w:szCs w:val="28"/>
         </w:rPr>
       </w:pPr>
+      <w:r>
+        <w:rPr>
+          <w:rFonts w:asciiTheme="majorHAnsi" w:eastAsia="MS-Gothic" w:hAnsiTheme="majorHAnsi" w:cs="MS-Gothic"/>
+          <w:sz w:val="24"/>
+          <w:szCs w:val="28"/>
+        </w:rPr>
+        <w:t xml:space="preserve">● </w:t>
+      </w:r>
+      <w:r>
+        <w:rPr>
+          <w:rFonts w:asciiTheme="majorHAnsi" w:eastAsiaTheme="minorHAnsi" w:hAnsiTheme="majorHAnsi" w:cs="Cambria"/>
+          <w:sz w:val="24"/>
+          <w:szCs w:val="28"/>
+        </w:rPr>
+        <w:t>Il visitatore</w:t>
+      </w:r>
+      <w:r>
+        <w:rPr>
+          <w:rFonts w:asciiTheme="majorHAnsi" w:eastAsiaTheme="minorHAnsi" w:hAnsiTheme="majorHAnsi" w:cs="Cambria"/>
+          <w:sz w:val="24"/>
+          <w:szCs w:val="28"/>
+        </w:rPr>
+        <w:t xml:space="preserve"> può creare il suo account, visualizzare la lista dei</w:t>
+      </w:r>
+      <w:r>
+        <w:rPr>
+          <w:rFonts w:asciiTheme="majorHAnsi" w:eastAsiaTheme="minorHAnsi" w:hAnsiTheme="majorHAnsi" w:cs="Cambria"/>
+          <w:sz w:val="24"/>
+          <w:szCs w:val="28"/>
+        </w:rPr>
+        <w:t xml:space="preserve"> giochi, ricercare un gioco, visualizzare un gioco,</w:t>
+      </w:r>
+      <w:r>
+        <w:rPr>
+          <w:rFonts w:asciiTheme="majorHAnsi" w:eastAsiaTheme="minorHAnsi" w:hAnsiTheme="majorHAnsi" w:cs="Cambria"/>
+          <w:sz w:val="24"/>
+          <w:szCs w:val="28"/>
+        </w:rPr>
+        <w:t xml:space="preserve"> v</w:t>
+      </w:r>
+      <w:r>
+        <w:rPr>
+          <w:rFonts w:asciiTheme="majorHAnsi" w:eastAsiaTheme="minorHAnsi" w:hAnsiTheme="majorHAnsi" w:cs="Cambria"/>
+          <w:sz w:val="24"/>
+          <w:szCs w:val="28"/>
+        </w:rPr>
+        <w:t xml:space="preserve">isualizzare il suo carrello, </w:t>
+      </w:r>
+      <w:r>
+        <w:rPr>
+          <w:rFonts w:asciiTheme="majorHAnsi" w:eastAsiaTheme="minorHAnsi" w:hAnsiTheme="majorHAnsi" w:cs="Cambria"/>
+          <w:sz w:val="24"/>
+          <w:szCs w:val="28"/>
+        </w:rPr>
+        <w:t>rimuovere un</w:t>
+      </w:r>
+      <w:r>
+        <w:rPr>
+          <w:rFonts w:asciiTheme="majorHAnsi" w:eastAsiaTheme="minorHAnsi" w:hAnsiTheme="majorHAnsi" w:cs="Cambria"/>
+          <w:sz w:val="24"/>
+          <w:szCs w:val="28"/>
+        </w:rPr>
+        <w:t xml:space="preserve"> gioco</w:t>
+      </w:r>
+      <w:r>
+        <w:rPr>
+          <w:rFonts w:asciiTheme="majorHAnsi" w:eastAsiaTheme="minorHAnsi" w:hAnsiTheme="majorHAnsi" w:cs="Cambria"/>
+          <w:sz w:val="24"/>
+          <w:szCs w:val="28"/>
+        </w:rPr>
+        <w:t xml:space="preserve"> dal carrello</w:t>
+      </w:r>
+      <w:r>
+        <w:rPr>
+          <w:rFonts w:asciiTheme="majorHAnsi" w:eastAsiaTheme="minorHAnsi" w:hAnsiTheme="majorHAnsi" w:cs="Cambria"/>
+          <w:sz w:val="24"/>
+          <w:szCs w:val="28"/>
+        </w:rPr>
+        <w:t>,</w:t>
+      </w:r>
+      <w:r>
+        <w:rPr>
+          <w:rFonts w:asciiTheme="majorHAnsi" w:eastAsiaTheme="minorHAnsi" w:hAnsiTheme="majorHAnsi" w:cs="Cambria"/>
+          <w:sz w:val="24"/>
+          <w:szCs w:val="28"/>
+        </w:rPr>
+        <w:t xml:space="preserve"> svuotare il carrello</w:t>
+      </w:r>
+      <w:r>
+        <w:rPr>
+          <w:rFonts w:asciiTheme="majorHAnsi" w:eastAsiaTheme="minorHAnsi" w:hAnsiTheme="majorHAnsi" w:cs="Cambria"/>
+          <w:sz w:val="24"/>
+          <w:szCs w:val="28"/>
+        </w:rPr>
+        <w:t>.</w:t>
+      </w:r>
     </w:p>
     <w:p>
       <w:pPr>
@@ -6726,222 +7446,6 @@
           <w:szCs w:val="28"/>
         </w:rPr>
       </w:pPr>
-      <w:r>
-        <w:rPr>
-          <w:rFonts w:asciiTheme="majorHAnsi" w:eastAsia="MS-Gothic" w:hAnsiTheme="majorHAnsi" w:cs="MS-Gothic"/>
-          <w:sz w:val="24"/>
-          <w:szCs w:val="28"/>
-        </w:rPr>
-        <w:t xml:space="preserve">● </w:t>
-      </w:r>
-      <w:r>
-        <w:rPr>
-          <w:rFonts w:asciiTheme="majorHAnsi" w:eastAsiaTheme="minorHAnsi" w:hAnsiTheme="majorHAnsi" w:cs="Cambria"/>
-          <w:sz w:val="24"/>
-          <w:szCs w:val="28"/>
-        </w:rPr>
-        <w:t xml:space="preserve">Il cliente </w:t>
-      </w:r>
-      <w:r>
-        <w:rPr>
-          <w:rFonts w:asciiTheme="majorHAnsi" w:eastAsiaTheme="minorHAnsi" w:hAnsiTheme="majorHAnsi" w:cs="Cambria"/>
-          <w:sz w:val="24"/>
-          <w:szCs w:val="28"/>
-        </w:rPr>
-        <w:t>può effettuare il login e il logout e modificare i dati</w:t>
-      </w:r>
-      <w:r>
-        <w:rPr>
-          <w:rFonts w:asciiTheme="majorHAnsi" w:eastAsiaTheme="minorHAnsi" w:hAnsiTheme="majorHAnsi" w:cs="Cambria"/>
-          <w:sz w:val="24"/>
-          <w:szCs w:val="28"/>
-        </w:rPr>
-        <w:t xml:space="preserve"> </w:t>
-      </w:r>
-      <w:r>
-        <w:rPr>
-          <w:rFonts w:asciiTheme="majorHAnsi" w:eastAsiaTheme="minorHAnsi" w:hAnsiTheme="majorHAnsi" w:cs="Cambria"/>
-          <w:sz w:val="24"/>
-          <w:szCs w:val="28"/>
-        </w:rPr>
-        <w:t xml:space="preserve">del proprio account, visualizzare la lista dei </w:t>
-      </w:r>
-      <w:r>
-        <w:rPr>
-          <w:rFonts w:asciiTheme="majorHAnsi" w:eastAsiaTheme="minorHAnsi" w:hAnsiTheme="majorHAnsi" w:cs="Cambria"/>
-          <w:sz w:val="24"/>
-          <w:szCs w:val="28"/>
-        </w:rPr>
-        <w:t xml:space="preserve">giochi </w:t>
-      </w:r>
-      <w:r>
-        <w:rPr>
-          <w:rFonts w:asciiTheme="majorHAnsi" w:eastAsiaTheme="minorHAnsi" w:hAnsiTheme="majorHAnsi" w:cs="Cambria"/>
-          <w:sz w:val="24"/>
-          <w:szCs w:val="28"/>
-        </w:rPr>
-        <w:t>,</w:t>
-      </w:r>
-      <w:r>
-        <w:rPr>
-          <w:rFonts w:asciiTheme="majorHAnsi" w:eastAsiaTheme="minorHAnsi" w:hAnsiTheme="majorHAnsi" w:cs="Cambria"/>
-          <w:sz w:val="24"/>
-          <w:szCs w:val="28"/>
-        </w:rPr>
-        <w:t xml:space="preserve"> </w:t>
-      </w:r>
-      <w:r>
-        <w:rPr>
-          <w:rFonts w:asciiTheme="majorHAnsi" w:eastAsiaTheme="minorHAnsi" w:hAnsiTheme="majorHAnsi" w:cs="Cambria"/>
-          <w:sz w:val="24"/>
-          <w:szCs w:val="28"/>
-        </w:rPr>
-        <w:t>ricercare un gioco,</w:t>
-      </w:r>
-      <w:r>
-        <w:rPr>
-          <w:rFonts w:asciiTheme="majorHAnsi" w:eastAsiaTheme="minorHAnsi" w:hAnsiTheme="majorHAnsi" w:cs="Cambria"/>
-          <w:sz w:val="24"/>
-          <w:szCs w:val="28"/>
-        </w:rPr>
-        <w:t xml:space="preserve"> </w:t>
-      </w:r>
-      <w:r>
-        <w:rPr>
-          <w:rFonts w:asciiTheme="majorHAnsi" w:eastAsiaTheme="minorHAnsi" w:hAnsiTheme="majorHAnsi" w:cs="Cambria"/>
-          <w:sz w:val="24"/>
-          <w:szCs w:val="28"/>
-        </w:rPr>
-        <w:t>visualizzare un gioco,</w:t>
-      </w:r>
-      <w:r>
-        <w:rPr>
-          <w:rFonts w:asciiTheme="majorHAnsi" w:eastAsiaTheme="minorHAnsi" w:hAnsiTheme="majorHAnsi" w:cs="Cambria"/>
-          <w:sz w:val="24"/>
-          <w:szCs w:val="28"/>
-        </w:rPr>
-        <w:t xml:space="preserve"> acquistare</w:t>
-      </w:r>
-      <w:r>
-        <w:rPr>
-          <w:rFonts w:asciiTheme="majorHAnsi" w:eastAsiaTheme="minorHAnsi" w:hAnsiTheme="majorHAnsi" w:cs="Cambria"/>
-          <w:sz w:val="24"/>
-          <w:szCs w:val="28"/>
-        </w:rPr>
-        <w:t xml:space="preserve"> giochi</w:t>
-      </w:r>
-      <w:r>
-        <w:rPr>
-          <w:rFonts w:asciiTheme="majorHAnsi" w:eastAsiaTheme="minorHAnsi" w:hAnsiTheme="majorHAnsi" w:cs="Cambria"/>
-          <w:sz w:val="24"/>
-          <w:szCs w:val="28"/>
-        </w:rPr>
-        <w:t>,</w:t>
-      </w:r>
-      <w:r>
-        <w:rPr>
-          <w:rFonts w:asciiTheme="majorHAnsi" w:eastAsiaTheme="minorHAnsi" w:hAnsiTheme="majorHAnsi" w:cs="Cambria"/>
-          <w:sz w:val="24"/>
-          <w:szCs w:val="28"/>
-        </w:rPr>
-        <w:t xml:space="preserve"> </w:t>
-      </w:r>
-      <w:r>
-        <w:rPr>
-          <w:rFonts w:asciiTheme="majorHAnsi" w:eastAsiaTheme="minorHAnsi" w:hAnsiTheme="majorHAnsi" w:cs="Cambria"/>
-          <w:sz w:val="24"/>
-          <w:szCs w:val="28"/>
-        </w:rPr>
-        <w:t>visualizzare il carrello, rimuovere un</w:t>
-      </w:r>
-      <w:r>
-        <w:rPr>
-          <w:rFonts w:asciiTheme="majorHAnsi" w:eastAsiaTheme="minorHAnsi" w:hAnsiTheme="majorHAnsi" w:cs="Cambria"/>
-          <w:sz w:val="24"/>
-          <w:szCs w:val="28"/>
-        </w:rPr>
-        <w:t xml:space="preserve"> gioco</w:t>
-      </w:r>
-      <w:r>
-        <w:rPr>
-          <w:rFonts w:asciiTheme="majorHAnsi" w:eastAsiaTheme="minorHAnsi" w:hAnsiTheme="majorHAnsi" w:cs="Cambria"/>
-          <w:sz w:val="24"/>
-          <w:szCs w:val="28"/>
-        </w:rPr>
-        <w:t xml:space="preserve"> dal carrello, svuotare il carrello</w:t>
-      </w:r>
-      <w:r>
-        <w:rPr>
-          <w:rFonts w:asciiTheme="majorHAnsi" w:eastAsiaTheme="minorHAnsi" w:hAnsiTheme="majorHAnsi" w:cs="Cambria"/>
-          <w:sz w:val="24"/>
-          <w:szCs w:val="28"/>
-        </w:rPr>
-        <w:t xml:space="preserve">, </w:t>
-      </w:r>
-      <w:r>
-        <w:rPr>
-          <w:rFonts w:asciiTheme="majorHAnsi" w:eastAsiaTheme="minorHAnsi" w:hAnsiTheme="majorHAnsi" w:cs="Cambria"/>
-          <w:sz w:val="24"/>
-          <w:szCs w:val="28"/>
-        </w:rPr>
-        <w:t>visualizzare l’ordine e</w:t>
-      </w:r>
-      <w:r>
-        <w:rPr>
-          <w:rFonts w:asciiTheme="majorHAnsi" w:eastAsiaTheme="minorHAnsi" w:hAnsiTheme="majorHAnsi" w:cs="Cambria"/>
-          <w:sz w:val="24"/>
-          <w:szCs w:val="28"/>
-        </w:rPr>
-        <w:t xml:space="preserve"> annullare</w:t>
-      </w:r>
-      <w:r>
-        <w:rPr>
-          <w:rFonts w:asciiTheme="majorHAnsi" w:eastAsiaTheme="minorHAnsi" w:hAnsiTheme="majorHAnsi" w:cs="Cambria"/>
-          <w:sz w:val="24"/>
-          <w:szCs w:val="28"/>
-        </w:rPr>
-        <w:t xml:space="preserve"> l’ordine,</w:t>
-      </w:r>
-      <w:r>
-        <w:rPr>
-          <w:rFonts w:asciiTheme="majorHAnsi" w:eastAsiaTheme="minorHAnsi" w:hAnsiTheme="majorHAnsi" w:cs="Cambria"/>
-          <w:sz w:val="24"/>
-          <w:szCs w:val="28"/>
-        </w:rPr>
-        <w:t xml:space="preserve"> </w:t>
-      </w:r>
-      <w:r>
-        <w:rPr>
-          <w:rFonts w:asciiTheme="majorHAnsi" w:eastAsiaTheme="minorHAnsi" w:hAnsiTheme="majorHAnsi" w:cs="Cambria"/>
-          <w:sz w:val="24"/>
-          <w:szCs w:val="28"/>
-        </w:rPr>
-        <w:t>visualizzare i dettagli</w:t>
-      </w:r>
-      <w:r>
-        <w:rPr>
-          <w:rFonts w:asciiTheme="majorHAnsi" w:eastAsiaTheme="minorHAnsi" w:hAnsiTheme="majorHAnsi" w:cs="Cambria"/>
-          <w:sz w:val="24"/>
-          <w:szCs w:val="28"/>
-        </w:rPr>
-        <w:t xml:space="preserve"> </w:t>
-      </w:r>
-      <w:r>
-        <w:rPr>
-          <w:rFonts w:asciiTheme="majorHAnsi" w:eastAsiaTheme="minorHAnsi" w:hAnsiTheme="majorHAnsi" w:cs="Cambria"/>
-          <w:sz w:val="24"/>
-          <w:szCs w:val="28"/>
-        </w:rPr>
-        <w:t>dell’ordine</w:t>
-      </w:r>
-      <w:r>
-        <w:rPr>
-          <w:rFonts w:asciiTheme="majorHAnsi" w:eastAsiaTheme="minorHAnsi" w:hAnsiTheme="majorHAnsi" w:cs="Cambria"/>
-          <w:sz w:val="24"/>
-          <w:szCs w:val="28"/>
-        </w:rPr>
-        <w:t xml:space="preserve"> ,ricercare un ordine.</w:t>
-      </w:r>
     </w:p>
     <w:p>
       <w:pPr>
@@ -6955,6 +7459,222 @@
           <w:szCs w:val="28"/>
         </w:rPr>
       </w:pPr>
+      <w:r>
+        <w:rPr>
+          <w:rFonts w:asciiTheme="majorHAnsi" w:eastAsia="MS-Gothic" w:hAnsiTheme="majorHAnsi" w:cs="MS-Gothic"/>
+          <w:sz w:val="24"/>
+          <w:szCs w:val="28"/>
+        </w:rPr>
+        <w:t xml:space="preserve">● </w:t>
+      </w:r>
+      <w:r>
+        <w:rPr>
+          <w:rFonts w:asciiTheme="majorHAnsi" w:eastAsiaTheme="minorHAnsi" w:hAnsiTheme="majorHAnsi" w:cs="Cambria"/>
+          <w:sz w:val="24"/>
+          <w:szCs w:val="28"/>
+        </w:rPr>
+        <w:t xml:space="preserve">Il cliente </w:t>
+      </w:r>
+      <w:r>
+        <w:rPr>
+          <w:rFonts w:asciiTheme="majorHAnsi" w:eastAsiaTheme="minorHAnsi" w:hAnsiTheme="majorHAnsi" w:cs="Cambria"/>
+          <w:sz w:val="24"/>
+          <w:szCs w:val="28"/>
+        </w:rPr>
+        <w:t>può effettuare il login e il logout e modificare i dati</w:t>
+      </w:r>
+      <w:r>
+        <w:rPr>
+          <w:rFonts w:asciiTheme="majorHAnsi" w:eastAsiaTheme="minorHAnsi" w:hAnsiTheme="majorHAnsi" w:cs="Cambria"/>
+          <w:sz w:val="24"/>
+          <w:szCs w:val="28"/>
+        </w:rPr>
+        <w:t xml:space="preserve"> </w:t>
+      </w:r>
+      <w:r>
+        <w:rPr>
+          <w:rFonts w:asciiTheme="majorHAnsi" w:eastAsiaTheme="minorHAnsi" w:hAnsiTheme="majorHAnsi" w:cs="Cambria"/>
+          <w:sz w:val="24"/>
+          <w:szCs w:val="28"/>
+        </w:rPr>
+        <w:t xml:space="preserve">del proprio account, visualizzare la lista dei </w:t>
+      </w:r>
+      <w:r>
+        <w:rPr>
+          <w:rFonts w:asciiTheme="majorHAnsi" w:eastAsiaTheme="minorHAnsi" w:hAnsiTheme="majorHAnsi" w:cs="Cambria"/>
+          <w:sz w:val="24"/>
+          <w:szCs w:val="28"/>
+        </w:rPr>
+        <w:t xml:space="preserve">giochi </w:t>
+      </w:r>
+      <w:r>
+        <w:rPr>
+          <w:rFonts w:asciiTheme="majorHAnsi" w:eastAsiaTheme="minorHAnsi" w:hAnsiTheme="majorHAnsi" w:cs="Cambria"/>
+          <w:sz w:val="24"/>
+          <w:szCs w:val="28"/>
+        </w:rPr>
+        <w:t>,</w:t>
+      </w:r>
+      <w:r>
+        <w:rPr>
+          <w:rFonts w:asciiTheme="majorHAnsi" w:eastAsiaTheme="minorHAnsi" w:hAnsiTheme="majorHAnsi" w:cs="Cambria"/>
+          <w:sz w:val="24"/>
+          <w:szCs w:val="28"/>
+        </w:rPr>
+        <w:t xml:space="preserve"> </w:t>
+      </w:r>
+      <w:r>
+        <w:rPr>
+          <w:rFonts w:asciiTheme="majorHAnsi" w:eastAsiaTheme="minorHAnsi" w:hAnsiTheme="majorHAnsi" w:cs="Cambria"/>
+          <w:sz w:val="24"/>
+          <w:szCs w:val="28"/>
+        </w:rPr>
+        <w:t>ricercare un gioco,</w:t>
+      </w:r>
+      <w:r>
+        <w:rPr>
+          <w:rFonts w:asciiTheme="majorHAnsi" w:eastAsiaTheme="minorHAnsi" w:hAnsiTheme="majorHAnsi" w:cs="Cambria"/>
+          <w:sz w:val="24"/>
+          <w:szCs w:val="28"/>
+        </w:rPr>
+        <w:t xml:space="preserve"> </w:t>
+      </w:r>
+      <w:r>
+        <w:rPr>
+          <w:rFonts w:asciiTheme="majorHAnsi" w:eastAsiaTheme="minorHAnsi" w:hAnsiTheme="majorHAnsi" w:cs="Cambria"/>
+          <w:sz w:val="24"/>
+          <w:szCs w:val="28"/>
+        </w:rPr>
+        <w:t>visualizzare un gioco,</w:t>
+      </w:r>
+      <w:r>
+        <w:rPr>
+          <w:rFonts w:asciiTheme="majorHAnsi" w:eastAsiaTheme="minorHAnsi" w:hAnsiTheme="majorHAnsi" w:cs="Cambria"/>
+          <w:sz w:val="24"/>
+          <w:szCs w:val="28"/>
+        </w:rPr>
+        <w:t xml:space="preserve"> acquistare</w:t>
+      </w:r>
+      <w:r>
+        <w:rPr>
+          <w:rFonts w:asciiTheme="majorHAnsi" w:eastAsiaTheme="minorHAnsi" w:hAnsiTheme="majorHAnsi" w:cs="Cambria"/>
+          <w:sz w:val="24"/>
+          <w:szCs w:val="28"/>
+        </w:rPr>
+        <w:t xml:space="preserve"> giochi</w:t>
+      </w:r>
+      <w:r>
+        <w:rPr>
+          <w:rFonts w:asciiTheme="majorHAnsi" w:eastAsiaTheme="minorHAnsi" w:hAnsiTheme="majorHAnsi" w:cs="Cambria"/>
+          <w:sz w:val="24"/>
+          <w:szCs w:val="28"/>
+        </w:rPr>
+        <w:t>,</w:t>
+      </w:r>
+      <w:r>
+        <w:rPr>
+          <w:rFonts w:asciiTheme="majorHAnsi" w:eastAsiaTheme="minorHAnsi" w:hAnsiTheme="majorHAnsi" w:cs="Cambria"/>
+          <w:sz w:val="24"/>
+          <w:szCs w:val="28"/>
+        </w:rPr>
+        <w:t xml:space="preserve"> </w:t>
+      </w:r>
+      <w:r>
+        <w:rPr>
+          <w:rFonts w:asciiTheme="majorHAnsi" w:eastAsiaTheme="minorHAnsi" w:hAnsiTheme="majorHAnsi" w:cs="Cambria"/>
+          <w:sz w:val="24"/>
+          <w:szCs w:val="28"/>
+        </w:rPr>
+        <w:t>visualizzare il carrello, rimuovere un</w:t>
+      </w:r>
+      <w:r>
+        <w:rPr>
+          <w:rFonts w:asciiTheme="majorHAnsi" w:eastAsiaTheme="minorHAnsi" w:hAnsiTheme="majorHAnsi" w:cs="Cambria"/>
+          <w:sz w:val="24"/>
+          <w:szCs w:val="28"/>
+        </w:rPr>
+        <w:t xml:space="preserve"> gioco</w:t>
+      </w:r>
+      <w:r>
+        <w:rPr>
+          <w:rFonts w:asciiTheme="majorHAnsi" w:eastAsiaTheme="minorHAnsi" w:hAnsiTheme="majorHAnsi" w:cs="Cambria"/>
+          <w:sz w:val="24"/>
+          <w:szCs w:val="28"/>
+        </w:rPr>
+        <w:t xml:space="preserve"> dal carrello, svuotare il carrello</w:t>
+      </w:r>
+      <w:r>
+        <w:rPr>
+          <w:rFonts w:asciiTheme="majorHAnsi" w:eastAsiaTheme="minorHAnsi" w:hAnsiTheme="majorHAnsi" w:cs="Cambria"/>
+          <w:sz w:val="24"/>
+          <w:szCs w:val="28"/>
+        </w:rPr>
+        <w:t xml:space="preserve">, </w:t>
+      </w:r>
+      <w:r>
+        <w:rPr>
+          <w:rFonts w:asciiTheme="majorHAnsi" w:eastAsiaTheme="minorHAnsi" w:hAnsiTheme="majorHAnsi" w:cs="Cambria"/>
+          <w:sz w:val="24"/>
+          <w:szCs w:val="28"/>
+        </w:rPr>
+        <w:t>visualizzare l’ordine e</w:t>
+      </w:r>
+      <w:r>
+        <w:rPr>
+          <w:rFonts w:asciiTheme="majorHAnsi" w:eastAsiaTheme="minorHAnsi" w:hAnsiTheme="majorHAnsi" w:cs="Cambria"/>
+          <w:sz w:val="24"/>
+          <w:szCs w:val="28"/>
+        </w:rPr>
+        <w:t xml:space="preserve"> annullare</w:t>
+      </w:r>
+      <w:r>
+        <w:rPr>
+          <w:rFonts w:asciiTheme="majorHAnsi" w:eastAsiaTheme="minorHAnsi" w:hAnsiTheme="majorHAnsi" w:cs="Cambria"/>
+          <w:sz w:val="24"/>
+          <w:szCs w:val="28"/>
+        </w:rPr>
+        <w:t xml:space="preserve"> l’ordine,</w:t>
+      </w:r>
+      <w:r>
+        <w:rPr>
+          <w:rFonts w:asciiTheme="majorHAnsi" w:eastAsiaTheme="minorHAnsi" w:hAnsiTheme="majorHAnsi" w:cs="Cambria"/>
+          <w:sz w:val="24"/>
+          <w:szCs w:val="28"/>
+        </w:rPr>
+        <w:t xml:space="preserve"> </w:t>
+      </w:r>
+      <w:r>
+        <w:rPr>
+          <w:rFonts w:asciiTheme="majorHAnsi" w:eastAsiaTheme="minorHAnsi" w:hAnsiTheme="majorHAnsi" w:cs="Cambria"/>
+          <w:sz w:val="24"/>
+          <w:szCs w:val="28"/>
+        </w:rPr>
+        <w:t>visualizzare i dettagli</w:t>
+      </w:r>
+      <w:r>
+        <w:rPr>
+          <w:rFonts w:asciiTheme="majorHAnsi" w:eastAsiaTheme="minorHAnsi" w:hAnsiTheme="majorHAnsi" w:cs="Cambria"/>
+          <w:sz w:val="24"/>
+          <w:szCs w:val="28"/>
+        </w:rPr>
+        <w:t xml:space="preserve"> </w:t>
+      </w:r>
+      <w:r>
+        <w:rPr>
+          <w:rFonts w:asciiTheme="majorHAnsi" w:eastAsiaTheme="minorHAnsi" w:hAnsiTheme="majorHAnsi" w:cs="Cambria"/>
+          <w:sz w:val="24"/>
+          <w:szCs w:val="28"/>
+        </w:rPr>
+        <w:t>dell’ordine</w:t>
+      </w:r>
+      <w:r>
+        <w:rPr>
+          <w:rFonts w:asciiTheme="majorHAnsi" w:eastAsiaTheme="minorHAnsi" w:hAnsiTheme="majorHAnsi" w:cs="Cambria"/>
+          <w:sz w:val="24"/>
+          <w:szCs w:val="28"/>
+        </w:rPr>
+        <w:t xml:space="preserve"> ,ricercare un ordine.</w:t>
+      </w:r>
     </w:p>
     <w:p>
       <w:pPr>
@@ -6968,80 +7688,6 @@
           <w:szCs w:val="28"/>
         </w:rPr>
       </w:pPr>
-      <w:r>
-        <w:rPr>
-          <w:rFonts w:asciiTheme="majorHAnsi" w:eastAsia="MS-Gothic" w:hAnsiTheme="majorHAnsi" w:cs="MS-Gothic"/>
-          <w:sz w:val="24"/>
-          <w:szCs w:val="28"/>
-        </w:rPr>
-        <w:t xml:space="preserve">● </w:t>
-      </w:r>
-      <w:r>
-        <w:rPr>
-          <w:rFonts w:asciiTheme="majorHAnsi" w:eastAsiaTheme="minorHAnsi" w:hAnsiTheme="majorHAnsi" w:cs="Cambria"/>
-          <w:sz w:val="24"/>
-          <w:szCs w:val="28"/>
-        </w:rPr>
-        <w:t>Il Gestore degli ordini può effettuare il login e il logout del proprio</w:t>
-      </w:r>
-      <w:r>
-        <w:rPr>
-          <w:rFonts w:asciiTheme="majorHAnsi" w:eastAsiaTheme="minorHAnsi" w:hAnsiTheme="majorHAnsi" w:cs="Cambria"/>
-          <w:sz w:val="24"/>
-          <w:szCs w:val="28"/>
-        </w:rPr>
-        <w:t xml:space="preserve"> </w:t>
-      </w:r>
-      <w:r>
-        <w:rPr>
-          <w:rFonts w:asciiTheme="majorHAnsi" w:eastAsiaTheme="minorHAnsi" w:hAnsiTheme="majorHAnsi" w:cs="Cambria"/>
-          <w:sz w:val="24"/>
-          <w:szCs w:val="28"/>
-        </w:rPr>
-        <w:t xml:space="preserve">account, visualizzare </w:t>
-      </w:r>
-      <w:r>
-        <w:rPr>
-          <w:rFonts w:asciiTheme="majorHAnsi" w:eastAsiaTheme="minorHAnsi" w:hAnsiTheme="majorHAnsi" w:cs="Cambria"/>
-          <w:sz w:val="24"/>
-          <w:szCs w:val="28"/>
-        </w:rPr>
-        <w:t>gli ordini</w:t>
-      </w:r>
-      <w:r>
-        <w:rPr>
-          <w:rFonts w:asciiTheme="majorHAnsi" w:eastAsiaTheme="minorHAnsi" w:hAnsiTheme="majorHAnsi" w:cs="Cambria"/>
-          <w:sz w:val="24"/>
-          <w:szCs w:val="28"/>
-        </w:rPr>
-        <w:t xml:space="preserve"> e modificare lo stato dell’ordine in</w:t>
-      </w:r>
-      <w:r>
-        <w:rPr>
-          <w:rFonts w:asciiTheme="majorHAnsi" w:eastAsiaTheme="minorHAnsi" w:hAnsiTheme="majorHAnsi" w:cs="Cambria"/>
-          <w:color w:val="FF0000"/>
-          <w:sz w:val="24"/>
-          <w:szCs w:val="28"/>
-        </w:rPr>
-        <w:t xml:space="preserve"> </w:t>
-      </w:r>
-      <w:r>
-        <w:rPr>
-          <w:rFonts w:asciiTheme="majorHAnsi" w:eastAsiaTheme="minorHAnsi" w:hAnsiTheme="majorHAnsi" w:cs="Cambria"/>
-          <w:color w:val="000000" w:themeColor="text1"/>
-          <w:sz w:val="24"/>
-          <w:szCs w:val="28"/>
-        </w:rPr>
-        <w:t>accettato, in preparazione o spedito</w:t>
-      </w:r>
-      <w:r>
-        <w:rPr>
-          <w:rFonts w:asciiTheme="majorHAnsi" w:eastAsiaTheme="minorHAnsi" w:hAnsiTheme="majorHAnsi" w:cs="Cambria"/>
-          <w:sz w:val="24"/>
-          <w:szCs w:val="28"/>
-        </w:rPr>
-        <w:t>, aggiungere un track-id.</w:t>
-      </w:r>
     </w:p>
     <w:p>
       <w:pPr>
@@ -7055,6 +7701,80 @@
           <w:szCs w:val="28"/>
         </w:rPr>
       </w:pPr>
+      <w:r>
+        <w:rPr>
+          <w:rFonts w:asciiTheme="majorHAnsi" w:eastAsia="MS-Gothic" w:hAnsiTheme="majorHAnsi" w:cs="MS-Gothic"/>
+          <w:sz w:val="24"/>
+          <w:szCs w:val="28"/>
+        </w:rPr>
+        <w:t xml:space="preserve">● </w:t>
+      </w:r>
+      <w:r>
+        <w:rPr>
+          <w:rFonts w:asciiTheme="majorHAnsi" w:eastAsiaTheme="minorHAnsi" w:hAnsiTheme="majorHAnsi" w:cs="Cambria"/>
+          <w:sz w:val="24"/>
+          <w:szCs w:val="28"/>
+        </w:rPr>
+        <w:t>Il Gestore degli ordini può effettuare il login e il logout del proprio</w:t>
+      </w:r>
+      <w:r>
+        <w:rPr>
+          <w:rFonts w:asciiTheme="majorHAnsi" w:eastAsiaTheme="minorHAnsi" w:hAnsiTheme="majorHAnsi" w:cs="Cambria"/>
+          <w:sz w:val="24"/>
+          <w:szCs w:val="28"/>
+        </w:rPr>
+        <w:t xml:space="preserve"> </w:t>
+      </w:r>
+      <w:r>
+        <w:rPr>
+          <w:rFonts w:asciiTheme="majorHAnsi" w:eastAsiaTheme="minorHAnsi" w:hAnsiTheme="majorHAnsi" w:cs="Cambria"/>
+          <w:sz w:val="24"/>
+          <w:szCs w:val="28"/>
+        </w:rPr>
+        <w:t xml:space="preserve">account, visualizzare </w:t>
+      </w:r>
+      <w:r>
+        <w:rPr>
+          <w:rFonts w:asciiTheme="majorHAnsi" w:eastAsiaTheme="minorHAnsi" w:hAnsiTheme="majorHAnsi" w:cs="Cambria"/>
+          <w:sz w:val="24"/>
+          <w:szCs w:val="28"/>
+        </w:rPr>
+        <w:t>gli ordini</w:t>
+      </w:r>
+      <w:r>
+        <w:rPr>
+          <w:rFonts w:asciiTheme="majorHAnsi" w:eastAsiaTheme="minorHAnsi" w:hAnsiTheme="majorHAnsi" w:cs="Cambria"/>
+          <w:sz w:val="24"/>
+          <w:szCs w:val="28"/>
+        </w:rPr>
+        <w:t xml:space="preserve"> e modificare lo stato dell’ordine in</w:t>
+      </w:r>
+      <w:r>
+        <w:rPr>
+          <w:rFonts w:asciiTheme="majorHAnsi" w:eastAsiaTheme="minorHAnsi" w:hAnsiTheme="majorHAnsi" w:cs="Cambria"/>
+          <w:color w:val="FF0000"/>
+          <w:sz w:val="24"/>
+          <w:szCs w:val="28"/>
+        </w:rPr>
+        <w:t xml:space="preserve"> </w:t>
+      </w:r>
+      <w:r>
+        <w:rPr>
+          <w:rFonts w:asciiTheme="majorHAnsi" w:eastAsiaTheme="minorHAnsi" w:hAnsiTheme="majorHAnsi" w:cs="Cambria"/>
+          <w:color w:val="000000" w:themeColor="text1"/>
+          <w:sz w:val="24"/>
+          <w:szCs w:val="28"/>
+        </w:rPr>
+        <w:t>accettato, in preparazione o spedito</w:t>
+      </w:r>
+      <w:r>
+        <w:rPr>
+          <w:rFonts w:asciiTheme="majorHAnsi" w:eastAsiaTheme="minorHAnsi" w:hAnsiTheme="majorHAnsi" w:cs="Cambria"/>
+          <w:sz w:val="24"/>
+          <w:szCs w:val="28"/>
+        </w:rPr>
+        <w:t>, aggiungere un track-id.</w:t>
+      </w:r>
     </w:p>
     <w:p>
       <w:pPr>
@@ -7068,134 +7788,6 @@
           <w:szCs w:val="28"/>
         </w:rPr>
       </w:pPr>
-      <w:r>
-        <w:rPr>
-          <w:rFonts w:asciiTheme="majorHAnsi" w:eastAsia="MS-Gothic" w:hAnsiTheme="majorHAnsi" w:cs="MS-Gothic"/>
-          <w:sz w:val="24"/>
-          <w:szCs w:val="28"/>
-        </w:rPr>
-        <w:t xml:space="preserve">● </w:t>
-      </w:r>
-      <w:r>
-        <w:rPr>
-          <w:rFonts w:asciiTheme="majorHAnsi" w:eastAsiaTheme="minorHAnsi" w:hAnsiTheme="majorHAnsi" w:cs="Cambria"/>
-          <w:sz w:val="24"/>
-          <w:szCs w:val="28"/>
-        </w:rPr>
-        <w:t xml:space="preserve">Il Gestore </w:t>
-      </w:r>
-      <w:r>
-        <w:rPr>
-          <w:rFonts w:asciiTheme="majorHAnsi" w:eastAsiaTheme="minorHAnsi" w:hAnsiTheme="majorHAnsi" w:cs="Cambria"/>
-          <w:sz w:val="24"/>
-          <w:szCs w:val="28"/>
-        </w:rPr>
-        <w:t xml:space="preserve">del catalogo </w:t>
-      </w:r>
-      <w:r>
-        <w:rPr>
-          <w:rFonts w:asciiTheme="majorHAnsi" w:eastAsiaTheme="minorHAnsi" w:hAnsiTheme="majorHAnsi" w:cs="Cambria"/>
-          <w:sz w:val="24"/>
-          <w:szCs w:val="28"/>
-        </w:rPr>
-        <w:t>può effettuare il login e il logout del proprio account,</w:t>
-      </w:r>
-      <w:r>
-        <w:rPr>
-          <w:rFonts w:asciiTheme="majorHAnsi" w:eastAsiaTheme="minorHAnsi" w:hAnsiTheme="majorHAnsi" w:cs="Cambria"/>
-          <w:sz w:val="24"/>
-          <w:szCs w:val="28"/>
-        </w:rPr>
-        <w:t xml:space="preserve"> </w:t>
-      </w:r>
-      <w:r>
-        <w:rPr>
-          <w:rFonts w:asciiTheme="majorHAnsi" w:eastAsiaTheme="minorHAnsi" w:hAnsiTheme="majorHAnsi" w:cs="Cambria"/>
-          <w:sz w:val="24"/>
-          <w:szCs w:val="28"/>
-        </w:rPr>
-        <w:t xml:space="preserve">visualizzare la lista dei </w:t>
-      </w:r>
-      <w:r>
-        <w:rPr>
-          <w:rFonts w:asciiTheme="majorHAnsi" w:eastAsiaTheme="minorHAnsi" w:hAnsiTheme="majorHAnsi" w:cs="Cambria"/>
-          <w:sz w:val="24"/>
-          <w:szCs w:val="28"/>
-        </w:rPr>
-        <w:t>giochi</w:t>
-      </w:r>
-      <w:r>
-        <w:rPr>
-          <w:rFonts w:asciiTheme="majorHAnsi" w:eastAsiaTheme="minorHAnsi" w:hAnsiTheme="majorHAnsi" w:cs="Cambria"/>
-          <w:sz w:val="24"/>
-          <w:szCs w:val="28"/>
-        </w:rPr>
-        <w:t xml:space="preserve"> e rimuovere un </w:t>
-      </w:r>
-      <w:r>
-        <w:rPr>
-          <w:rFonts w:asciiTheme="majorHAnsi" w:eastAsiaTheme="minorHAnsi" w:hAnsiTheme="majorHAnsi" w:cs="Cambria"/>
-          <w:sz w:val="24"/>
-          <w:szCs w:val="28"/>
-        </w:rPr>
-        <w:t xml:space="preserve">gioco </w:t>
-      </w:r>
-      <w:r>
-        <w:rPr>
-          <w:rFonts w:asciiTheme="majorHAnsi" w:eastAsiaTheme="minorHAnsi" w:hAnsiTheme="majorHAnsi" w:cs="Cambria"/>
-          <w:sz w:val="24"/>
-          <w:szCs w:val="28"/>
-        </w:rPr>
-        <w:t>dalla lista, modificare</w:t>
-      </w:r>
-      <w:r>
-        <w:rPr>
-          <w:rFonts w:asciiTheme="majorHAnsi" w:eastAsiaTheme="minorHAnsi" w:hAnsiTheme="majorHAnsi" w:cs="Cambria"/>
-          <w:sz w:val="24"/>
-          <w:szCs w:val="28"/>
-        </w:rPr>
-        <w:t xml:space="preserve"> </w:t>
-      </w:r>
-      <w:r>
-        <w:rPr>
-          <w:rFonts w:asciiTheme="majorHAnsi" w:eastAsiaTheme="minorHAnsi" w:hAnsiTheme="majorHAnsi" w:cs="Cambria"/>
-          <w:sz w:val="24"/>
-          <w:szCs w:val="28"/>
-        </w:rPr>
-        <w:t xml:space="preserve">i </w:t>
-      </w:r>
-      <w:r>
-        <w:rPr>
-          <w:rFonts w:asciiTheme="majorHAnsi" w:eastAsiaTheme="minorHAnsi" w:hAnsiTheme="majorHAnsi" w:cs="Cambria"/>
-          <w:sz w:val="24"/>
-          <w:szCs w:val="28"/>
-        </w:rPr>
-        <w:t xml:space="preserve">giochi </w:t>
-      </w:r>
-      <w:r>
-        <w:rPr>
-          <w:rFonts w:asciiTheme="majorHAnsi" w:eastAsiaTheme="minorHAnsi" w:hAnsiTheme="majorHAnsi" w:cs="Cambria"/>
-          <w:sz w:val="24"/>
-          <w:szCs w:val="28"/>
-        </w:rPr>
-        <w:t xml:space="preserve">presenti nella lista e inserire un nuovo </w:t>
-      </w:r>
-      <w:r>
-        <w:rPr>
-          <w:rFonts w:asciiTheme="majorHAnsi" w:eastAsiaTheme="minorHAnsi" w:hAnsiTheme="majorHAnsi" w:cs="Cambria"/>
-          <w:sz w:val="24"/>
-          <w:szCs w:val="28"/>
-        </w:rPr>
-        <w:t>gioco</w:t>
-      </w:r>
-      <w:r>
-        <w:rPr>
-          <w:rFonts w:asciiTheme="majorHAnsi" w:eastAsiaTheme="minorHAnsi" w:hAnsiTheme="majorHAnsi" w:cs="Cambria"/>
-          <w:sz w:val="24"/>
-          <w:szCs w:val="28"/>
-        </w:rPr>
-        <w:t>.</w:t>
-      </w:r>
     </w:p>
     <w:p>
       <w:pPr>
@@ -7211,43 +7803,131 @@
       </w:pPr>
       <w:r>
         <w:rPr>
-          <w:rFonts w:asciiTheme="majorHAnsi" w:eastAsiaTheme="minorHAnsi" w:hAnsiTheme="majorHAnsi" w:cs="Cambria"/>
-          <w:sz w:val="24"/>
-          <w:szCs w:val="28"/>
-        </w:rPr>
-        <w:t>Per rappresentare in modo schematico e permettere una lettura immediata</w:t>
-      </w:r>
-      <w:r>
-        <w:rPr>
-          <w:rFonts w:asciiTheme="majorHAnsi" w:eastAsiaTheme="minorHAnsi" w:hAnsiTheme="majorHAnsi" w:cs="Cambria"/>
-          <w:sz w:val="24"/>
-          <w:szCs w:val="28"/>
-        </w:rPr>
-        <w:t xml:space="preserve"> </w:t>
-      </w:r>
-      <w:r>
-        <w:rPr>
-          <w:rFonts w:asciiTheme="majorHAnsi" w:eastAsiaTheme="minorHAnsi" w:hAnsiTheme="majorHAnsi" w:cs="Cambria"/>
-          <w:sz w:val="24"/>
-          <w:szCs w:val="28"/>
-        </w:rPr>
-        <w:t>delle operazioni consentite agli attori sulle diverse entità del nostro sistema,</w:t>
-      </w:r>
-      <w:r>
-        <w:rPr>
-          <w:rFonts w:asciiTheme="majorHAnsi" w:eastAsiaTheme="minorHAnsi" w:hAnsiTheme="majorHAnsi" w:cs="Cambria"/>
-          <w:sz w:val="24"/>
-          <w:szCs w:val="28"/>
-        </w:rPr>
-        <w:t xml:space="preserve"> </w:t>
-      </w:r>
-      <w:r>
-        <w:rPr>
-          <w:rFonts w:asciiTheme="majorHAnsi" w:eastAsiaTheme="minorHAnsi" w:hAnsiTheme="majorHAnsi" w:cs="Cambria"/>
-          <w:sz w:val="24"/>
-          <w:szCs w:val="28"/>
-        </w:rPr>
-        <w:t>utilizzeremo la matrice degli accessi, qui di seguito presentata.</w:t>
+          <w:rFonts w:asciiTheme="majorHAnsi" w:eastAsia="MS-Gothic" w:hAnsiTheme="majorHAnsi" w:cs="MS-Gothic"/>
+          <w:sz w:val="24"/>
+          <w:szCs w:val="28"/>
+        </w:rPr>
+        <w:t xml:space="preserve">● </w:t>
+      </w:r>
+      <w:r>
+        <w:rPr>
+          <w:rFonts w:asciiTheme="majorHAnsi" w:eastAsiaTheme="minorHAnsi" w:hAnsiTheme="majorHAnsi" w:cs="Cambria"/>
+          <w:sz w:val="24"/>
+          <w:szCs w:val="28"/>
+        </w:rPr>
+        <w:t xml:space="preserve">Il Gestore </w:t>
+      </w:r>
+      <w:r>
+        <w:rPr>
+          <w:rFonts w:asciiTheme="majorHAnsi" w:eastAsiaTheme="minorHAnsi" w:hAnsiTheme="majorHAnsi" w:cs="Cambria"/>
+          <w:sz w:val="24"/>
+          <w:szCs w:val="28"/>
+        </w:rPr>
+        <w:t xml:space="preserve">del catalogo </w:t>
+      </w:r>
+      <w:r>
+        <w:rPr>
+          <w:rFonts w:asciiTheme="majorHAnsi" w:eastAsiaTheme="minorHAnsi" w:hAnsiTheme="majorHAnsi" w:cs="Cambria"/>
+          <w:sz w:val="24"/>
+          <w:szCs w:val="28"/>
+        </w:rPr>
+        <w:t>può effettuare il login e il logout del proprio account,</w:t>
+      </w:r>
+      <w:r>
+        <w:rPr>
+          <w:rFonts w:asciiTheme="majorHAnsi" w:eastAsiaTheme="minorHAnsi" w:hAnsiTheme="majorHAnsi" w:cs="Cambria"/>
+          <w:sz w:val="24"/>
+          <w:szCs w:val="28"/>
+        </w:rPr>
+        <w:t xml:space="preserve"> </w:t>
+      </w:r>
+      <w:r>
+        <w:rPr>
+          <w:rFonts w:asciiTheme="majorHAnsi" w:eastAsiaTheme="minorHAnsi" w:hAnsiTheme="majorHAnsi" w:cs="Cambria"/>
+          <w:sz w:val="24"/>
+          <w:szCs w:val="28"/>
+        </w:rPr>
+        <w:t xml:space="preserve">visualizzare la lista dei </w:t>
+      </w:r>
+      <w:r>
+        <w:rPr>
+          <w:rFonts w:asciiTheme="majorHAnsi" w:eastAsiaTheme="minorHAnsi" w:hAnsiTheme="majorHAnsi" w:cs="Cambria"/>
+          <w:sz w:val="24"/>
+          <w:szCs w:val="28"/>
+        </w:rPr>
+        <w:t>giochi</w:t>
+      </w:r>
+      <w:r>
+        <w:rPr>
+          <w:rFonts w:asciiTheme="majorHAnsi" w:eastAsiaTheme="minorHAnsi" w:hAnsiTheme="majorHAnsi" w:cs="Cambria"/>
+          <w:sz w:val="24"/>
+          <w:szCs w:val="28"/>
+        </w:rPr>
+        <w:t xml:space="preserve"> e rimuovere un </w:t>
+      </w:r>
+      <w:r>
+        <w:rPr>
+          <w:rFonts w:asciiTheme="majorHAnsi" w:eastAsiaTheme="minorHAnsi" w:hAnsiTheme="majorHAnsi" w:cs="Cambria"/>
+          <w:sz w:val="24"/>
+          <w:szCs w:val="28"/>
+        </w:rPr>
+        <w:t xml:space="preserve">gioco </w:t>
+      </w:r>
+      <w:r>
+        <w:rPr>
+          <w:rFonts w:asciiTheme="majorHAnsi" w:eastAsiaTheme="minorHAnsi" w:hAnsiTheme="majorHAnsi" w:cs="Cambria"/>
+          <w:sz w:val="24"/>
+          <w:szCs w:val="28"/>
+        </w:rPr>
+        <w:t>dalla lista, modificare</w:t>
+      </w:r>
+      <w:r>
+        <w:rPr>
+          <w:rFonts w:asciiTheme="majorHAnsi" w:eastAsiaTheme="minorHAnsi" w:hAnsiTheme="majorHAnsi" w:cs="Cambria"/>
+          <w:sz w:val="24"/>
+          <w:szCs w:val="28"/>
+        </w:rPr>
+        <w:t xml:space="preserve"> </w:t>
+      </w:r>
+      <w:r>
+        <w:rPr>
+          <w:rFonts w:asciiTheme="majorHAnsi" w:eastAsiaTheme="minorHAnsi" w:hAnsiTheme="majorHAnsi" w:cs="Cambria"/>
+          <w:sz w:val="24"/>
+          <w:szCs w:val="28"/>
+        </w:rPr>
+        <w:t xml:space="preserve">i </w:t>
+      </w:r>
+      <w:r>
+        <w:rPr>
+          <w:rFonts w:asciiTheme="majorHAnsi" w:eastAsiaTheme="minorHAnsi" w:hAnsiTheme="majorHAnsi" w:cs="Cambria"/>
+          <w:sz w:val="24"/>
+          <w:szCs w:val="28"/>
+        </w:rPr>
+        <w:t xml:space="preserve">giochi </w:t>
+      </w:r>
+      <w:r>
+        <w:rPr>
+          <w:rFonts w:asciiTheme="majorHAnsi" w:eastAsiaTheme="minorHAnsi" w:hAnsiTheme="majorHAnsi" w:cs="Cambria"/>
+          <w:sz w:val="24"/>
+          <w:szCs w:val="28"/>
+        </w:rPr>
+        <w:t xml:space="preserve">presenti nella lista e inserire un nuovo </w:t>
+      </w:r>
+      <w:r>
+        <w:rPr>
+          <w:rFonts w:asciiTheme="majorHAnsi" w:eastAsiaTheme="minorHAnsi" w:hAnsiTheme="majorHAnsi" w:cs="Cambria"/>
+          <w:sz w:val="24"/>
+          <w:szCs w:val="28"/>
+        </w:rPr>
+        <w:t>gioco</w:t>
+      </w:r>
+      <w:r>
+        <w:rPr>
+          <w:rFonts w:asciiTheme="majorHAnsi" w:eastAsiaTheme="minorHAnsi" w:hAnsiTheme="majorHAnsi" w:cs="Cambria"/>
+          <w:sz w:val="24"/>
+          <w:szCs w:val="28"/>
+        </w:rPr>
+        <w:t>.</w:t>
       </w:r>
     </w:p>
     <w:p>
@@ -7265,58 +7945,1172 @@
     </w:p>
     <w:p>
       <w:pPr>
+        <w:autoSpaceDE w:val="0"/>
+        <w:autoSpaceDN w:val="0"/>
+        <w:adjustRightInd w:val="0"/>
+        <w:spacing w:after="0" w:line="240" w:lineRule="auto"/>
+        <w:rPr>
+          <w:rFonts w:asciiTheme="majorHAnsi" w:eastAsiaTheme="minorHAnsi" w:hAnsiTheme="majorHAnsi" w:cs="Cambria"/>
+          <w:sz w:val="24"/>
+          <w:szCs w:val="28"/>
+        </w:rPr>
+      </w:pPr>
+      <w:r>
+        <w:rPr>
+          <w:rFonts w:asciiTheme="majorHAnsi" w:eastAsiaTheme="minorHAnsi" w:hAnsiTheme="majorHAnsi" w:cs="Cambria"/>
+          <w:sz w:val="24"/>
+          <w:szCs w:val="28"/>
+        </w:rPr>
+        <w:t>Per rappresentare in modo schematico e permettere una lettura immediata</w:t>
+      </w:r>
+      <w:r>
+        <w:rPr>
+          <w:rFonts w:asciiTheme="majorHAnsi" w:eastAsiaTheme="minorHAnsi" w:hAnsiTheme="majorHAnsi" w:cs="Cambria"/>
+          <w:sz w:val="24"/>
+          <w:szCs w:val="28"/>
+        </w:rPr>
+        <w:t xml:space="preserve"> </w:t>
+      </w:r>
+      <w:r>
+        <w:rPr>
+          <w:rFonts w:asciiTheme="majorHAnsi" w:eastAsiaTheme="minorHAnsi" w:hAnsiTheme="majorHAnsi" w:cs="Cambria"/>
+          <w:sz w:val="24"/>
+          <w:szCs w:val="28"/>
+        </w:rPr>
+        <w:t>delle operazioni consentite agli attori sulle diverse entità del nostro sistema,</w:t>
+      </w:r>
+      <w:r>
+        <w:rPr>
+          <w:rFonts w:asciiTheme="majorHAnsi" w:eastAsiaTheme="minorHAnsi" w:hAnsiTheme="majorHAnsi" w:cs="Cambria"/>
+          <w:sz w:val="24"/>
+          <w:szCs w:val="28"/>
+        </w:rPr>
+        <w:t xml:space="preserve"> </w:t>
+      </w:r>
+      <w:r>
+        <w:rPr>
+          <w:rFonts w:asciiTheme="majorHAnsi" w:eastAsiaTheme="minorHAnsi" w:hAnsiTheme="majorHAnsi" w:cs="Cambria"/>
+          <w:sz w:val="24"/>
+          <w:szCs w:val="28"/>
+        </w:rPr>
+        <w:t>utilizzeremo la matrice degli accessi, qui di seguito presentata.</w:t>
+      </w:r>
+    </w:p>
+    <w:p>
+      <w:pPr>
+        <w:autoSpaceDE w:val="0"/>
+        <w:autoSpaceDN w:val="0"/>
+        <w:adjustRightInd w:val="0"/>
+        <w:spacing w:after="0" w:line="240" w:lineRule="auto"/>
+        <w:rPr>
+          <w:rFonts w:asciiTheme="majorHAnsi" w:eastAsiaTheme="minorHAnsi" w:hAnsiTheme="majorHAnsi" w:cs="Cambria"/>
+          <w:sz w:val="24"/>
+          <w:szCs w:val="28"/>
+        </w:rPr>
+      </w:pPr>
+    </w:p>
+    <w:p>
+      <w:pPr>
+        <w:autoSpaceDE w:val="0"/>
+        <w:autoSpaceDN w:val="0"/>
+        <w:adjustRightInd w:val="0"/>
+        <w:spacing w:after="0" w:line="240" w:lineRule="auto"/>
+        <w:rPr>
+          <w:rFonts w:asciiTheme="majorHAnsi" w:eastAsiaTheme="minorHAnsi" w:hAnsiTheme="majorHAnsi" w:cs="Cambria"/>
+          <w:sz w:val="24"/>
+          <w:szCs w:val="28"/>
+        </w:rPr>
+      </w:pPr>
+    </w:p>
+    <w:p>
+      <w:pPr>
+        <w:autoSpaceDE w:val="0"/>
+        <w:autoSpaceDN w:val="0"/>
+        <w:adjustRightInd w:val="0"/>
+        <w:spacing w:after="0" w:line="240" w:lineRule="auto"/>
+        <w:rPr>
+          <w:rFonts w:asciiTheme="majorHAnsi" w:eastAsiaTheme="minorHAnsi" w:hAnsiTheme="majorHAnsi" w:cs="Cambria"/>
+          <w:sz w:val="24"/>
+          <w:szCs w:val="28"/>
+        </w:rPr>
+      </w:pPr>
+    </w:p>
+    <w:p>
+      <w:pPr>
+        <w:autoSpaceDE w:val="0"/>
+        <w:autoSpaceDN w:val="0"/>
+        <w:adjustRightInd w:val="0"/>
+        <w:spacing w:after="0" w:line="240" w:lineRule="auto"/>
+        <w:rPr>
+          <w:rFonts w:asciiTheme="majorHAnsi" w:eastAsiaTheme="minorHAnsi" w:hAnsiTheme="majorHAnsi" w:cs="Cambria"/>
+          <w:sz w:val="24"/>
+          <w:szCs w:val="28"/>
+        </w:rPr>
+      </w:pPr>
+    </w:p>
+    <w:p>
+      <w:pPr>
         <w:pStyle w:val="Titolo3"/>
         <w:rPr>
           <w:rFonts w:eastAsiaTheme="minorHAnsi"/>
         </w:rPr>
       </w:pPr>
-      <w:bookmarkStart w:id="19" w:name="_Toc533959636"/>
+      <w:bookmarkStart w:id="20" w:name="_Toc534037102"/>
       <w:r>
         <w:rPr>
           <w:rFonts w:eastAsiaTheme="minorHAnsi"/>
         </w:rPr>
         <w:t>3.5.1 Matrice di accesso</w:t>
       </w:r>
-      <w:bookmarkEnd w:id="19"/>
-    </w:p>
+      <w:bookmarkEnd w:id="20"/>
+    </w:p>
+    <w:p/>
+    <w:tbl>
+      <w:tblPr>
+        <w:tblStyle w:val="Grigliatabella"/>
+        <w:tblW w:w="10915" w:type="dxa"/>
+        <w:tblInd w:w="-572" w:type="dxa"/>
+        <w:tblLook w:val="04A0" w:firstRow="1" w:lastRow="0" w:firstColumn="1" w:lastColumn="0" w:noHBand="0" w:noVBand="1"/>
+      </w:tblPr>
+      <w:tblGrid>
+        <w:gridCol w:w="1908"/>
+        <w:gridCol w:w="1766"/>
+        <w:gridCol w:w="1800"/>
+        <w:gridCol w:w="1889"/>
+        <w:gridCol w:w="1577"/>
+        <w:gridCol w:w="1975"/>
+      </w:tblGrid>
+      <w:tr>
+        <w:tc>
+          <w:tcPr>
+            <w:tcW w:w="1908" w:type="dxa"/>
+            <w:vMerge w:val="restart"/>
+            <w:shd w:val="clear" w:color="auto" w:fill="4472C4" w:themeFill="accent1"/>
+          </w:tcPr>
+          <w:p>
+            <w:r>
+              <w:rPr>
+                <w:sz w:val="24"/>
+              </w:rPr>
+              <w:t xml:space="preserve">    </w:t>
+            </w:r>
+            <w:r>
+              <w:rPr>
+                <w:color w:val="FFFFFF" w:themeColor="background1"/>
+                <w:sz w:val="24"/>
+              </w:rPr>
+              <w:t xml:space="preserve"> </w:t>
+            </w:r>
+            <w:r>
+              <w:rPr>
+                <w:color w:val="FFFFFF" w:themeColor="background1"/>
+                <w:sz w:val="24"/>
+              </w:rPr>
+              <w:t>Attore</w:t>
+            </w:r>
+          </w:p>
+        </w:tc>
+        <w:tc>
+          <w:tcPr>
+            <w:tcW w:w="9007" w:type="dxa"/>
+            <w:gridSpan w:val="5"/>
+            <w:shd w:val="clear" w:color="auto" w:fill="4472C4" w:themeFill="accent1"/>
+          </w:tcPr>
+          <w:p>
+            <w:pPr>
+              <w:jc w:val="center"/>
+              <w:rPr>
+                <w:color w:val="FFFFFF" w:themeColor="background1"/>
+              </w:rPr>
+            </w:pPr>
+            <w:r>
+              <w:rPr>
+                <w:color w:val="FFFFFF" w:themeColor="background1"/>
+                <w:sz w:val="24"/>
+              </w:rPr>
+              <w:t>Oggetti</w:t>
+            </w:r>
+          </w:p>
+        </w:tc>
+      </w:tr>
+      <w:tr>
+        <w:tc>
+          <w:tcPr>
+            <w:tcW w:w="1908" w:type="dxa"/>
+            <w:vMerge/>
+            <w:shd w:val="clear" w:color="auto" w:fill="4472C4" w:themeFill="accent1"/>
+          </w:tcPr>
+          <w:p/>
+        </w:tc>
+        <w:tc>
+          <w:tcPr>
+            <w:tcW w:w="1766" w:type="dxa"/>
+            <w:shd w:val="clear" w:color="auto" w:fill="4472C4" w:themeFill="accent1"/>
+          </w:tcPr>
+          <w:p>
+            <w:pPr>
+              <w:jc w:val="center"/>
+              <w:rPr>
+                <w:color w:val="FFFFFF" w:themeColor="background1"/>
+              </w:rPr>
+            </w:pPr>
+            <w:r>
+              <w:rPr>
+                <w:color w:val="FFFFFF" w:themeColor="background1"/>
+              </w:rPr>
+              <w:t>Utente</w:t>
+            </w:r>
+          </w:p>
+        </w:tc>
+        <w:tc>
+          <w:tcPr>
+            <w:tcW w:w="1800" w:type="dxa"/>
+            <w:shd w:val="clear" w:color="auto" w:fill="4472C4" w:themeFill="accent1"/>
+          </w:tcPr>
+          <w:p>
+            <w:pPr>
+              <w:jc w:val="center"/>
+              <w:rPr>
+                <w:color w:val="FFFFFF" w:themeColor="background1"/>
+              </w:rPr>
+            </w:pPr>
+            <w:r>
+              <w:rPr>
+                <w:color w:val="FFFFFF" w:themeColor="background1"/>
+              </w:rPr>
+              <w:t>Ordine</w:t>
+            </w:r>
+          </w:p>
+        </w:tc>
+        <w:tc>
+          <w:tcPr>
+            <w:tcW w:w="1889" w:type="dxa"/>
+            <w:shd w:val="clear" w:color="auto" w:fill="4472C4" w:themeFill="accent1"/>
+          </w:tcPr>
+          <w:p>
+            <w:pPr>
+              <w:jc w:val="center"/>
+              <w:rPr>
+                <w:color w:val="FFFFFF" w:themeColor="background1"/>
+              </w:rPr>
+            </w:pPr>
+            <w:r>
+              <w:rPr>
+                <w:color w:val="FFFFFF" w:themeColor="background1"/>
+              </w:rPr>
+              <w:t>Carrello</w:t>
+            </w:r>
+          </w:p>
+        </w:tc>
+        <w:tc>
+          <w:tcPr>
+            <w:tcW w:w="1577" w:type="dxa"/>
+            <w:shd w:val="clear" w:color="auto" w:fill="4472C4" w:themeFill="accent1"/>
+          </w:tcPr>
+          <w:p>
+            <w:pPr>
+              <w:jc w:val="center"/>
+              <w:rPr>
+                <w:color w:val="FFFFFF" w:themeColor="background1"/>
+              </w:rPr>
+            </w:pPr>
+            <w:r>
+              <w:rPr>
+                <w:color w:val="FFFFFF" w:themeColor="background1"/>
+              </w:rPr>
+              <w:t>Carta</w:t>
+            </w:r>
+          </w:p>
+        </w:tc>
+        <w:tc>
+          <w:tcPr>
+            <w:tcW w:w="1975" w:type="dxa"/>
+            <w:shd w:val="clear" w:color="auto" w:fill="4472C4" w:themeFill="accent1"/>
+          </w:tcPr>
+          <w:p>
+            <w:pPr>
+              <w:jc w:val="center"/>
+              <w:rPr>
+                <w:color w:val="FFFFFF" w:themeColor="background1"/>
+              </w:rPr>
+            </w:pPr>
+            <w:r>
+              <w:rPr>
+                <w:color w:val="FFFFFF" w:themeColor="background1"/>
+              </w:rPr>
+              <w:t>Gioco</w:t>
+            </w:r>
+          </w:p>
+        </w:tc>
+      </w:tr>
+      <w:tr>
+        <w:tc>
+          <w:tcPr>
+            <w:tcW w:w="1908" w:type="dxa"/>
+          </w:tcPr>
+          <w:p>
+            <w:pPr>
+              <w:rPr>
+                <w:b/>
+              </w:rPr>
+            </w:pPr>
+            <w:r>
+              <w:rPr>
+                <w:b/>
+              </w:rPr>
+              <w:t>Visitatore</w:t>
+            </w:r>
+          </w:p>
+        </w:tc>
+        <w:tc>
+          <w:tcPr>
+            <w:tcW w:w="1766" w:type="dxa"/>
+          </w:tcPr>
+          <w:p>
+            <w:r>
+              <w:t>registraAccount()</w:t>
+            </w:r>
+          </w:p>
+        </w:tc>
+        <w:tc>
+          <w:tcPr>
+            <w:tcW w:w="1800" w:type="dxa"/>
+          </w:tcPr>
+          <w:p/>
+        </w:tc>
+        <w:tc>
+          <w:tcPr>
+            <w:tcW w:w="1889" w:type="dxa"/>
+          </w:tcPr>
+          <w:p>
+            <w:r>
+              <w:t>visualizzaCarrello()</w:t>
+            </w:r>
+          </w:p>
+          <w:p>
+            <w:r>
+              <w:t>aggiungiGioco()</w:t>
+            </w:r>
+          </w:p>
+          <w:p>
+            <w:r>
+              <w:t>rimuoviGioco()</w:t>
+            </w:r>
+          </w:p>
+        </w:tc>
+        <w:tc>
+          <w:tcPr>
+            <w:tcW w:w="1577" w:type="dxa"/>
+          </w:tcPr>
+          <w:p/>
+        </w:tc>
+        <w:tc>
+          <w:tcPr>
+            <w:tcW w:w="1975" w:type="dxa"/>
+          </w:tcPr>
+          <w:p>
+            <w:r>
+              <w:t>visualizzaGioco()</w:t>
+            </w:r>
+          </w:p>
+          <w:p>
+            <w:r>
+              <w:t>ricercaGioco()</w:t>
+            </w:r>
+          </w:p>
+          <w:p>
+            <w:r>
+              <w:t>visualizzaCatalogo()</w:t>
+            </w:r>
+          </w:p>
+        </w:tc>
+      </w:tr>
+      <w:tr>
+        <w:tc>
+          <w:tcPr>
+            <w:tcW w:w="1908" w:type="dxa"/>
+          </w:tcPr>
+          <w:p>
+            <w:pPr>
+              <w:rPr>
+                <w:b/>
+              </w:rPr>
+            </w:pPr>
+            <w:r>
+              <w:rPr>
+                <w:b/>
+              </w:rPr>
+              <w:t>Cliente</w:t>
+            </w:r>
+          </w:p>
+        </w:tc>
+        <w:tc>
+          <w:tcPr>
+            <w:tcW w:w="1766" w:type="dxa"/>
+          </w:tcPr>
+          <w:p>
+            <w:r>
+              <w:t>login()</w:t>
+            </w:r>
+          </w:p>
+          <w:p>
+            <w:r>
+              <w:t>logout()</w:t>
+            </w:r>
+          </w:p>
+          <w:p>
+            <w:r>
+              <w:t>visualizzaDati()</w:t>
+            </w:r>
+          </w:p>
+          <w:p>
+            <w:r>
+              <w:t>modificaDati()</w:t>
+            </w:r>
+          </w:p>
+        </w:tc>
+        <w:tc>
+          <w:tcPr>
+            <w:tcW w:w="1800" w:type="dxa"/>
+          </w:tcPr>
+          <w:p>
+            <w:r>
+              <w:t>creaOrdine()</w:t>
+            </w:r>
+          </w:p>
+          <w:p>
+            <w:r>
+              <w:t>annullaOrdine()</w:t>
+            </w:r>
+          </w:p>
+          <w:p>
+            <w:r>
+              <w:t>visualizzaOrdine()</w:t>
+            </w:r>
+          </w:p>
+        </w:tc>
+        <w:tc>
+          <w:tcPr>
+            <w:tcW w:w="1889" w:type="dxa"/>
+          </w:tcPr>
+          <w:p>
+            <w:r>
+              <w:t>visualizzaCarrello()</w:t>
+            </w:r>
+          </w:p>
+          <w:p>
+            <w:r>
+              <w:t>aggiungiGioco()</w:t>
+            </w:r>
+          </w:p>
+          <w:p>
+            <w:r>
+              <w:t>rimuoviGioco()</w:t>
+            </w:r>
+          </w:p>
+          <w:p/>
+        </w:tc>
+        <w:tc>
+          <w:tcPr>
+            <w:tcW w:w="1577" w:type="dxa"/>
+          </w:tcPr>
+          <w:p>
+            <w:r>
+              <w:t>aggiungiCarta()</w:t>
+            </w:r>
+          </w:p>
+          <w:p>
+            <w:r>
+              <w:t>eliminaCarta()</w:t>
+            </w:r>
+          </w:p>
+          <w:p/>
+          <w:p/>
+        </w:tc>
+        <w:tc>
+          <w:tcPr>
+            <w:tcW w:w="1975" w:type="dxa"/>
+          </w:tcPr>
+          <w:p>
+            <w:r>
+              <w:t>visualizzaGioco()</w:t>
+            </w:r>
+          </w:p>
+          <w:p>
+            <w:r>
+              <w:t>ricercaGioco()</w:t>
+            </w:r>
+          </w:p>
+          <w:p>
+            <w:r>
+              <w:t>visualizzaCatalogo()</w:t>
+            </w:r>
+          </w:p>
+          <w:p/>
+        </w:tc>
+      </w:tr>
+      <w:tr>
+        <w:trPr>
+          <w:trHeight w:val="2431"/>
+        </w:trPr>
+        <w:tc>
+          <w:tcPr>
+            <w:tcW w:w="1908" w:type="dxa"/>
+          </w:tcPr>
+          <w:p>
+            <w:pPr>
+              <w:rPr>
+                <w:b/>
+              </w:rPr>
+            </w:pPr>
+            <w:r>
+              <w:rPr>
+                <w:b/>
+              </w:rPr>
+              <w:t>Gestore catalogo</w:t>
+            </w:r>
+          </w:p>
+        </w:tc>
+        <w:tc>
+          <w:tcPr>
+            <w:tcW w:w="1766" w:type="dxa"/>
+          </w:tcPr>
+          <w:p>
+            <w:r>
+              <w:t>login()</w:t>
+            </w:r>
+          </w:p>
+          <w:p>
+            <w:r>
+              <w:t>logout()</w:t>
+            </w:r>
+          </w:p>
+          <w:p/>
+        </w:tc>
+        <w:tc>
+          <w:tcPr>
+            <w:tcW w:w="1800" w:type="dxa"/>
+          </w:tcPr>
+          <w:p/>
+        </w:tc>
+        <w:tc>
+          <w:tcPr>
+            <w:tcW w:w="1889" w:type="dxa"/>
+          </w:tcPr>
+          <w:p/>
+        </w:tc>
+        <w:tc>
+          <w:tcPr>
+            <w:tcW w:w="1577" w:type="dxa"/>
+          </w:tcPr>
+          <w:p/>
+        </w:tc>
+        <w:tc>
+          <w:tcPr>
+            <w:tcW w:w="1975" w:type="dxa"/>
+          </w:tcPr>
+          <w:p>
+            <w:r>
+              <w:t>visualizzaCatalogo()</w:t>
+            </w:r>
+          </w:p>
+          <w:p>
+            <w:r>
+              <w:t>aggiungiGioco()</w:t>
+            </w:r>
+          </w:p>
+          <w:p>
+            <w:r>
+              <w:t>modificaGioco()</w:t>
+            </w:r>
+          </w:p>
+          <w:p>
+            <w:r>
+              <w:t>rimuoviGioco()</w:t>
+            </w:r>
+          </w:p>
+          <w:p>
+            <w:r>
+              <w:t>ricercaGioco()</w:t>
+            </w:r>
+          </w:p>
+        </w:tc>
+      </w:tr>
+      <w:tr>
+        <w:tc>
+          <w:tcPr>
+            <w:tcW w:w="1908" w:type="dxa"/>
+          </w:tcPr>
+          <w:p>
+            <w:pPr>
+              <w:rPr>
+                <w:b/>
+              </w:rPr>
+            </w:pPr>
+            <w:r>
+              <w:rPr>
+                <w:b/>
+              </w:rPr>
+              <w:t>Gestore ordini</w:t>
+            </w:r>
+          </w:p>
+        </w:tc>
+        <w:tc>
+          <w:tcPr>
+            <w:tcW w:w="1766" w:type="dxa"/>
+          </w:tcPr>
+          <w:p>
+            <w:r>
+              <w:t>login()</w:t>
+            </w:r>
+          </w:p>
+          <w:p>
+            <w:r>
+              <w:t>logout()</w:t>
+            </w:r>
+          </w:p>
+          <w:p/>
+        </w:tc>
+        <w:tc>
+          <w:tcPr>
+            <w:tcW w:w="1800" w:type="dxa"/>
+          </w:tcPr>
+          <w:p>
+            <w:r>
+              <w:t>visulizzaOrdini()</w:t>
+            </w:r>
+          </w:p>
+          <w:p>
+            <w:r>
+              <w:t>modificaOrdini()</w:t>
+            </w:r>
+          </w:p>
+          <w:p>
+            <w:r>
+              <w:t>ricercaOrdine()</w:t>
+            </w:r>
+          </w:p>
+        </w:tc>
+        <w:tc>
+          <w:tcPr>
+            <w:tcW w:w="1889" w:type="dxa"/>
+          </w:tcPr>
+          <w:p/>
+        </w:tc>
+        <w:tc>
+          <w:tcPr>
+            <w:tcW w:w="1577" w:type="dxa"/>
+          </w:tcPr>
+          <w:p/>
+        </w:tc>
+        <w:tc>
+          <w:tcPr>
+            <w:tcW w:w="1975" w:type="dxa"/>
+          </w:tcPr>
+          <w:p/>
+        </w:tc>
+      </w:tr>
+    </w:tbl>
     <w:p/>
     <w:p/>
     <w:p/>
     <w:p/>
     <w:p/>
     <w:p/>
+    <w:p/>
+    <w:p/>
+    <w:p/>
+    <w:p>
+      <w:pPr>
+        <w:pStyle w:val="Titolo3"/>
+        <w:rPr>
+          <w:rFonts w:eastAsiaTheme="minorHAnsi"/>
+        </w:rPr>
+      </w:pPr>
+      <w:bookmarkStart w:id="21" w:name="_Toc534037103"/>
+      <w:r>
+        <w:rPr>
+          <w:rFonts w:eastAsiaTheme="minorHAnsi"/>
+        </w:rPr>
+        <w:lastRenderedPageBreak/>
+        <w:t>3.5.2 Sicurezza</w:t>
+      </w:r>
+      <w:bookmarkEnd w:id="21"/>
+    </w:p>
+    <w:p>
+      <w:pPr>
+        <w:autoSpaceDE w:val="0"/>
+        <w:autoSpaceDN w:val="0"/>
+        <w:adjustRightInd w:val="0"/>
+        <w:spacing w:after="0" w:line="240" w:lineRule="auto"/>
+      </w:pPr>
+    </w:p>
+    <w:p>
+      <w:pPr>
+        <w:autoSpaceDE w:val="0"/>
+        <w:autoSpaceDN w:val="0"/>
+        <w:adjustRightInd w:val="0"/>
+        <w:spacing w:after="0" w:line="240" w:lineRule="auto"/>
+        <w:rPr>
+          <w:rFonts w:asciiTheme="majorHAnsi" w:eastAsiaTheme="minorHAnsi" w:hAnsiTheme="majorHAnsi" w:cs="Cambria"/>
+          <w:color w:val="FF0000"/>
+          <w:sz w:val="24"/>
+          <w:szCs w:val="28"/>
+        </w:rPr>
+      </w:pPr>
+      <w:r>
+        <w:rPr>
+          <w:rFonts w:asciiTheme="majorHAnsi" w:eastAsiaTheme="minorHAnsi" w:hAnsiTheme="majorHAnsi" w:cs="Cambria"/>
+          <w:sz w:val="24"/>
+          <w:szCs w:val="28"/>
+        </w:rPr>
+        <w:t>La sicurezza del sistema è garantita dall’obbligo, di tutte le utenze che lo</w:t>
+      </w:r>
+      <w:r>
+        <w:rPr>
+          <w:rFonts w:asciiTheme="majorHAnsi" w:eastAsiaTheme="minorHAnsi" w:hAnsiTheme="majorHAnsi" w:cs="Cambria"/>
+          <w:sz w:val="24"/>
+          <w:szCs w:val="28"/>
+        </w:rPr>
+        <w:t xml:space="preserve"> </w:t>
+      </w:r>
+      <w:r>
+        <w:rPr>
+          <w:rFonts w:asciiTheme="majorHAnsi" w:eastAsiaTheme="minorHAnsi" w:hAnsiTheme="majorHAnsi" w:cs="Cambria"/>
+          <w:sz w:val="24"/>
+          <w:szCs w:val="28"/>
+        </w:rPr>
+        <w:t xml:space="preserve">utilizzano, di autenticarsi, infatti </w:t>
+      </w:r>
+      <w:r>
+        <w:rPr>
+          <w:rFonts w:asciiTheme="majorHAnsi" w:eastAsiaTheme="minorHAnsi" w:hAnsiTheme="majorHAnsi" w:cs="Cambria"/>
+          <w:sz w:val="24"/>
+          <w:szCs w:val="28"/>
+        </w:rPr>
+        <w:t>GamesHub</w:t>
+      </w:r>
+      <w:r>
+        <w:rPr>
+          <w:rFonts w:asciiTheme="majorHAnsi" w:eastAsiaTheme="minorHAnsi" w:hAnsiTheme="majorHAnsi" w:cs="Cambria"/>
+          <w:sz w:val="24"/>
+          <w:szCs w:val="28"/>
+        </w:rPr>
+        <w:t xml:space="preserve"> chiederà come forma di autenticazione</w:t>
+      </w:r>
+      <w:r>
+        <w:rPr>
+          <w:rFonts w:asciiTheme="majorHAnsi" w:eastAsiaTheme="minorHAnsi" w:hAnsiTheme="majorHAnsi" w:cs="Cambria"/>
+          <w:sz w:val="24"/>
+          <w:szCs w:val="28"/>
+        </w:rPr>
+        <w:t xml:space="preserve"> </w:t>
+      </w:r>
+      <w:r>
+        <w:rPr>
+          <w:rFonts w:asciiTheme="majorHAnsi" w:eastAsiaTheme="minorHAnsi" w:hAnsiTheme="majorHAnsi" w:cs="Cambria"/>
+          <w:sz w:val="24"/>
+          <w:szCs w:val="28"/>
+        </w:rPr>
+        <w:t>l’immissione di un’</w:t>
+      </w:r>
+      <w:r>
+        <w:rPr>
+          <w:rFonts w:asciiTheme="majorHAnsi" w:eastAsiaTheme="minorHAnsi" w:hAnsiTheme="majorHAnsi" w:cs="Cambria"/>
+          <w:sz w:val="24"/>
+          <w:szCs w:val="28"/>
+        </w:rPr>
+        <w:t>username</w:t>
+      </w:r>
+      <w:r>
+        <w:rPr>
+          <w:rFonts w:asciiTheme="majorHAnsi" w:eastAsiaTheme="minorHAnsi" w:hAnsiTheme="majorHAnsi" w:cs="Cambria"/>
+          <w:sz w:val="24"/>
+          <w:szCs w:val="28"/>
+        </w:rPr>
+        <w:t xml:space="preserve"> e di una password. Tali credenziali dovranno esser</w:t>
+      </w:r>
+      <w:r>
+        <w:rPr>
+          <w:rFonts w:asciiTheme="majorHAnsi" w:eastAsiaTheme="minorHAnsi" w:hAnsiTheme="majorHAnsi" w:cs="Cambria"/>
+          <w:sz w:val="24"/>
+          <w:szCs w:val="28"/>
+        </w:rPr>
+        <w:t xml:space="preserve"> </w:t>
+      </w:r>
+      <w:r>
+        <w:rPr>
+          <w:rFonts w:asciiTheme="majorHAnsi" w:eastAsiaTheme="minorHAnsi" w:hAnsiTheme="majorHAnsi" w:cs="Cambria"/>
+          <w:sz w:val="24"/>
+          <w:szCs w:val="28"/>
+        </w:rPr>
+        <w:t>inserite ogni volta che si desidera utilizzare il sistema; tale sessione terminerà</w:t>
+      </w:r>
+      <w:r>
+        <w:rPr>
+          <w:rFonts w:asciiTheme="majorHAnsi" w:eastAsiaTheme="minorHAnsi" w:hAnsiTheme="majorHAnsi" w:cs="Cambria"/>
+          <w:sz w:val="24"/>
+          <w:szCs w:val="28"/>
+        </w:rPr>
+        <w:t xml:space="preserve"> </w:t>
+      </w:r>
+      <w:r>
+        <w:rPr>
+          <w:rFonts w:asciiTheme="majorHAnsi" w:eastAsiaTheme="minorHAnsi" w:hAnsiTheme="majorHAnsi" w:cs="Cambria"/>
+          <w:sz w:val="24"/>
+          <w:szCs w:val="28"/>
+        </w:rPr>
+        <w:t>quando l’utente richiederà esplicitamente di effettuare logout. Nel caso</w:t>
+      </w:r>
+      <w:r>
+        <w:rPr>
+          <w:rFonts w:asciiTheme="majorHAnsi" w:eastAsiaTheme="minorHAnsi" w:hAnsiTheme="majorHAnsi" w:cs="Cambria"/>
+          <w:sz w:val="24"/>
+          <w:szCs w:val="28"/>
+        </w:rPr>
+        <w:t xml:space="preserve"> </w:t>
+      </w:r>
+      <w:r>
+        <w:rPr>
+          <w:rFonts w:asciiTheme="majorHAnsi" w:eastAsiaTheme="minorHAnsi" w:hAnsiTheme="majorHAnsi" w:cs="Cambria"/>
+          <w:sz w:val="24"/>
+          <w:szCs w:val="28"/>
+        </w:rPr>
+        <w:t>l’accesso al</w:t>
+      </w:r>
+      <w:r>
+        <w:rPr>
+          <w:rFonts w:asciiTheme="majorHAnsi" w:eastAsiaTheme="minorHAnsi" w:hAnsiTheme="majorHAnsi" w:cs="Cambria"/>
+          <w:sz w:val="24"/>
+          <w:szCs w:val="28"/>
+        </w:rPr>
+        <w:t xml:space="preserve"> </w:t>
+      </w:r>
+      <w:r>
+        <w:rPr>
+          <w:rFonts w:asciiTheme="majorHAnsi" w:eastAsiaTheme="minorHAnsi" w:hAnsiTheme="majorHAnsi" w:cs="Cambria"/>
+          <w:sz w:val="24"/>
+          <w:szCs w:val="28"/>
+        </w:rPr>
+        <w:t xml:space="preserve">sistema non abbia successo, </w:t>
+      </w:r>
+      <w:r>
+        <w:rPr>
+          <w:rFonts w:asciiTheme="majorHAnsi" w:eastAsiaTheme="minorHAnsi" w:hAnsiTheme="majorHAnsi" w:cs="Cambria"/>
+          <w:sz w:val="24"/>
+          <w:szCs w:val="28"/>
+        </w:rPr>
+        <w:t>GamesHub</w:t>
+      </w:r>
+      <w:r>
+        <w:rPr>
+          <w:rFonts w:asciiTheme="majorHAnsi" w:eastAsiaTheme="minorHAnsi" w:hAnsiTheme="majorHAnsi" w:cs="Cambria"/>
+          <w:sz w:val="24"/>
+          <w:szCs w:val="28"/>
+        </w:rPr>
+        <w:t xml:space="preserve"> mostrerà una</w:t>
+      </w:r>
+      <w:r>
+        <w:rPr>
+          <w:rFonts w:asciiTheme="majorHAnsi" w:eastAsiaTheme="minorHAnsi" w:hAnsiTheme="majorHAnsi" w:cs="Cambria"/>
+          <w:sz w:val="24"/>
+          <w:szCs w:val="28"/>
+        </w:rPr>
+        <w:t xml:space="preserve"> </w:t>
+      </w:r>
+      <w:r>
+        <w:rPr>
+          <w:rFonts w:asciiTheme="majorHAnsi" w:eastAsiaTheme="minorHAnsi" w:hAnsiTheme="majorHAnsi" w:cs="Cambria"/>
+          <w:sz w:val="24"/>
+          <w:szCs w:val="28"/>
+        </w:rPr>
+        <w:t>schermata in cui sarà specificato se c’è stato un errore di inserimento della</w:t>
+      </w:r>
+      <w:r>
+        <w:rPr>
+          <w:rFonts w:asciiTheme="majorHAnsi" w:eastAsiaTheme="minorHAnsi" w:hAnsiTheme="majorHAnsi" w:cs="Cambria"/>
+          <w:sz w:val="24"/>
+          <w:szCs w:val="28"/>
+        </w:rPr>
+        <w:t xml:space="preserve"> </w:t>
+      </w:r>
+      <w:r>
+        <w:rPr>
+          <w:rFonts w:asciiTheme="majorHAnsi" w:eastAsiaTheme="minorHAnsi" w:hAnsiTheme="majorHAnsi" w:cs="Cambria"/>
+          <w:sz w:val="24"/>
+          <w:szCs w:val="28"/>
+        </w:rPr>
+        <w:t>password, o se l’</w:t>
+      </w:r>
+      <w:r>
+        <w:rPr>
+          <w:rFonts w:asciiTheme="majorHAnsi" w:eastAsiaTheme="minorHAnsi" w:hAnsiTheme="majorHAnsi" w:cs="Cambria"/>
+          <w:sz w:val="24"/>
+          <w:szCs w:val="28"/>
+        </w:rPr>
+        <w:t>username</w:t>
+      </w:r>
+      <w:r>
+        <w:rPr>
+          <w:rFonts w:asciiTheme="majorHAnsi" w:eastAsiaTheme="minorHAnsi" w:hAnsiTheme="majorHAnsi" w:cs="Cambria"/>
+          <w:sz w:val="24"/>
+          <w:szCs w:val="28"/>
+        </w:rPr>
+        <w:t xml:space="preserve"> non esiste all’interno del database, consentendo,</w:t>
+      </w:r>
+      <w:r>
+        <w:rPr>
+          <w:rFonts w:asciiTheme="majorHAnsi" w:eastAsiaTheme="minorHAnsi" w:hAnsiTheme="majorHAnsi" w:cs="Cambria"/>
+          <w:sz w:val="24"/>
+          <w:szCs w:val="28"/>
+        </w:rPr>
+        <w:t xml:space="preserve"> </w:t>
+      </w:r>
+      <w:r>
+        <w:rPr>
+          <w:rFonts w:asciiTheme="majorHAnsi" w:eastAsiaTheme="minorHAnsi" w:hAnsiTheme="majorHAnsi" w:cs="Cambria"/>
+          <w:sz w:val="24"/>
+          <w:szCs w:val="28"/>
+        </w:rPr>
+        <w:t>successivamente, all’utente di inserire le credenziali per effettuare un nuovo</w:t>
+      </w:r>
+      <w:r>
+        <w:rPr>
+          <w:rFonts w:asciiTheme="majorHAnsi" w:eastAsiaTheme="minorHAnsi" w:hAnsiTheme="majorHAnsi" w:cs="Cambria"/>
+          <w:sz w:val="24"/>
+          <w:szCs w:val="28"/>
+        </w:rPr>
+        <w:t xml:space="preserve"> </w:t>
+      </w:r>
+      <w:r>
+        <w:rPr>
+          <w:rFonts w:asciiTheme="majorHAnsi" w:eastAsiaTheme="minorHAnsi" w:hAnsiTheme="majorHAnsi" w:cs="Cambria"/>
+          <w:sz w:val="24"/>
+          <w:szCs w:val="28"/>
+        </w:rPr>
+        <w:t>tentativo.</w:t>
+      </w:r>
+      <w:r>
+        <w:rPr>
+          <w:rFonts w:asciiTheme="majorHAnsi" w:eastAsiaTheme="minorHAnsi" w:hAnsiTheme="majorHAnsi" w:cs="Cambria"/>
+          <w:sz w:val="24"/>
+          <w:szCs w:val="28"/>
+        </w:rPr>
+        <w:t xml:space="preserve"> </w:t>
+      </w:r>
+      <w:r>
+        <w:rPr>
+          <w:rFonts w:asciiTheme="majorHAnsi" w:eastAsiaTheme="minorHAnsi" w:hAnsiTheme="majorHAnsi" w:cs="Cambria"/>
+          <w:sz w:val="24"/>
+          <w:szCs w:val="28"/>
+        </w:rPr>
+        <w:t xml:space="preserve">Nello specifico la password deve avere una lunghezza </w:t>
+      </w:r>
+      <w:r>
+        <w:rPr>
+          <w:rFonts w:asciiTheme="majorHAnsi" w:eastAsiaTheme="minorHAnsi" w:hAnsiTheme="majorHAnsi" w:cs="Cambria"/>
+          <w:color w:val="FF0000"/>
+          <w:sz w:val="24"/>
+          <w:szCs w:val="28"/>
+        </w:rPr>
+        <w:t>minima di 6 caratteri</w:t>
+      </w:r>
+    </w:p>
+    <w:p>
+      <w:pPr>
+        <w:autoSpaceDE w:val="0"/>
+        <w:autoSpaceDN w:val="0"/>
+        <w:adjustRightInd w:val="0"/>
+        <w:spacing w:after="0" w:line="240" w:lineRule="auto"/>
+        <w:rPr>
+          <w:rFonts w:asciiTheme="majorHAnsi" w:eastAsiaTheme="minorHAnsi" w:hAnsiTheme="majorHAnsi"/>
+          <w:sz w:val="24"/>
+        </w:rPr>
+      </w:pPr>
+      <w:r>
+        <w:rPr>
+          <w:rFonts w:asciiTheme="majorHAnsi" w:eastAsiaTheme="minorHAnsi" w:hAnsiTheme="majorHAnsi" w:cs="Cambria"/>
+          <w:color w:val="FF0000"/>
+          <w:sz w:val="24"/>
+          <w:szCs w:val="28"/>
+        </w:rPr>
+        <w:t>alfanumerici</w:t>
+      </w:r>
+      <w:r>
+        <w:rPr>
+          <w:rFonts w:asciiTheme="majorHAnsi" w:eastAsiaTheme="minorHAnsi" w:hAnsiTheme="majorHAnsi" w:cs="Cambria"/>
+          <w:sz w:val="24"/>
+          <w:szCs w:val="28"/>
+        </w:rPr>
+        <w:t>.</w:t>
+      </w:r>
+      <w:r>
+        <w:rPr>
+          <w:rFonts w:asciiTheme="majorHAnsi" w:eastAsiaTheme="minorHAnsi" w:hAnsiTheme="majorHAnsi" w:cs="Cambria"/>
+          <w:sz w:val="24"/>
+          <w:szCs w:val="28"/>
+        </w:rPr>
+        <w:t xml:space="preserve"> </w:t>
+      </w:r>
+      <w:r>
+        <w:rPr>
+          <w:rFonts w:asciiTheme="majorHAnsi" w:eastAsiaTheme="minorHAnsi" w:hAnsiTheme="majorHAnsi" w:cs="Cambria"/>
+          <w:sz w:val="24"/>
+          <w:szCs w:val="28"/>
+        </w:rPr>
+        <w:t xml:space="preserve">In seguito all’autenticazione </w:t>
+      </w:r>
+      <w:r>
+        <w:rPr>
+          <w:rFonts w:asciiTheme="majorHAnsi" w:eastAsiaTheme="minorHAnsi" w:hAnsiTheme="majorHAnsi" w:cs="Cambria"/>
+          <w:sz w:val="24"/>
+          <w:szCs w:val="28"/>
+        </w:rPr>
+        <w:t>il GamesHub</w:t>
+      </w:r>
+      <w:r>
+        <w:rPr>
+          <w:rFonts w:asciiTheme="majorHAnsi" w:eastAsiaTheme="minorHAnsi" w:hAnsiTheme="majorHAnsi" w:cs="Cambria"/>
+          <w:sz w:val="24"/>
+          <w:szCs w:val="28"/>
+        </w:rPr>
+        <w:t xml:space="preserve"> mostrerà diverse “viste” dello stesso sistema</w:t>
+      </w:r>
+      <w:r>
+        <w:rPr>
+          <w:rFonts w:asciiTheme="majorHAnsi" w:eastAsiaTheme="minorHAnsi" w:hAnsiTheme="majorHAnsi" w:cs="Cambria"/>
+          <w:sz w:val="24"/>
+          <w:szCs w:val="28"/>
+        </w:rPr>
+        <w:t xml:space="preserve"> </w:t>
+      </w:r>
+      <w:r>
+        <w:rPr>
+          <w:rFonts w:asciiTheme="majorHAnsi" w:eastAsiaTheme="minorHAnsi" w:hAnsiTheme="majorHAnsi" w:cs="Cambria"/>
+          <w:sz w:val="24"/>
+          <w:szCs w:val="28"/>
+        </w:rPr>
+        <w:t>a seconda dell’utente, ovvero sarà mostrata una schermata contenente le sole</w:t>
+      </w:r>
+      <w:r>
+        <w:rPr>
+          <w:rFonts w:asciiTheme="majorHAnsi" w:eastAsiaTheme="minorHAnsi" w:hAnsiTheme="majorHAnsi" w:cs="Cambria"/>
+          <w:sz w:val="24"/>
+          <w:szCs w:val="28"/>
+        </w:rPr>
+        <w:t xml:space="preserve"> </w:t>
+      </w:r>
+      <w:r>
+        <w:rPr>
+          <w:rFonts w:asciiTheme="majorHAnsi" w:eastAsiaTheme="minorHAnsi" w:hAnsiTheme="majorHAnsi"/>
+          <w:sz w:val="24"/>
+        </w:rPr>
+        <w:t>funzionalità a cui una determinata tipologia di può accedere.</w:t>
+      </w:r>
+    </w:p>
+    <w:p>
+      <w:pPr>
+        <w:autoSpaceDE w:val="0"/>
+        <w:autoSpaceDN w:val="0"/>
+        <w:adjustRightInd w:val="0"/>
+        <w:spacing w:after="0" w:line="240" w:lineRule="auto"/>
+        <w:rPr>
+          <w:rFonts w:asciiTheme="majorHAnsi" w:eastAsiaTheme="minorHAnsi" w:hAnsiTheme="majorHAnsi" w:cs="Cambria"/>
+          <w:sz w:val="24"/>
+          <w:szCs w:val="28"/>
+        </w:rPr>
+      </w:pPr>
+      <w:r>
+        <w:rPr>
+          <w:rFonts w:asciiTheme="majorHAnsi" w:eastAsiaTheme="minorHAnsi" w:hAnsiTheme="majorHAnsi" w:cs="Cambria"/>
+          <w:sz w:val="24"/>
+          <w:szCs w:val="28"/>
+        </w:rPr>
+        <w:t>Per quanto riguarda la registrazione di un utente al sistema, GamesHub prevede un verifica in due passaggi. Dopo che i dati inseriti sono stati validati dal sistema, l’utente riceverà una e-mail contenente un link che gli permetterà di completare la sua registrazione a GamesHub.</w:t>
+      </w:r>
+    </w:p>
+    <w:p>
+      <w:pPr>
+        <w:autoSpaceDE w:val="0"/>
+        <w:autoSpaceDN w:val="0"/>
+        <w:adjustRightInd w:val="0"/>
+        <w:spacing w:after="0" w:line="240" w:lineRule="auto"/>
+        <w:rPr>
+          <w:rFonts w:asciiTheme="majorHAnsi" w:eastAsiaTheme="minorHAnsi" w:hAnsiTheme="majorHAnsi" w:cs="Cambria"/>
+          <w:sz w:val="24"/>
+          <w:szCs w:val="28"/>
+        </w:rPr>
+      </w:pPr>
+      <w:r>
+        <w:rPr>
+          <w:rFonts w:asciiTheme="majorHAnsi" w:eastAsiaTheme="minorHAnsi" w:hAnsiTheme="majorHAnsi" w:cs="Cambria"/>
+          <w:sz w:val="24"/>
+          <w:szCs w:val="28"/>
+        </w:rPr>
+        <w:t>Inoltre, il sistema cripterà username e password di ogni utente e anche eventuali numeri delle carte inserite.</w:t>
+      </w:r>
+    </w:p>
     <w:p>
       <w:pPr>
         <w:pStyle w:val="Titolo2"/>
-      </w:pPr>
-      <w:bookmarkStart w:id="20" w:name="_Toc533959637"/>
+        <w:rPr>
+          <w:sz w:val="28"/>
+        </w:rPr>
+      </w:pPr>
+    </w:p>
+    <w:p>
+      <w:pPr>
+        <w:pStyle w:val="Titolo2"/>
+      </w:pPr>
+    </w:p>
+    <w:p/>
+    <w:p/>
+    <w:p/>
+    <w:p/>
+    <w:p/>
+    <w:p/>
+    <w:p/>
+    <w:p/>
+    <w:p/>
+    <w:p/>
+    <w:p/>
+    <w:p/>
+    <w:p/>
+    <w:p/>
+    <w:p/>
+    <w:p/>
+    <w:p>
+      <w:pPr>
+        <w:pStyle w:val="Titolo2"/>
+      </w:pPr>
+      <w:bookmarkStart w:id="22" w:name="_Toc534037104"/>
       <w:r>
         <w:lastRenderedPageBreak/>
         <w:t>3.6 Flusso di controllo globale</w:t>
       </w:r>
-      <w:bookmarkEnd w:id="20"/>
+      <w:bookmarkEnd w:id="22"/>
     </w:p>
     <w:p/>
     <w:p>
       <w:pPr>
         <w:pStyle w:val="Titolo2"/>
       </w:pPr>
-      <w:bookmarkStart w:id="21" w:name="_Toc533959638"/>
+      <w:bookmarkStart w:id="23" w:name="_Toc534037105"/>
       <w:r>
         <w:t>3.7 Boundary conditions</w:t>
       </w:r>
-      <w:bookmarkEnd w:id="21"/>
+      <w:bookmarkEnd w:id="23"/>
     </w:p>
     <w:p/>
     <w:p>
       <w:pPr>
         <w:pStyle w:val="Titolo1"/>
       </w:pPr>
-      <w:bookmarkStart w:id="22" w:name="_Toc533959639"/>
+      <w:bookmarkStart w:id="24" w:name="_Toc534037106"/>
       <w:r>
         <w:t>4. Servizi dei sottosistemi</w:t>
       </w:r>
-      <w:bookmarkEnd w:id="22"/>
+      <w:bookmarkEnd w:id="24"/>
     </w:p>
     <w:p/>
     <w:p/>
@@ -7324,12 +9118,170 @@
       <w:pPr>
         <w:pStyle w:val="Titolo1"/>
       </w:pPr>
-      <w:bookmarkStart w:id="23" w:name="_Toc533959640"/>
+      <w:bookmarkStart w:id="25" w:name="_Toc534037107"/>
       <w:r>
         <w:t>Glossario</w:t>
       </w:r>
-      <w:bookmarkEnd w:id="23"/>
-    </w:p>
+      <w:bookmarkEnd w:id="25"/>
+    </w:p>
+    <w:p/>
+    <w:tbl>
+      <w:tblPr>
+        <w:tblStyle w:val="Tabellagriglia4-colore1"/>
+        <w:tblW w:w="0" w:type="auto"/>
+        <w:tblLook w:val="04A0" w:firstRow="1" w:lastRow="0" w:firstColumn="1" w:lastColumn="0" w:noHBand="0" w:noVBand="1"/>
+      </w:tblPr>
+      <w:tblGrid>
+        <w:gridCol w:w="4814"/>
+        <w:gridCol w:w="4814"/>
+      </w:tblGrid>
+      <w:tr>
+        <w:trPr>
+          <w:cnfStyle w:val="100000000000" w:firstRow="1" w:lastRow="0" w:firstColumn="0" w:lastColumn="0" w:oddVBand="0" w:evenVBand="0" w:oddHBand="0" w:evenHBand="0" w:firstRowFirstColumn="0" w:firstRowLastColumn="0" w:lastRowFirstColumn="0" w:lastRowLastColumn="0"/>
+        </w:trPr>
+        <w:tc>
+          <w:tcPr>
+            <w:cnfStyle w:val="001000000000" w:firstRow="0" w:lastRow="0" w:firstColumn="1" w:lastColumn="0" w:oddVBand="0" w:evenVBand="0" w:oddHBand="0" w:evenHBand="0" w:firstRowFirstColumn="0" w:firstRowLastColumn="0" w:lastRowFirstColumn="0" w:lastRowLastColumn="0"/>
+            <w:tcW w:w="4814" w:type="dxa"/>
+          </w:tcPr>
+          <w:p>
+            <w:pPr>
+              <w:jc w:val="center"/>
+            </w:pPr>
+            <w:r>
+              <w:t>Termini</w:t>
+            </w:r>
+          </w:p>
+        </w:tc>
+        <w:tc>
+          <w:tcPr>
+            <w:tcW w:w="4814" w:type="dxa"/>
+          </w:tcPr>
+          <w:p>
+            <w:pPr>
+              <w:jc w:val="center"/>
+              <w:cnfStyle w:val="100000000000" w:firstRow="1" w:lastRow="0" w:firstColumn="0" w:lastColumn="0" w:oddVBand="0" w:evenVBand="0" w:oddHBand="0" w:evenHBand="0" w:firstRowFirstColumn="0" w:firstRowLastColumn="0" w:lastRowFirstColumn="0" w:lastRowLastColumn="0"/>
+            </w:pPr>
+            <w:r>
+              <w:t>Descrizione</w:t>
+            </w:r>
+          </w:p>
+        </w:tc>
+      </w:tr>
+      <w:tr>
+        <w:trPr>
+          <w:cnfStyle w:val="000000100000" w:firstRow="0" w:lastRow="0" w:firstColumn="0" w:lastColumn="0" w:oddVBand="0" w:evenVBand="0" w:oddHBand="1" w:evenHBand="0" w:firstRowFirstColumn="0" w:firstRowLastColumn="0" w:lastRowFirstColumn="0" w:lastRowLastColumn="0"/>
+        </w:trPr>
+        <w:tc>
+          <w:tcPr>
+            <w:cnfStyle w:val="001000000000" w:firstRow="0" w:lastRow="0" w:firstColumn="1" w:lastColumn="0" w:oddVBand="0" w:evenVBand="0" w:oddHBand="0" w:evenHBand="0" w:firstRowFirstColumn="0" w:firstRowLastColumn="0" w:lastRowFirstColumn="0" w:lastRowLastColumn="0"/>
+            <w:tcW w:w="4814" w:type="dxa"/>
+          </w:tcPr>
+          <w:p>
+            <w:r>
+              <w:t>DBMS</w:t>
+            </w:r>
+          </w:p>
+        </w:tc>
+        <w:tc>
+          <w:tcPr>
+            <w:tcW w:w="4814" w:type="dxa"/>
+          </w:tcPr>
+          <w:p>
+            <w:pPr>
+              <w:cnfStyle w:val="000000100000" w:firstRow="0" w:lastRow="0" w:firstColumn="0" w:lastColumn="0" w:oddVBand="0" w:evenVBand="0" w:oddHBand="1" w:evenHBand="0" w:firstRowFirstColumn="0" w:firstRowLastColumn="0" w:lastRowFirstColumn="0" w:lastRowLastColumn="0"/>
+              <w:rPr>
+                <w:rFonts w:asciiTheme="majorHAnsi" w:hAnsiTheme="majorHAnsi"/>
+                <w:b/>
+              </w:rPr>
+            </w:pPr>
+            <w:r>
+              <w:rPr>
+                <w:rFonts w:asciiTheme="majorHAnsi" w:eastAsiaTheme="minorHAnsi" w:hAnsiTheme="majorHAnsi" w:cs="Cambria"/>
+                <w:b/>
+                <w:sz w:val="24"/>
+                <w:szCs w:val="28"/>
+              </w:rPr>
+              <w:t>Database Management System</w:t>
+            </w:r>
+          </w:p>
+        </w:tc>
+      </w:tr>
+      <w:tr>
+        <w:tc>
+          <w:tcPr>
+            <w:cnfStyle w:val="001000000000" w:firstRow="0" w:lastRow="0" w:firstColumn="1" w:lastColumn="0" w:oddVBand="0" w:evenVBand="0" w:oddHBand="0" w:evenHBand="0" w:firstRowFirstColumn="0" w:firstRowLastColumn="0" w:lastRowFirstColumn="0" w:lastRowLastColumn="0"/>
+            <w:tcW w:w="4814" w:type="dxa"/>
+          </w:tcPr>
+          <w:p>
+            <w:r>
+              <w:t>DG</w:t>
+            </w:r>
+          </w:p>
+        </w:tc>
+        <w:tc>
+          <w:tcPr>
+            <w:tcW w:w="4814" w:type="dxa"/>
+          </w:tcPr>
+          <w:p>
+            <w:pPr>
+              <w:cnfStyle w:val="000000000000" w:firstRow="0" w:lastRow="0" w:firstColumn="0" w:lastColumn="0" w:oddVBand="0" w:evenVBand="0" w:oddHBand="0" w:evenHBand="0" w:firstRowFirstColumn="0" w:firstRowLastColumn="0" w:lastRowFirstColumn="0" w:lastRowLastColumn="0"/>
+              <w:rPr>
+                <w:b/>
+              </w:rPr>
+            </w:pPr>
+            <w:r>
+              <w:rPr>
+                <w:b/>
+              </w:rPr>
+              <w:t>Design-goals</w:t>
+            </w:r>
+          </w:p>
+        </w:tc>
+      </w:tr>
+      <w:tr>
+        <w:trPr>
+          <w:cnfStyle w:val="000000100000" w:firstRow="0" w:lastRow="0" w:firstColumn="0" w:lastColumn="0" w:oddVBand="0" w:evenVBand="0" w:oddHBand="1" w:evenHBand="0" w:firstRowFirstColumn="0" w:firstRowLastColumn="0" w:lastRowFirstColumn="0" w:lastRowLastColumn="0"/>
+        </w:trPr>
+        <w:tc>
+          <w:tcPr>
+            <w:cnfStyle w:val="001000000000" w:firstRow="0" w:lastRow="0" w:firstColumn="1" w:lastColumn="0" w:oddVBand="0" w:evenVBand="0" w:oddHBand="0" w:evenHBand="0" w:firstRowFirstColumn="0" w:firstRowLastColumn="0" w:lastRowFirstColumn="0" w:lastRowLastColumn="0"/>
+            <w:tcW w:w="4814" w:type="dxa"/>
+          </w:tcPr>
+          <w:p/>
+        </w:tc>
+        <w:tc>
+          <w:tcPr>
+            <w:tcW w:w="4814" w:type="dxa"/>
+          </w:tcPr>
+          <w:p>
+            <w:pPr>
+              <w:cnfStyle w:val="000000100000" w:firstRow="0" w:lastRow="0" w:firstColumn="0" w:lastColumn="0" w:oddVBand="0" w:evenVBand="0" w:oddHBand="1" w:evenHBand="0" w:firstRowFirstColumn="0" w:firstRowLastColumn="0" w:lastRowFirstColumn="0" w:lastRowLastColumn="0"/>
+            </w:pPr>
+          </w:p>
+        </w:tc>
+      </w:tr>
+      <w:tr>
+        <w:tc>
+          <w:tcPr>
+            <w:cnfStyle w:val="001000000000" w:firstRow="0" w:lastRow="0" w:firstColumn="1" w:lastColumn="0" w:oddVBand="0" w:evenVBand="0" w:oddHBand="0" w:evenHBand="0" w:firstRowFirstColumn="0" w:firstRowLastColumn="0" w:lastRowFirstColumn="0" w:lastRowLastColumn="0"/>
+            <w:tcW w:w="4814" w:type="dxa"/>
+          </w:tcPr>
+          <w:p/>
+        </w:tc>
+        <w:tc>
+          <w:tcPr>
+            <w:tcW w:w="4814" w:type="dxa"/>
+          </w:tcPr>
+          <w:p>
+            <w:pPr>
+              <w:cnfStyle w:val="000000000000" w:firstRow="0" w:lastRow="0" w:firstColumn="0" w:lastColumn="0" w:oddVBand="0" w:evenVBand="0" w:oddHBand="0" w:evenHBand="0" w:firstRowFirstColumn="0" w:firstRowLastColumn="0" w:lastRowFirstColumn="0" w:lastRowLastColumn="0"/>
+            </w:pPr>
+          </w:p>
+        </w:tc>
+      </w:tr>
+    </w:tbl>
+    <w:p/>
     <w:sectPr>
       <w:pgSz w:w="11906" w:h="16838"/>
       <w:pgMar w:top="1417" w:right="1134" w:bottom="1134" w:left="1134" w:header="708" w:footer="708" w:gutter="0"/>
@@ -9347,6 +11299,18 @@
       <w:contextualSpacing/>
     </w:pPr>
   </w:style>
+  <w:style w:type="paragraph" w:styleId="Nessunaspaziatura">
+    <w:name w:val="No Spacing"/>
+    <w:uiPriority w:val="1"/>
+    <w:qFormat/>
+    <w:rsid w:val="00977016"/>
+    <w:pPr>
+      <w:spacing w:after="0" w:line="240" w:lineRule="auto"/>
+    </w:pPr>
+    <w:rPr>
+      <w:rFonts w:eastAsiaTheme="minorEastAsia"/>
+    </w:rPr>
+  </w:style>
 </w:styles>
 </file>
 
